--- a/Design/Đồ án 1.docx
+++ b/Design/Đồ án 1.docx
@@ -5,7 +5,7 @@
     <w:p>
       <w:pPr>
         <w:spacing w:before="120" w:after="120" w:line="360" w:lineRule="auto"/>
-        <w:jc w:val="center"/>
+        <w:jc w:val="both"/>
       </w:pPr>
       <w:bookmarkStart w:id="0" w:name="_heading=h.gjdgxs" w:colFirst="0" w:colLast="0"/>
       <w:bookmarkEnd w:id="0"/>
@@ -53,31 +53,31 @@
     <w:p>
       <w:pPr>
         <w:spacing w:before="120" w:after="120" w:line="360" w:lineRule="auto"/>
-        <w:jc w:val="right"/>
+        <w:jc w:val="both"/>
       </w:pPr>
     </w:p>
     <w:p>
       <w:pPr>
         <w:spacing w:before="120" w:after="120" w:line="360" w:lineRule="auto"/>
-        <w:jc w:val="right"/>
+        <w:jc w:val="both"/>
       </w:pPr>
     </w:p>
     <w:p>
       <w:pPr>
         <w:spacing w:before="120" w:after="120" w:line="360" w:lineRule="auto"/>
-        <w:jc w:val="right"/>
+        <w:jc w:val="both"/>
       </w:pPr>
     </w:p>
     <w:p>
       <w:pPr>
         <w:spacing w:before="120" w:after="120" w:line="360" w:lineRule="auto"/>
-        <w:jc w:val="right"/>
+        <w:jc w:val="both"/>
       </w:pPr>
     </w:p>
     <w:p>
       <w:pPr>
         <w:spacing w:before="120" w:after="120" w:line="360" w:lineRule="auto"/>
-        <w:jc w:val="center"/>
+        <w:jc w:val="both"/>
         <w:rPr>
           <w:b/>
           <w:sz w:val="80"/>
@@ -106,7 +106,7 @@
     <w:p>
       <w:pPr>
         <w:spacing w:before="120" w:after="120" w:line="360" w:lineRule="auto"/>
-        <w:jc w:val="center"/>
+        <w:jc w:val="both"/>
         <w:rPr>
           <w:b/>
           <w:sz w:val="54"/>
@@ -127,6 +127,7 @@
     <w:p>
       <w:pPr>
         <w:spacing w:before="120" w:after="120" w:line="360" w:lineRule="auto"/>
+        <w:jc w:val="both"/>
       </w:pPr>
     </w:p>
     <w:tbl>
@@ -167,7 +168,7 @@
           <w:p>
             <w:pPr>
               <w:spacing w:before="120" w:after="120" w:line="360" w:lineRule="auto"/>
-              <w:jc w:val="center"/>
+              <w:jc w:val="both"/>
               <w:rPr>
                 <w:b/>
                 <w:sz w:val="36"/>
@@ -234,7 +235,7 @@
           <w:p>
             <w:pPr>
               <w:spacing w:before="120" w:after="120" w:line="360" w:lineRule="auto"/>
-              <w:jc w:val="right"/>
+              <w:jc w:val="both"/>
               <w:rPr>
                 <w:b/>
                 <w:sz w:val="28"/>
@@ -263,6 +264,7 @@
             <w:pPr>
               <w:spacing w:before="120" w:after="120" w:line="360" w:lineRule="auto"/>
               <w:ind w:left="720"/>
+              <w:jc w:val="both"/>
               <w:rPr>
                 <w:sz w:val="28"/>
                 <w:szCs w:val="28"/>
@@ -310,6 +312,7 @@
             <w:pPr>
               <w:spacing w:before="120" w:after="120" w:line="360" w:lineRule="auto"/>
               <w:ind w:left="720"/>
+              <w:jc w:val="both"/>
               <w:rPr>
                 <w:sz w:val="28"/>
                 <w:szCs w:val="28"/>
@@ -341,7 +344,7 @@
           <w:p>
             <w:pPr>
               <w:spacing w:before="120" w:after="120" w:line="360" w:lineRule="auto"/>
-              <w:jc w:val="right"/>
+              <w:jc w:val="both"/>
               <w:rPr>
                 <w:b/>
                 <w:sz w:val="28"/>
@@ -371,9 +374,11 @@
             <w:pPr>
               <w:spacing w:before="120" w:after="120" w:line="360" w:lineRule="auto"/>
               <w:ind w:left="702"/>
+              <w:jc w:val="both"/>
               <w:rPr>
                 <w:sz w:val="28"/>
                 <w:szCs w:val="28"/>
+                <w:lang w:val="vi-VN"/>
               </w:rPr>
             </w:pPr>
             <w:r>
@@ -381,7 +386,15 @@
                 <w:sz w:val="28"/>
                 <w:szCs w:val="28"/>
               </w:rPr>
-              <w:t>&lt;Tên giảng viên&gt;</w:t>
+              <w:t>Nguyễn</w:t>
+            </w:r>
+            <w:r>
+              <w:rPr>
+                <w:sz w:val="28"/>
+                <w:szCs w:val="28"/>
+                <w:lang w:val="vi-VN"/>
+              </w:rPr>
+              <w:t xml:space="preserve"> Nam Long</w:t>
             </w:r>
           </w:p>
         </w:tc>
@@ -391,6 +404,7 @@
       <w:pPr>
         <w:pStyle w:val="Title"/>
         <w:spacing w:before="120" w:after="120" w:line="360" w:lineRule="auto"/>
+        <w:jc w:val="both"/>
         <w:rPr>
           <w:rFonts w:ascii="Times New Roman" w:hAnsi="Times New Roman" w:cs="Times New Roman"/>
           <w:sz w:val="24"/>
@@ -402,6 +416,7 @@
       <w:pPr>
         <w:pStyle w:val="Title"/>
         <w:spacing w:before="120" w:after="120" w:line="360" w:lineRule="auto"/>
+        <w:jc w:val="both"/>
         <w:rPr>
           <w:rFonts w:ascii="Times New Roman" w:hAnsi="Times New Roman" w:cs="Times New Roman"/>
           <w:sz w:val="24"/>
@@ -420,7 +435,7 @@
           <w:between w:val="nil"/>
         </w:pBdr>
         <w:spacing w:line="276" w:lineRule="auto"/>
-        <w:jc w:val="center"/>
+        <w:jc w:val="both"/>
         <w:rPr>
           <w:b/>
           <w:sz w:val="28"/>
@@ -458,7 +473,7 @@
         <w:p>
           <w:pPr>
             <w:spacing w:before="120" w:after="120" w:line="360" w:lineRule="auto"/>
-            <w:jc w:val="center"/>
+            <w:jc w:val="both"/>
           </w:pPr>
           <w:r>
             <w:fldChar w:fldCharType="begin"/>
@@ -484,6 +499,7 @@
               <w:tab w:val="right" w:pos="8875"/>
             </w:tabs>
             <w:spacing w:before="120" w:after="120" w:line="360" w:lineRule="auto"/>
+            <w:jc w:val="both"/>
             <w:rPr>
               <w:color w:val="000000"/>
               <w:sz w:val="22"/>
@@ -548,6 +564,7 @@
               <w:tab w:val="right" w:pos="8875"/>
             </w:tabs>
             <w:spacing w:before="120" w:after="120" w:line="360" w:lineRule="auto"/>
+            <w:jc w:val="both"/>
             <w:rPr>
               <w:color w:val="000000"/>
               <w:sz w:val="22"/>
@@ -613,6 +630,7 @@
             </w:tabs>
             <w:spacing w:before="120" w:after="120" w:line="360" w:lineRule="auto"/>
             <w:ind w:left="240"/>
+            <w:jc w:val="both"/>
             <w:rPr>
               <w:color w:val="000000"/>
               <w:sz w:val="22"/>
@@ -678,6 +696,7 @@
             </w:tabs>
             <w:spacing w:before="120" w:after="120" w:line="360" w:lineRule="auto"/>
             <w:ind w:left="240"/>
+            <w:jc w:val="both"/>
             <w:rPr>
               <w:color w:val="000000"/>
               <w:sz w:val="22"/>
@@ -743,6 +762,7 @@
             </w:tabs>
             <w:spacing w:before="120" w:after="120" w:line="360" w:lineRule="auto"/>
             <w:ind w:left="240"/>
+            <w:jc w:val="both"/>
             <w:rPr>
               <w:color w:val="000000"/>
               <w:sz w:val="22"/>
@@ -808,6 +828,7 @@
             </w:tabs>
             <w:spacing w:before="120" w:after="120" w:line="360" w:lineRule="auto"/>
             <w:ind w:left="240"/>
+            <w:jc w:val="both"/>
             <w:rPr>
               <w:color w:val="000000"/>
               <w:sz w:val="22"/>
@@ -872,6 +893,7 @@
               <w:tab w:val="right" w:pos="8875"/>
             </w:tabs>
             <w:spacing w:before="120" w:after="120" w:line="360" w:lineRule="auto"/>
+            <w:jc w:val="both"/>
             <w:rPr>
               <w:color w:val="000000"/>
               <w:sz w:val="22"/>
@@ -937,6 +959,7 @@
             </w:tabs>
             <w:spacing w:before="120" w:after="120" w:line="360" w:lineRule="auto"/>
             <w:ind w:left="240"/>
+            <w:jc w:val="both"/>
             <w:rPr>
               <w:color w:val="000000"/>
               <w:sz w:val="22"/>
@@ -1002,6 +1025,7 @@
             </w:tabs>
             <w:spacing w:before="120" w:after="120" w:line="360" w:lineRule="auto"/>
             <w:ind w:left="240"/>
+            <w:jc w:val="both"/>
             <w:rPr>
               <w:color w:val="000000"/>
               <w:sz w:val="22"/>
@@ -1067,6 +1091,7 @@
             </w:tabs>
             <w:spacing w:before="120" w:after="120" w:line="360" w:lineRule="auto"/>
             <w:ind w:left="480"/>
+            <w:jc w:val="both"/>
             <w:rPr>
               <w:color w:val="000000"/>
               <w:sz w:val="22"/>
@@ -1132,6 +1157,7 @@
             </w:tabs>
             <w:spacing w:before="120" w:after="120" w:line="360" w:lineRule="auto"/>
             <w:ind w:left="480"/>
+            <w:jc w:val="both"/>
             <w:rPr>
               <w:color w:val="000000"/>
               <w:sz w:val="22"/>
@@ -1196,6 +1222,7 @@
               <w:tab w:val="right" w:pos="8875"/>
             </w:tabs>
             <w:spacing w:before="120" w:after="120" w:line="360" w:lineRule="auto"/>
+            <w:jc w:val="both"/>
             <w:rPr>
               <w:color w:val="000000"/>
               <w:sz w:val="22"/>
@@ -1261,6 +1288,7 @@
             </w:tabs>
             <w:spacing w:before="120" w:after="120" w:line="360" w:lineRule="auto"/>
             <w:ind w:left="240"/>
+            <w:jc w:val="both"/>
             <w:rPr>
               <w:color w:val="000000"/>
               <w:sz w:val="22"/>
@@ -1326,6 +1354,7 @@
             </w:tabs>
             <w:spacing w:before="120" w:after="120" w:line="360" w:lineRule="auto"/>
             <w:ind w:left="240"/>
+            <w:jc w:val="both"/>
             <w:rPr>
               <w:color w:val="000000"/>
               <w:sz w:val="22"/>
@@ -1390,6 +1419,7 @@
               <w:tab w:val="right" w:pos="8875"/>
             </w:tabs>
             <w:spacing w:before="120" w:after="120" w:line="360" w:lineRule="auto"/>
+            <w:jc w:val="both"/>
             <w:rPr>
               <w:color w:val="000000"/>
               <w:sz w:val="22"/>
@@ -1454,6 +1484,7 @@
               <w:tab w:val="right" w:pos="8875"/>
             </w:tabs>
             <w:spacing w:before="120" w:after="120" w:line="360" w:lineRule="auto"/>
+            <w:jc w:val="both"/>
             <w:rPr>
               <w:color w:val="000000"/>
               <w:sz w:val="22"/>
@@ -1523,6 +1554,10 @@
           <w:numId w:val="4"/>
         </w:numPr>
         <w:spacing w:before="120" w:after="120" w:line="360" w:lineRule="auto"/>
+        <w:rPr>
+          <w:sz w:val="40"/>
+          <w:szCs w:val="40"/>
+        </w:rPr>
       </w:pPr>
       <w:bookmarkStart w:id="3" w:name="_heading=h.3znysh7" w:colFirst="0" w:colLast="0"/>
       <w:bookmarkEnd w:id="3"/>
@@ -1540,11 +1575,117 @@
     </w:p>
     <w:p>
       <w:pPr>
-        <w:spacing w:before="120" w:after="120" w:line="360" w:lineRule="auto"/>
+        <w:jc w:val="both"/>
+        <w:rPr>
+          <w:szCs w:val="20"/>
+          <w:lang w:val="vi-VN"/>
+        </w:rPr>
       </w:pPr>
       <w:r>
-        <w:t>&lt;Giới thiệu chung cũng như đưa ra lời cảm ơn&gt;</w:t>
+        <w:rPr>
+          <w:szCs w:val="20"/>
+        </w:rPr>
+        <w:t>Hiện</w:t>
       </w:r>
+      <w:r>
+        <w:rPr>
+          <w:szCs w:val="20"/>
+          <w:lang w:val="vi-VN"/>
+        </w:rPr>
+        <w:t xml:space="preserve"> nay phát triển web vẫn đang là xu hướng, bởi suy cho cùng, mọi công ty, doanh nghiệp, các cơ quan đều cần có trang web đại diện, nhằm phổ biến thông tin một cách dễ dàng hơn. Chính vì đó số người muốn theo nhánh này khá nhiều, các khóa học phát triển web cũng phát triển theo. Vì muốn bắt kịp xu hướng, các thành viên của nhóm đều có nhu cầu học lập trình web. Cảm ơn nhóm J2Team đã thành lập J2Team School. Và đặc biệt cảm ơn thầy Nguyễn Nam Long đã chia sẻ các bài học giá trị về các khái niệm cơ bản của phát triển web, và triển khai đồ án lần này.</w:t>
+      </w:r>
+    </w:p>
+    <w:p>
+      <w:pPr>
+        <w:jc w:val="both"/>
+        <w:rPr>
+          <w:szCs w:val="20"/>
+          <w:lang w:val="vi-VN"/>
+        </w:rPr>
+      </w:pPr>
+      <w:r>
+        <w:rPr>
+          <w:szCs w:val="20"/>
+          <w:lang w:val="vi-VN"/>
+        </w:rPr>
+        <w:t xml:space="preserve">Đồ án số 1 chú trọng vào việc thực hành các công cụ cơ bản trong lập trình web như PHP, HTML, CSS, JS. Nội dung của đồ án là một trang web cho quán cafe có nhu cầu bán online và quản lí hóa đơn, menu, nhân viên. Đồ án là cơ hội tốt để có thể kiểm tra các kiến thức về </w:t>
+      </w:r>
+      <w:r>
+        <w:rPr>
+          <w:szCs w:val="20"/>
+          <w:lang w:val="vi-VN"/>
+        </w:rPr>
+        <w:t>CRUD, cũng như session.</w:t>
+      </w:r>
+    </w:p>
+    <w:p>
+      <w:pPr>
+        <w:jc w:val="both"/>
+        <w:rPr>
+          <w:szCs w:val="20"/>
+          <w:lang w:val="vi-VN"/>
+        </w:rPr>
+      </w:pPr>
+      <w:r>
+        <w:rPr>
+          <w:szCs w:val="20"/>
+          <w:lang w:val="vi-VN"/>
+        </w:rPr>
+        <w:t xml:space="preserve">Để phù hợp với đồ án lần này, các thành viên đã thống nhất lựa chọn đề tài là quán cafe kinh doanh các loại đồ uống nóng, lạnh, các loại trà và bánh ngọt. </w:t>
+      </w:r>
+      <w:r>
+        <w:rPr>
+          <w:szCs w:val="20"/>
+          <w:lang w:val="vi-VN"/>
+        </w:rPr>
+        <w:t xml:space="preserve">Nhóm lựa chọn brand name là Q’s Coffee, với bộ nhận diện thương hiệu là tone màu nâu </w:t>
+      </w:r>
+      <w:r>
+        <w:rPr>
+          <w:szCs w:val="20"/>
+          <w:lang w:val="vi-VN"/>
+        </w:rPr>
+        <w:t>cafe.</w:t>
+      </w:r>
+      <w:r>
+        <w:rPr>
+          <w:szCs w:val="20"/>
+          <w:lang w:val="vi-VN"/>
+        </w:rPr>
+        <w:t xml:space="preserve"> Giao diện trang web cũng được thiết kế theo </w:t>
+      </w:r>
+      <w:r>
+        <w:rPr>
+          <w:szCs w:val="20"/>
+          <w:lang w:val="vi-VN"/>
+        </w:rPr>
+        <w:t>bộ nhận diện thương hiệu, để tạo cảm giác đồng nhất.</w:t>
+      </w:r>
+    </w:p>
+    <w:p>
+      <w:pPr>
+        <w:jc w:val="both"/>
+        <w:rPr>
+          <w:szCs w:val="20"/>
+          <w:lang w:val="vi-VN"/>
+        </w:rPr>
+      </w:pPr>
+      <w:r>
+        <w:rPr>
+          <w:szCs w:val="20"/>
+          <w:lang w:val="vi-VN"/>
+        </w:rPr>
+        <w:t>Một lần nữa xin được gửi lời cảm ơn tới thầy Nguyễn Nam Long và toàn bộ nhóm J2Team vì đã chia sẻ các kiến thức bổ ích và tạo ra cơ hội thực hành cho các học viên.</w:t>
+      </w:r>
+    </w:p>
+    <w:p>
+      <w:pPr>
+        <w:jc w:val="both"/>
+        <w:rPr>
+          <w:szCs w:val="20"/>
+          <w:lang w:val="vi-VN"/>
+        </w:rPr>
+      </w:pPr>
     </w:p>
     <w:p>
       <w:pPr>
@@ -1558,6 +1699,9 @@
       <w:bookmarkStart w:id="4" w:name="_heading=h.2et92p0" w:colFirst="0" w:colLast="0"/>
       <w:bookmarkEnd w:id="4"/>
       <w:r>
+        <w:rPr>
+          <w:lang w:val="vi-VN"/>
+        </w:rPr>
         <w:br w:type="page"/>
       </w:r>
       <w:r>
@@ -1577,6 +1721,7 @@
           <w:numId w:val="4"/>
         </w:numPr>
         <w:spacing w:before="120" w:after="120" w:line="360" w:lineRule="auto"/>
+        <w:jc w:val="both"/>
         <w:rPr>
           <w:rFonts w:ascii="Times New Roman" w:hAnsi="Times New Roman" w:cs="Times New Roman"/>
         </w:rPr>
@@ -1591,6 +1736,7 @@
     <w:p>
       <w:pPr>
         <w:ind w:firstLine="540"/>
+        <w:jc w:val="both"/>
         <w:rPr>
           <w:lang w:val="vi-VN"/>
         </w:rPr>
@@ -1613,6 +1759,7 @@
           <w:numId w:val="4"/>
         </w:numPr>
         <w:spacing w:before="120" w:after="120" w:line="360" w:lineRule="auto"/>
+        <w:jc w:val="both"/>
         <w:rPr>
           <w:rFonts w:ascii="Times New Roman" w:hAnsi="Times New Roman" w:cs="Times New Roman"/>
         </w:rPr>
@@ -1628,6 +1775,7 @@
     </w:p>
     <w:p>
       <w:pPr>
+        <w:jc w:val="both"/>
         <w:rPr>
           <w:lang w:val="vi-VN"/>
         </w:rPr>
@@ -1656,6 +1804,7 @@
           <w:numId w:val="4"/>
         </w:numPr>
         <w:spacing w:before="120" w:after="120" w:line="360" w:lineRule="auto"/>
+        <w:jc w:val="both"/>
         <w:rPr>
           <w:rFonts w:ascii="Times New Roman" w:hAnsi="Times New Roman" w:cs="Times New Roman"/>
         </w:rPr>
@@ -1671,6 +1820,7 @@
     </w:p>
     <w:p>
       <w:pPr>
+        <w:jc w:val="both"/>
         <w:rPr>
           <w:lang w:val="vi-VN"/>
         </w:rPr>
@@ -1693,6 +1843,7 @@
           <w:numId w:val="4"/>
         </w:numPr>
         <w:spacing w:before="120" w:after="120" w:line="360" w:lineRule="auto"/>
+        <w:jc w:val="both"/>
         <w:rPr>
           <w:rFonts w:ascii="Times New Roman" w:hAnsi="Times New Roman" w:cs="Times New Roman"/>
         </w:rPr>
@@ -1713,6 +1864,7 @@
           <w:numId w:val="6"/>
         </w:numPr>
         <w:spacing w:before="120" w:after="120" w:line="360" w:lineRule="auto"/>
+        <w:jc w:val="both"/>
       </w:pPr>
       <w:bookmarkStart w:id="8" w:name="_heading=h.4d34og8" w:colFirst="0" w:colLast="0"/>
       <w:bookmarkEnd w:id="8"/>
@@ -1730,6 +1882,7 @@
           <w:numId w:val="6"/>
         </w:numPr>
         <w:spacing w:before="120" w:after="120" w:line="360" w:lineRule="auto"/>
+        <w:jc w:val="both"/>
       </w:pPr>
       <w:r>
         <w:rPr>
@@ -1745,6 +1898,7 @@
           <w:numId w:val="6"/>
         </w:numPr>
         <w:spacing w:before="120" w:after="120" w:line="360" w:lineRule="auto"/>
+        <w:jc w:val="both"/>
       </w:pPr>
       <w:r>
         <w:rPr>
@@ -1760,6 +1914,7 @@
           <w:numId w:val="6"/>
         </w:numPr>
         <w:spacing w:before="120" w:after="120" w:line="360" w:lineRule="auto"/>
+        <w:jc w:val="both"/>
       </w:pPr>
       <w:r>
         <w:rPr>
@@ -1775,6 +1930,7 @@
           <w:numId w:val="6"/>
         </w:numPr>
         <w:spacing w:before="120" w:after="120" w:line="360" w:lineRule="auto"/>
+        <w:jc w:val="both"/>
       </w:pPr>
       <w:r>
         <w:rPr>
@@ -1814,6 +1970,7 @@
           <w:numId w:val="4"/>
         </w:numPr>
         <w:spacing w:before="120" w:after="120" w:line="360" w:lineRule="auto"/>
+        <w:jc w:val="both"/>
         <w:rPr>
           <w:rFonts w:ascii="Times New Roman" w:hAnsi="Times New Roman" w:cs="Times New Roman"/>
         </w:rPr>
@@ -1830,6 +1987,7 @@
     <w:p>
       <w:pPr>
         <w:spacing w:before="120" w:after="120" w:line="360" w:lineRule="auto"/>
+        <w:jc w:val="both"/>
         <w:rPr>
           <w:lang w:val="vi-VN"/>
         </w:rPr>
@@ -1852,6 +2010,7 @@
           <w:numId w:val="4"/>
         </w:numPr>
         <w:spacing w:before="120" w:after="120" w:line="360" w:lineRule="auto"/>
+        <w:jc w:val="both"/>
         <w:rPr>
           <w:rFonts w:ascii="Times New Roman" w:hAnsi="Times New Roman" w:cs="Times New Roman"/>
         </w:rPr>
@@ -1873,6 +2032,7 @@
           <w:numId w:val="3"/>
         </w:numPr>
         <w:spacing w:before="120" w:after="120" w:line="360" w:lineRule="auto"/>
+        <w:jc w:val="both"/>
         <w:rPr>
           <w:rFonts w:ascii="Times New Roman" w:hAnsi="Times New Roman" w:cs="Times New Roman"/>
         </w:rPr>
@@ -1893,6 +2053,7 @@
           <w:numId w:val="5"/>
         </w:numPr>
         <w:spacing w:before="120" w:after="120" w:line="360" w:lineRule="auto"/>
+        <w:jc w:val="both"/>
         <w:rPr>
           <w:b/>
         </w:rPr>
@@ -1930,6 +2091,7 @@
           <w:numId w:val="5"/>
         </w:numPr>
         <w:spacing w:before="120" w:after="120" w:line="360" w:lineRule="auto"/>
+        <w:jc w:val="both"/>
       </w:pPr>
       <w:r>
         <w:t>Đăng ký</w:t>
@@ -1942,6 +2104,7 @@
           <w:numId w:val="5"/>
         </w:numPr>
         <w:spacing w:before="120" w:after="120" w:line="360" w:lineRule="auto"/>
+        <w:jc w:val="both"/>
       </w:pPr>
       <w:r>
         <w:t xml:space="preserve">Xem tất cả sản </w:t>
@@ -1963,6 +2126,7 @@
           <w:numId w:val="5"/>
         </w:numPr>
         <w:spacing w:before="120" w:after="120" w:line="360" w:lineRule="auto"/>
+        <w:jc w:val="both"/>
       </w:pPr>
       <w:r>
         <w:t xml:space="preserve">Tìm </w:t>
@@ -1978,6 +2142,7 @@
           <w:numId w:val="5"/>
         </w:numPr>
         <w:spacing w:before="120" w:after="120" w:line="360" w:lineRule="auto"/>
+        <w:jc w:val="both"/>
       </w:pPr>
       <w:r>
         <w:t>Đầy</w:t>
@@ -2008,6 +2173,7 @@
           <w:numId w:val="5"/>
         </w:numPr>
         <w:spacing w:before="120" w:after="120" w:line="360" w:lineRule="auto"/>
+        <w:jc w:val="both"/>
       </w:pPr>
       <w:r>
         <w:t>Order</w:t>
@@ -2032,6 +2198,7 @@
           <w:numId w:val="5"/>
         </w:numPr>
         <w:spacing w:before="120" w:after="120" w:line="360" w:lineRule="auto"/>
+        <w:jc w:val="both"/>
       </w:pPr>
       <w:r>
         <w:t>Xem</w:t>
@@ -2051,6 +2218,7 @@
           <w:numId w:val="9"/>
         </w:numPr>
         <w:spacing w:before="120" w:after="120" w:line="360" w:lineRule="auto"/>
+        <w:jc w:val="both"/>
         <w:rPr>
           <w:b/>
           <w:bCs/>
@@ -2081,6 +2249,7 @@
           <w:numId w:val="9"/>
         </w:numPr>
         <w:spacing w:before="120" w:after="120" w:line="360" w:lineRule="auto"/>
+        <w:jc w:val="both"/>
         <w:rPr>
           <w:b/>
           <w:bCs/>
@@ -2102,6 +2271,7 @@
           <w:numId w:val="9"/>
         </w:numPr>
         <w:spacing w:before="120" w:after="120" w:line="360" w:lineRule="auto"/>
+        <w:jc w:val="both"/>
         <w:rPr>
           <w:b/>
           <w:bCs/>
@@ -2123,6 +2293,7 @@
           <w:numId w:val="9"/>
         </w:numPr>
         <w:spacing w:before="120" w:after="120" w:line="360" w:lineRule="auto"/>
+        <w:jc w:val="both"/>
         <w:rPr>
           <w:b/>
           <w:bCs/>
@@ -2144,6 +2315,7 @@
           <w:numId w:val="9"/>
         </w:numPr>
         <w:spacing w:before="120" w:after="120" w:line="360" w:lineRule="auto"/>
+        <w:jc w:val="both"/>
         <w:rPr>
           <w:b/>
           <w:bCs/>
@@ -2165,6 +2337,7 @@
           <w:numId w:val="9"/>
         </w:numPr>
         <w:spacing w:before="120" w:after="120" w:line="360" w:lineRule="auto"/>
+        <w:jc w:val="both"/>
         <w:rPr>
           <w:b/>
           <w:bCs/>
@@ -2186,6 +2359,7 @@
           <w:numId w:val="9"/>
         </w:numPr>
         <w:spacing w:before="120" w:after="120" w:line="360" w:lineRule="auto"/>
+        <w:jc w:val="both"/>
         <w:rPr>
           <w:b/>
           <w:bCs/>
@@ -2207,6 +2381,7 @@
           <w:numId w:val="9"/>
         </w:numPr>
         <w:spacing w:before="120" w:after="120" w:line="360" w:lineRule="auto"/>
+        <w:jc w:val="both"/>
         <w:rPr>
           <w:b/>
           <w:bCs/>
@@ -2228,6 +2403,7 @@
           <w:numId w:val="10"/>
         </w:numPr>
         <w:spacing w:before="120" w:after="120" w:line="360" w:lineRule="auto"/>
+        <w:jc w:val="both"/>
         <w:rPr>
           <w:b/>
           <w:bCs/>
@@ -2251,6 +2427,7 @@
           <w:numId w:val="10"/>
         </w:numPr>
         <w:spacing w:before="120" w:after="120" w:line="360" w:lineRule="auto"/>
+        <w:jc w:val="both"/>
         <w:rPr>
           <w:b/>
           <w:bCs/>
@@ -2272,6 +2449,7 @@
           <w:numId w:val="10"/>
         </w:numPr>
         <w:spacing w:before="120" w:after="120" w:line="360" w:lineRule="auto"/>
+        <w:jc w:val="both"/>
         <w:rPr>
           <w:b/>
           <w:bCs/>
@@ -2294,6 +2472,7 @@
           <w:numId w:val="10"/>
         </w:numPr>
         <w:spacing w:before="120" w:after="120" w:line="360" w:lineRule="auto"/>
+        <w:jc w:val="both"/>
         <w:rPr>
           <w:b/>
           <w:bCs/>
@@ -2315,6 +2494,7 @@
           <w:numId w:val="10"/>
         </w:numPr>
         <w:spacing w:before="120" w:after="120" w:line="360" w:lineRule="auto"/>
+        <w:jc w:val="both"/>
         <w:rPr>
           <w:b/>
           <w:bCs/>
@@ -2336,6 +2516,7 @@
           <w:numId w:val="10"/>
         </w:numPr>
         <w:spacing w:before="120" w:after="120" w:line="360" w:lineRule="auto"/>
+        <w:jc w:val="both"/>
         <w:rPr>
           <w:b/>
           <w:bCs/>
@@ -2357,6 +2538,7 @@
           <w:numId w:val="11"/>
         </w:numPr>
         <w:spacing w:before="120" w:after="120" w:line="360" w:lineRule="auto"/>
+        <w:jc w:val="both"/>
         <w:rPr>
           <w:b/>
           <w:bCs/>
@@ -2380,6 +2562,7 @@
           <w:numId w:val="11"/>
         </w:numPr>
         <w:spacing w:before="120" w:after="120" w:line="360" w:lineRule="auto"/>
+        <w:jc w:val="both"/>
         <w:rPr>
           <w:b/>
           <w:bCs/>
@@ -2401,6 +2584,7 @@
           <w:numId w:val="11"/>
         </w:numPr>
         <w:spacing w:before="120" w:after="120" w:line="360" w:lineRule="auto"/>
+        <w:jc w:val="both"/>
         <w:rPr>
           <w:b/>
           <w:bCs/>
@@ -2422,6 +2606,7 @@
           <w:numId w:val="11"/>
         </w:numPr>
         <w:spacing w:before="120" w:after="120" w:line="360" w:lineRule="auto"/>
+        <w:jc w:val="both"/>
         <w:rPr>
           <w:b/>
           <w:bCs/>
@@ -2443,6 +2628,7 @@
           <w:numId w:val="11"/>
         </w:numPr>
         <w:spacing w:before="120" w:after="120" w:line="360" w:lineRule="auto"/>
+        <w:jc w:val="both"/>
         <w:rPr>
           <w:b/>
           <w:bCs/>
@@ -2464,6 +2650,7 @@
           <w:numId w:val="11"/>
         </w:numPr>
         <w:spacing w:before="120" w:after="120" w:line="360" w:lineRule="auto"/>
+        <w:jc w:val="both"/>
         <w:rPr>
           <w:b/>
           <w:bCs/>
@@ -2485,6 +2672,7 @@
           <w:numId w:val="11"/>
         </w:numPr>
         <w:spacing w:before="120" w:after="120" w:line="360" w:lineRule="auto"/>
+        <w:jc w:val="both"/>
         <w:rPr>
           <w:lang w:val="vi-VN"/>
         </w:rPr>
@@ -2498,6 +2686,7 @@
     </w:p>
     <w:p>
       <w:pPr>
+        <w:jc w:val="both"/>
         <w:rPr>
           <w:lang w:val="vi-VN"/>
         </w:rPr>
@@ -2517,6 +2706,7 @@
           <w:numId w:val="3"/>
         </w:numPr>
         <w:spacing w:before="120" w:after="120" w:line="360" w:lineRule="auto"/>
+        <w:jc w:val="both"/>
         <w:rPr>
           <w:rFonts w:ascii="Times New Roman" w:hAnsi="Times New Roman" w:cs="Times New Roman"/>
         </w:rPr>
@@ -2537,6 +2727,7 @@
           <w:numId w:val="39"/>
         </w:numPr>
         <w:spacing w:before="120" w:after="120" w:line="360" w:lineRule="auto"/>
+        <w:jc w:val="both"/>
         <w:rPr>
           <w:rFonts w:ascii="Times New Roman" w:hAnsi="Times New Roman" w:cs="Times New Roman"/>
           <w:sz w:val="24"/>
@@ -2581,6 +2772,7 @@
           <w:p>
             <w:pPr>
               <w:spacing w:before="120" w:after="120" w:line="360" w:lineRule="auto"/>
+              <w:jc w:val="both"/>
               <w:rPr>
                 <w:b/>
                 <w:i/>
@@ -2603,6 +2795,7 @@
           <w:p>
             <w:pPr>
               <w:spacing w:before="120" w:after="120" w:line="360" w:lineRule="auto"/>
+              <w:jc w:val="both"/>
               <w:rPr>
                 <w:lang w:val="vi-VN"/>
               </w:rPr>
@@ -2640,6 +2833,7 @@
           <w:p>
             <w:pPr>
               <w:spacing w:before="120" w:after="120" w:line="360" w:lineRule="auto"/>
+              <w:jc w:val="both"/>
               <w:rPr>
                 <w:b/>
                 <w:i/>
@@ -2662,6 +2856,7 @@
           <w:p>
             <w:pPr>
               <w:spacing w:before="120" w:after="120" w:line="360" w:lineRule="auto"/>
+              <w:jc w:val="both"/>
             </w:pPr>
             <w:r>
               <w:t>Đăng nhập</w:t>
@@ -2678,6 +2873,7 @@
           <w:p>
             <w:pPr>
               <w:spacing w:before="120" w:after="120" w:line="360" w:lineRule="auto"/>
+              <w:jc w:val="both"/>
               <w:rPr>
                 <w:b/>
                 <w:i/>
@@ -2705,6 +2901,7 @@
                 <w:numId w:val="11"/>
               </w:numPr>
               <w:spacing w:before="120" w:after="120" w:line="360" w:lineRule="auto"/>
+              <w:jc w:val="both"/>
             </w:pPr>
             <w:r>
               <w:t>Đối</w:t>
@@ -2727,6 +2924,7 @@
                 <w:numId w:val="11"/>
               </w:numPr>
               <w:spacing w:before="120" w:after="120" w:line="360" w:lineRule="auto"/>
+              <w:jc w:val="both"/>
             </w:pPr>
             <w:r>
               <w:t>Đối</w:t>
@@ -2749,6 +2947,7 @@
           <w:p>
             <w:pPr>
               <w:spacing w:before="120" w:after="120" w:line="360" w:lineRule="auto"/>
+              <w:jc w:val="both"/>
               <w:rPr>
                 <w:b/>
                 <w:i/>
@@ -2783,6 +2982,7 @@
               </w:pBdr>
               <w:spacing w:before="120" w:line="360" w:lineRule="auto"/>
               <w:ind w:left="342"/>
+              <w:jc w:val="both"/>
             </w:pPr>
             <w:r>
               <w:rPr>
@@ -2806,6 +3006,7 @@
               </w:pBdr>
               <w:spacing w:after="120" w:line="360" w:lineRule="auto"/>
               <w:ind w:left="342"/>
+              <w:jc w:val="both"/>
             </w:pPr>
             <w:r>
               <w:rPr>
@@ -2825,6 +3026,7 @@
           <w:p>
             <w:pPr>
               <w:spacing w:before="120" w:after="120" w:line="360" w:lineRule="auto"/>
+              <w:jc w:val="both"/>
               <w:rPr>
                 <w:b/>
                 <w:i/>
@@ -2859,6 +3061,7 @@
               </w:pBdr>
               <w:spacing w:before="120" w:line="360" w:lineRule="auto"/>
               <w:ind w:left="342"/>
+              <w:jc w:val="both"/>
             </w:pPr>
             <w:r>
               <w:rPr>
@@ -2882,6 +3085,7 @@
               </w:pBdr>
               <w:spacing w:line="360" w:lineRule="auto"/>
               <w:ind w:left="342"/>
+              <w:jc w:val="both"/>
             </w:pPr>
             <w:r>
               <w:rPr>
@@ -2905,6 +3109,7 @@
               </w:pBdr>
               <w:spacing w:line="360" w:lineRule="auto"/>
               <w:ind w:left="792"/>
+              <w:jc w:val="both"/>
             </w:pPr>
             <w:r>
               <w:rPr>
@@ -2940,6 +3145,7 @@
               </w:pBdr>
               <w:spacing w:line="360" w:lineRule="auto"/>
               <w:ind w:left="792"/>
+              <w:jc w:val="both"/>
             </w:pPr>
             <w:r>
               <w:rPr>
@@ -2970,6 +3176,7 @@
               </w:pBdr>
               <w:spacing w:line="360" w:lineRule="auto"/>
               <w:ind w:left="342"/>
+              <w:jc w:val="both"/>
             </w:pPr>
             <w:r>
               <w:rPr>
@@ -2993,6 +3200,7 @@
               </w:pBdr>
               <w:spacing w:line="360" w:lineRule="auto"/>
               <w:ind w:left="792"/>
+              <w:jc w:val="both"/>
             </w:pPr>
             <w:r>
               <w:rPr>
@@ -3016,6 +3224,7 @@
               </w:pBdr>
               <w:spacing w:line="360" w:lineRule="auto"/>
               <w:ind w:left="972"/>
+              <w:jc w:val="both"/>
             </w:pPr>
             <w:r>
               <w:rPr>
@@ -3052,6 +3261,7 @@
               </w:pBdr>
               <w:spacing w:line="360" w:lineRule="auto"/>
               <w:ind w:left="972"/>
+              <w:jc w:val="both"/>
             </w:pPr>
             <w:r>
               <w:rPr>
@@ -3082,6 +3292,7 @@
               </w:pBdr>
               <w:spacing w:after="120" w:line="360" w:lineRule="auto"/>
               <w:ind w:left="792"/>
+              <w:jc w:val="both"/>
             </w:pPr>
             <w:r>
               <w:rPr>
@@ -3101,6 +3312,7 @@
           <w:p>
             <w:pPr>
               <w:spacing w:before="120" w:after="120" w:line="360" w:lineRule="auto"/>
+              <w:jc w:val="both"/>
               <w:rPr>
                 <w:b/>
                 <w:i/>
@@ -3135,6 +3347,7 @@
               </w:pBdr>
               <w:spacing w:before="120" w:line="360" w:lineRule="auto"/>
               <w:ind w:left="342"/>
+              <w:jc w:val="both"/>
             </w:pPr>
             <w:r>
               <w:rPr>
@@ -3177,6 +3390,7 @@
               </w:pBdr>
               <w:spacing w:after="120" w:line="360" w:lineRule="auto"/>
               <w:ind w:left="342"/>
+              <w:jc w:val="both"/>
             </w:pPr>
             <w:r>
               <w:rPr>
@@ -3196,6 +3410,7 @@
           <w:p>
             <w:pPr>
               <w:spacing w:before="120" w:after="120" w:line="360" w:lineRule="auto"/>
+              <w:jc w:val="both"/>
               <w:rPr>
                 <w:b/>
                 <w:i/>
@@ -3230,6 +3445,7 @@
               </w:pBdr>
               <w:spacing w:before="120" w:line="360" w:lineRule="auto"/>
               <w:ind w:left="342"/>
+              <w:jc w:val="both"/>
             </w:pPr>
             <w:r>
               <w:rPr>
@@ -3253,6 +3469,7 @@
               </w:pBdr>
               <w:spacing w:after="120" w:line="360" w:lineRule="auto"/>
               <w:ind w:left="342"/>
+              <w:jc w:val="both"/>
             </w:pPr>
             <w:r>
               <w:rPr>
@@ -3283,8 +3500,15 @@
         </w:tc>
       </w:tr>
     </w:tbl>
-    <w:p/>
     <w:p>
+      <w:pPr>
+        <w:jc w:val="both"/>
+      </w:pPr>
+    </w:p>
+    <w:p>
+      <w:pPr>
+        <w:jc w:val="both"/>
+      </w:pPr>
       <w:r>
         <w:br w:type="page"/>
       </w:r>
@@ -3297,6 +3521,7 @@
         </w:numPr>
         <w:spacing w:before="120" w:after="120" w:line="360" w:lineRule="auto"/>
         <w:ind w:left="720" w:hanging="360"/>
+        <w:jc w:val="both"/>
         <w:rPr>
           <w:b/>
         </w:rPr>
@@ -3344,6 +3569,7 @@
           <w:p>
             <w:pPr>
               <w:spacing w:before="120" w:after="120" w:line="360" w:lineRule="auto"/>
+              <w:jc w:val="both"/>
               <w:rPr>
                 <w:b/>
                 <w:i/>
@@ -3376,6 +3602,7 @@
           <w:p>
             <w:pPr>
               <w:spacing w:before="120" w:after="120" w:line="360" w:lineRule="auto"/>
+              <w:jc w:val="both"/>
               <w:rPr>
                 <w:sz w:val="24"/>
                 <w:szCs w:val="24"/>
@@ -3422,6 +3649,7 @@
           <w:p>
             <w:pPr>
               <w:spacing w:before="120" w:after="120" w:line="360" w:lineRule="auto"/>
+              <w:jc w:val="both"/>
               <w:rPr>
                 <w:b/>
                 <w:i/>
@@ -3454,6 +3682,7 @@
           <w:p>
             <w:pPr>
               <w:spacing w:before="120" w:after="120" w:line="360" w:lineRule="auto"/>
+              <w:jc w:val="both"/>
               <w:rPr>
                 <w:sz w:val="24"/>
                 <w:szCs w:val="24"/>
@@ -3484,6 +3713,7 @@
           <w:p>
             <w:pPr>
               <w:spacing w:before="120" w:after="120" w:line="360" w:lineRule="auto"/>
+              <w:jc w:val="both"/>
               <w:rPr>
                 <w:b/>
                 <w:i/>
@@ -3516,6 +3746,7 @@
           <w:p>
             <w:pPr>
               <w:spacing w:before="120" w:after="120" w:line="360" w:lineRule="auto"/>
+              <w:jc w:val="both"/>
               <w:rPr>
                 <w:sz w:val="24"/>
                 <w:szCs w:val="24"/>
@@ -3546,6 +3777,7 @@
           <w:p>
             <w:pPr>
               <w:spacing w:before="120" w:after="120" w:line="360" w:lineRule="auto"/>
+              <w:jc w:val="both"/>
               <w:rPr>
                 <w:b/>
                 <w:i/>
@@ -3582,6 +3814,7 @@
                 <w:numId w:val="13"/>
               </w:numPr>
               <w:spacing w:after="120"/>
+              <w:jc w:val="both"/>
               <w:rPr>
                 <w:sz w:val="24"/>
                 <w:szCs w:val="24"/>
@@ -3602,6 +3835,7 @@
                 <w:numId w:val="13"/>
               </w:numPr>
               <w:spacing w:after="120"/>
+              <w:jc w:val="both"/>
               <w:rPr>
                 <w:sz w:val="24"/>
                 <w:szCs w:val="24"/>
@@ -3622,6 +3856,7 @@
                 <w:numId w:val="13"/>
               </w:numPr>
               <w:spacing w:after="120"/>
+              <w:jc w:val="both"/>
               <w:rPr>
                 <w:sz w:val="24"/>
                 <w:szCs w:val="24"/>
@@ -3642,6 +3877,7 @@
                 <w:numId w:val="13"/>
               </w:numPr>
               <w:spacing w:after="120"/>
+              <w:jc w:val="both"/>
               <w:rPr>
                 <w:sz w:val="24"/>
                 <w:szCs w:val="24"/>
@@ -3662,6 +3898,7 @@
                 <w:numId w:val="13"/>
               </w:numPr>
               <w:spacing w:after="120"/>
+              <w:jc w:val="both"/>
               <w:rPr>
                 <w:sz w:val="24"/>
                 <w:szCs w:val="24"/>
@@ -3682,6 +3919,7 @@
                 <w:numId w:val="13"/>
               </w:numPr>
               <w:spacing w:after="120"/>
+              <w:jc w:val="both"/>
               <w:rPr>
                 <w:sz w:val="24"/>
                 <w:szCs w:val="24"/>
@@ -3702,6 +3940,7 @@
                 <w:numId w:val="13"/>
               </w:numPr>
               <w:spacing w:after="120"/>
+              <w:jc w:val="both"/>
               <w:rPr>
                 <w:sz w:val="24"/>
                 <w:szCs w:val="24"/>
@@ -3722,6 +3961,7 @@
                 <w:numId w:val="13"/>
               </w:numPr>
               <w:spacing w:after="120"/>
+              <w:jc w:val="both"/>
               <w:rPr>
                 <w:sz w:val="24"/>
                 <w:szCs w:val="24"/>
@@ -3742,6 +3982,7 @@
                 <w:numId w:val="13"/>
               </w:numPr>
               <w:spacing w:after="120"/>
+              <w:jc w:val="both"/>
               <w:rPr>
                 <w:sz w:val="24"/>
                 <w:szCs w:val="24"/>
@@ -3772,6 +4013,7 @@
           <w:p>
             <w:pPr>
               <w:spacing w:before="120" w:after="120" w:line="360" w:lineRule="auto"/>
+              <w:jc w:val="both"/>
               <w:rPr>
                 <w:b/>
                 <w:i/>
@@ -3808,6 +4050,7 @@
                 <w:numId w:val="14"/>
               </w:numPr>
               <w:spacing w:before="120" w:line="360" w:lineRule="auto"/>
+              <w:jc w:val="both"/>
               <w:rPr>
                 <w:sz w:val="24"/>
                 <w:szCs w:val="24"/>
@@ -3828,6 +4071,7 @@
                 <w:numId w:val="14"/>
               </w:numPr>
               <w:spacing w:before="120" w:line="360" w:lineRule="auto"/>
+              <w:jc w:val="both"/>
               <w:rPr>
                 <w:sz w:val="24"/>
                 <w:szCs w:val="24"/>
@@ -3848,6 +4092,7 @@
                 <w:numId w:val="14"/>
               </w:numPr>
               <w:spacing w:before="120" w:line="360" w:lineRule="auto"/>
+              <w:jc w:val="both"/>
               <w:rPr>
                 <w:sz w:val="24"/>
                 <w:szCs w:val="24"/>
@@ -3868,6 +4113,7 @@
                 <w:numId w:val="14"/>
               </w:numPr>
               <w:spacing w:before="120" w:line="360" w:lineRule="auto"/>
+              <w:jc w:val="both"/>
               <w:rPr>
                 <w:sz w:val="24"/>
                 <w:szCs w:val="24"/>
@@ -3888,6 +4134,7 @@
                 <w:numId w:val="14"/>
               </w:numPr>
               <w:spacing w:before="120" w:line="360" w:lineRule="auto"/>
+              <w:jc w:val="both"/>
               <w:rPr>
                 <w:sz w:val="24"/>
                 <w:szCs w:val="24"/>
@@ -3908,6 +4155,7 @@
                 <w:numId w:val="14"/>
               </w:numPr>
               <w:spacing w:line="360" w:lineRule="auto"/>
+              <w:jc w:val="both"/>
               <w:rPr>
                 <w:sz w:val="24"/>
                 <w:szCs w:val="24"/>
@@ -3928,6 +4176,7 @@
                 <w:numId w:val="14"/>
               </w:numPr>
               <w:spacing w:line="360" w:lineRule="auto"/>
+              <w:jc w:val="both"/>
               <w:rPr>
                 <w:sz w:val="24"/>
                 <w:szCs w:val="24"/>
@@ -3958,6 +4207,7 @@
           <w:p>
             <w:pPr>
               <w:spacing w:before="120" w:after="120" w:line="360" w:lineRule="auto"/>
+              <w:jc w:val="both"/>
               <w:rPr>
                 <w:b/>
                 <w:i/>
@@ -3995,6 +4245,7 @@
               </w:numPr>
               <w:spacing w:before="120" w:line="360" w:lineRule="auto"/>
               <w:ind w:left="342"/>
+              <w:jc w:val="both"/>
               <w:rPr>
                 <w:sz w:val="24"/>
                 <w:szCs w:val="24"/>
@@ -4016,6 +4267,7 @@
               </w:numPr>
               <w:spacing w:after="120" w:line="360" w:lineRule="auto"/>
               <w:ind w:left="342"/>
+              <w:jc w:val="both"/>
               <w:rPr>
                 <w:sz w:val="24"/>
                 <w:szCs w:val="24"/>
@@ -4046,6 +4298,7 @@
           <w:p>
             <w:pPr>
               <w:spacing w:before="120" w:after="120" w:line="360" w:lineRule="auto"/>
+              <w:jc w:val="both"/>
               <w:rPr>
                 <w:b/>
                 <w:i/>
@@ -4083,6 +4336,7 @@
               </w:numPr>
               <w:spacing w:after="120" w:line="360" w:lineRule="auto"/>
               <w:ind w:left="342"/>
+              <w:jc w:val="both"/>
               <w:rPr>
                 <w:sz w:val="24"/>
                 <w:szCs w:val="24"/>
@@ -4099,8 +4353,15 @@
         </w:tc>
       </w:tr>
     </w:tbl>
-    <w:p/>
     <w:p>
+      <w:pPr>
+        <w:jc w:val="both"/>
+      </w:pPr>
+    </w:p>
+    <w:p>
+      <w:pPr>
+        <w:jc w:val="both"/>
+      </w:pPr>
       <w:r>
         <w:br w:type="page"/>
       </w:r>
@@ -4113,6 +4374,7 @@
         </w:numPr>
         <w:spacing w:before="120" w:after="120" w:line="360" w:lineRule="auto"/>
         <w:ind w:left="720" w:hanging="360"/>
+        <w:jc w:val="both"/>
       </w:pPr>
       <w:r>
         <w:rPr>
@@ -4157,6 +4419,7 @@
           <w:p>
             <w:pPr>
               <w:spacing w:before="120" w:after="120" w:line="360" w:lineRule="auto"/>
+              <w:jc w:val="both"/>
               <w:rPr>
                 <w:b/>
                 <w:i/>
@@ -4189,6 +4452,7 @@
           <w:p>
             <w:pPr>
               <w:spacing w:before="120" w:after="120" w:line="360" w:lineRule="auto"/>
+              <w:jc w:val="both"/>
               <w:rPr>
                 <w:sz w:val="24"/>
                 <w:szCs w:val="24"/>
@@ -4219,6 +4483,7 @@
           <w:p>
             <w:pPr>
               <w:spacing w:before="120" w:after="120" w:line="360" w:lineRule="auto"/>
+              <w:jc w:val="both"/>
               <w:rPr>
                 <w:b/>
                 <w:i/>
@@ -4251,6 +4516,7 @@
           <w:p>
             <w:pPr>
               <w:spacing w:before="120" w:after="120" w:line="360" w:lineRule="auto"/>
+              <w:jc w:val="both"/>
               <w:rPr>
                 <w:sz w:val="24"/>
                 <w:szCs w:val="24"/>
@@ -4281,6 +4547,7 @@
           <w:p>
             <w:pPr>
               <w:spacing w:before="120" w:after="120" w:line="360" w:lineRule="auto"/>
+              <w:jc w:val="both"/>
               <w:rPr>
                 <w:b/>
                 <w:i/>
@@ -4313,6 +4580,7 @@
           <w:p>
             <w:pPr>
               <w:spacing w:before="120" w:after="120" w:line="360" w:lineRule="auto"/>
+              <w:jc w:val="both"/>
               <w:rPr>
                 <w:sz w:val="24"/>
                 <w:szCs w:val="24"/>
@@ -4343,6 +4611,7 @@
           <w:p>
             <w:pPr>
               <w:spacing w:before="120" w:after="120" w:line="360" w:lineRule="auto"/>
+              <w:jc w:val="both"/>
               <w:rPr>
                 <w:b/>
                 <w:i/>
@@ -4374,6 +4643,7 @@
           <w:p>
             <w:pPr>
               <w:spacing w:after="120" w:line="360" w:lineRule="auto"/>
+              <w:jc w:val="both"/>
               <w:rPr>
                 <w:sz w:val="24"/>
                 <w:szCs w:val="24"/>
@@ -4397,6 +4667,7 @@
           <w:p>
             <w:pPr>
               <w:spacing w:before="120" w:after="120" w:line="360" w:lineRule="auto"/>
+              <w:jc w:val="both"/>
               <w:rPr>
                 <w:b/>
                 <w:i/>
@@ -4433,6 +4704,7 @@
                 <w:numId w:val="17"/>
               </w:numPr>
               <w:spacing w:before="120" w:line="360" w:lineRule="auto"/>
+              <w:jc w:val="both"/>
               <w:rPr>
                 <w:sz w:val="24"/>
                 <w:szCs w:val="24"/>
@@ -4463,6 +4735,7 @@
           <w:p>
             <w:pPr>
               <w:spacing w:before="120" w:after="120" w:line="360" w:lineRule="auto"/>
+              <w:jc w:val="both"/>
               <w:rPr>
                 <w:b/>
                 <w:i/>
@@ -4499,6 +4772,7 @@
                 <w:numId w:val="18"/>
               </w:numPr>
               <w:spacing w:after="120" w:line="360" w:lineRule="auto"/>
+              <w:jc w:val="both"/>
               <w:rPr>
                 <w:sz w:val="24"/>
                 <w:szCs w:val="24"/>
@@ -4523,6 +4797,7 @@
         </w:numPr>
         <w:spacing w:before="120" w:after="120" w:line="360" w:lineRule="auto"/>
         <w:ind w:left="720" w:hanging="360"/>
+        <w:jc w:val="both"/>
         <w:rPr>
           <w:lang w:val="en"/>
         </w:rPr>
@@ -4573,6 +4848,7 @@
           <w:p>
             <w:pPr>
               <w:spacing w:before="120" w:after="120" w:line="360" w:lineRule="auto"/>
+              <w:jc w:val="both"/>
               <w:rPr>
                 <w:b/>
                 <w:i/>
@@ -4605,6 +4881,7 @@
           <w:p>
             <w:pPr>
               <w:spacing w:before="120" w:after="120" w:line="360" w:lineRule="auto"/>
+              <w:jc w:val="both"/>
               <w:rPr>
                 <w:sz w:val="24"/>
                 <w:szCs w:val="24"/>
@@ -4635,6 +4912,7 @@
           <w:p>
             <w:pPr>
               <w:spacing w:before="120" w:after="120" w:line="360" w:lineRule="auto"/>
+              <w:jc w:val="both"/>
               <w:rPr>
                 <w:b/>
                 <w:i/>
@@ -4667,6 +4945,7 @@
           <w:p>
             <w:pPr>
               <w:spacing w:before="120" w:after="120" w:line="360" w:lineRule="auto"/>
+              <w:jc w:val="both"/>
               <w:rPr>
                 <w:sz w:val="24"/>
                 <w:szCs w:val="24"/>
@@ -4697,6 +4976,7 @@
           <w:p>
             <w:pPr>
               <w:spacing w:before="120" w:after="120" w:line="360" w:lineRule="auto"/>
+              <w:jc w:val="both"/>
               <w:rPr>
                 <w:b/>
                 <w:i/>
@@ -4729,6 +5009,7 @@
           <w:p>
             <w:pPr>
               <w:spacing w:before="120" w:after="120" w:line="360" w:lineRule="auto"/>
+              <w:jc w:val="both"/>
               <w:rPr>
                 <w:sz w:val="24"/>
                 <w:szCs w:val="24"/>
@@ -4759,6 +5040,7 @@
           <w:p>
             <w:pPr>
               <w:spacing w:before="120" w:after="120" w:line="360" w:lineRule="auto"/>
+              <w:jc w:val="both"/>
               <w:rPr>
                 <w:b/>
                 <w:i/>
@@ -4796,6 +5078,7 @@
               </w:numPr>
               <w:spacing w:before="120" w:line="360" w:lineRule="auto"/>
               <w:ind w:left="342"/>
+              <w:jc w:val="both"/>
               <w:rPr>
                 <w:sz w:val="24"/>
                 <w:szCs w:val="24"/>
@@ -4826,6 +5109,7 @@
           <w:p>
             <w:pPr>
               <w:spacing w:before="120" w:after="120" w:line="360" w:lineRule="auto"/>
+              <w:jc w:val="both"/>
               <w:rPr>
                 <w:b/>
                 <w:i/>
@@ -4862,6 +5146,7 @@
                 <w:numId w:val="20"/>
               </w:numPr>
               <w:spacing w:before="120" w:line="360" w:lineRule="auto"/>
+              <w:jc w:val="both"/>
               <w:rPr>
                 <w:sz w:val="24"/>
                 <w:szCs w:val="24"/>
@@ -4882,6 +5167,7 @@
                 <w:numId w:val="20"/>
               </w:numPr>
               <w:spacing w:line="360" w:lineRule="auto"/>
+              <w:jc w:val="both"/>
               <w:rPr>
                 <w:sz w:val="24"/>
                 <w:szCs w:val="24"/>
@@ -4902,6 +5188,7 @@
                 <w:numId w:val="20"/>
               </w:numPr>
               <w:spacing w:line="360" w:lineRule="auto"/>
+              <w:jc w:val="both"/>
               <w:rPr>
                 <w:sz w:val="24"/>
                 <w:szCs w:val="24"/>
@@ -4922,6 +5209,7 @@
                 <w:numId w:val="20"/>
               </w:numPr>
               <w:spacing w:line="360" w:lineRule="auto"/>
+              <w:jc w:val="both"/>
               <w:rPr>
                 <w:sz w:val="24"/>
                 <w:szCs w:val="24"/>
@@ -4952,6 +5240,7 @@
           <w:p>
             <w:pPr>
               <w:spacing w:before="120" w:after="120" w:line="360" w:lineRule="auto"/>
+              <w:jc w:val="both"/>
               <w:rPr>
                 <w:b/>
                 <w:i/>
@@ -4989,6 +5278,7 @@
               </w:numPr>
               <w:spacing w:before="120" w:line="360" w:lineRule="auto"/>
               <w:ind w:left="342"/>
+              <w:jc w:val="both"/>
               <w:rPr>
                 <w:sz w:val="24"/>
                 <w:szCs w:val="24"/>
@@ -5010,6 +5300,7 @@
               </w:numPr>
               <w:spacing w:after="120" w:line="360" w:lineRule="auto"/>
               <w:ind w:left="342"/>
+              <w:jc w:val="both"/>
               <w:rPr>
                 <w:sz w:val="24"/>
                 <w:szCs w:val="24"/>
@@ -5034,6 +5325,7 @@
         </w:numPr>
         <w:spacing w:before="120" w:after="120" w:line="360" w:lineRule="auto"/>
         <w:ind w:left="720" w:hanging="360"/>
+        <w:jc w:val="both"/>
         <w:rPr>
           <w:lang w:val="en"/>
         </w:rPr>
@@ -5084,6 +5376,7 @@
           <w:p>
             <w:pPr>
               <w:spacing w:before="120" w:after="120" w:line="360" w:lineRule="auto"/>
+              <w:jc w:val="both"/>
               <w:rPr>
                 <w:b/>
                 <w:i/>
@@ -5116,6 +5409,7 @@
           <w:p>
             <w:pPr>
               <w:spacing w:before="120" w:after="120" w:line="360" w:lineRule="auto"/>
+              <w:jc w:val="both"/>
               <w:rPr>
                 <w:sz w:val="24"/>
                 <w:szCs w:val="24"/>
@@ -5146,6 +5440,7 @@
           <w:p>
             <w:pPr>
               <w:spacing w:before="120" w:after="120" w:line="360" w:lineRule="auto"/>
+              <w:jc w:val="both"/>
               <w:rPr>
                 <w:b/>
                 <w:i/>
@@ -5178,6 +5473,7 @@
           <w:p>
             <w:pPr>
               <w:spacing w:before="120" w:after="120" w:line="360" w:lineRule="auto"/>
+              <w:jc w:val="both"/>
               <w:rPr>
                 <w:sz w:val="24"/>
                 <w:szCs w:val="24"/>
@@ -5208,6 +5504,7 @@
           <w:p>
             <w:pPr>
               <w:spacing w:before="120" w:after="120" w:line="360" w:lineRule="auto"/>
+              <w:jc w:val="both"/>
               <w:rPr>
                 <w:b/>
                 <w:i/>
@@ -5240,6 +5537,7 @@
           <w:p>
             <w:pPr>
               <w:spacing w:before="120" w:after="120" w:line="360" w:lineRule="auto"/>
+              <w:jc w:val="both"/>
               <w:rPr>
                 <w:sz w:val="24"/>
                 <w:szCs w:val="24"/>
@@ -5270,6 +5568,7 @@
           <w:p>
             <w:pPr>
               <w:spacing w:before="120" w:after="120" w:line="360" w:lineRule="auto"/>
+              <w:jc w:val="both"/>
               <w:rPr>
                 <w:b/>
                 <w:i/>
@@ -5307,6 +5606,7 @@
               </w:numPr>
               <w:spacing w:after="120" w:line="360" w:lineRule="auto"/>
               <w:ind w:left="342"/>
+              <w:jc w:val="both"/>
               <w:rPr>
                 <w:sz w:val="24"/>
                 <w:szCs w:val="24"/>
@@ -5337,6 +5637,7 @@
           <w:p>
             <w:pPr>
               <w:spacing w:before="120" w:after="120" w:line="360" w:lineRule="auto"/>
+              <w:jc w:val="both"/>
               <w:rPr>
                 <w:b/>
                 <w:i/>
@@ -5373,6 +5674,7 @@
                 <w:numId w:val="22"/>
               </w:numPr>
               <w:spacing w:before="120" w:line="360" w:lineRule="auto"/>
+              <w:jc w:val="both"/>
               <w:rPr>
                 <w:sz w:val="24"/>
                 <w:szCs w:val="24"/>
@@ -5393,6 +5695,7 @@
                 <w:numId w:val="22"/>
               </w:numPr>
               <w:spacing w:before="120" w:line="360" w:lineRule="auto"/>
+              <w:jc w:val="both"/>
               <w:rPr>
                 <w:sz w:val="24"/>
                 <w:szCs w:val="24"/>
@@ -5413,6 +5716,7 @@
                 <w:numId w:val="22"/>
               </w:numPr>
               <w:spacing w:before="120" w:line="360" w:lineRule="auto"/>
+              <w:jc w:val="both"/>
               <w:rPr>
                 <w:sz w:val="24"/>
                 <w:szCs w:val="24"/>
@@ -5443,6 +5747,7 @@
           <w:p>
             <w:pPr>
               <w:spacing w:before="120" w:after="120" w:line="360" w:lineRule="auto"/>
+              <w:jc w:val="both"/>
               <w:rPr>
                 <w:b/>
                 <w:i/>
@@ -5480,6 +5785,7 @@
               </w:numPr>
               <w:spacing w:before="120" w:line="360" w:lineRule="auto"/>
               <w:ind w:left="240" w:hangingChars="100" w:hanging="240"/>
+              <w:jc w:val="both"/>
               <w:rPr>
                 <w:sz w:val="24"/>
                 <w:szCs w:val="24"/>
@@ -5501,6 +5807,7 @@
               </w:numPr>
               <w:spacing w:after="120" w:line="360" w:lineRule="auto"/>
               <w:ind w:left="240" w:hangingChars="100" w:hanging="240"/>
+              <w:jc w:val="both"/>
               <w:rPr>
                 <w:sz w:val="24"/>
                 <w:szCs w:val="24"/>
@@ -5524,6 +5831,7 @@
           <w:numId w:val="23"/>
         </w:numPr>
         <w:spacing w:before="120" w:after="120" w:line="360" w:lineRule="auto"/>
+        <w:jc w:val="both"/>
         <w:rPr>
           <w:b/>
           <w:lang w:val="en"/>
@@ -5575,6 +5883,7 @@
           <w:p>
             <w:pPr>
               <w:spacing w:before="120" w:after="120" w:line="360" w:lineRule="auto"/>
+              <w:jc w:val="both"/>
               <w:rPr>
                 <w:b/>
                 <w:i/>
@@ -5607,6 +5916,7 @@
           <w:p>
             <w:pPr>
               <w:spacing w:before="120" w:after="120" w:line="360" w:lineRule="auto"/>
+              <w:jc w:val="both"/>
               <w:rPr>
                 <w:sz w:val="24"/>
                 <w:szCs w:val="24"/>
@@ -5637,6 +5947,7 @@
           <w:p>
             <w:pPr>
               <w:spacing w:before="120" w:after="120" w:line="360" w:lineRule="auto"/>
+              <w:jc w:val="both"/>
               <w:rPr>
                 <w:b/>
                 <w:i/>
@@ -5669,6 +5980,7 @@
           <w:p>
             <w:pPr>
               <w:spacing w:before="120" w:after="120" w:line="360" w:lineRule="auto"/>
+              <w:jc w:val="both"/>
               <w:rPr>
                 <w:sz w:val="24"/>
                 <w:szCs w:val="24"/>
@@ -5699,6 +6011,7 @@
           <w:p>
             <w:pPr>
               <w:spacing w:before="120" w:after="120" w:line="360" w:lineRule="auto"/>
+              <w:jc w:val="both"/>
               <w:rPr>
                 <w:b/>
                 <w:i/>
@@ -5731,6 +6044,7 @@
           <w:p>
             <w:pPr>
               <w:spacing w:before="120" w:after="120" w:line="360" w:lineRule="auto"/>
+              <w:jc w:val="both"/>
               <w:rPr>
                 <w:sz w:val="24"/>
                 <w:szCs w:val="24"/>
@@ -5761,6 +6075,7 @@
           <w:p>
             <w:pPr>
               <w:spacing w:before="120" w:after="120" w:line="360" w:lineRule="auto"/>
+              <w:jc w:val="both"/>
               <w:rPr>
                 <w:b/>
                 <w:i/>
@@ -5798,6 +6113,7 @@
               </w:numPr>
               <w:spacing w:after="120" w:line="360" w:lineRule="auto"/>
               <w:ind w:left="342"/>
+              <w:jc w:val="both"/>
               <w:rPr>
                 <w:sz w:val="24"/>
                 <w:szCs w:val="24"/>
@@ -5828,6 +6144,7 @@
           <w:p>
             <w:pPr>
               <w:spacing w:before="120" w:after="120" w:line="360" w:lineRule="auto"/>
+              <w:jc w:val="both"/>
               <w:rPr>
                 <w:b/>
                 <w:i/>
@@ -5864,6 +6181,7 @@
                 <w:numId w:val="24"/>
               </w:numPr>
               <w:spacing w:before="120" w:line="360" w:lineRule="auto"/>
+              <w:jc w:val="both"/>
               <w:rPr>
                 <w:sz w:val="24"/>
                 <w:szCs w:val="24"/>
@@ -5884,6 +6202,7 @@
                 <w:numId w:val="24"/>
               </w:numPr>
               <w:spacing w:before="120" w:line="360" w:lineRule="auto"/>
+              <w:jc w:val="both"/>
               <w:rPr>
                 <w:sz w:val="24"/>
                 <w:szCs w:val="24"/>
@@ -5904,6 +6223,7 @@
                 <w:numId w:val="24"/>
               </w:numPr>
               <w:spacing w:line="360" w:lineRule="auto"/>
+              <w:jc w:val="both"/>
               <w:rPr>
                 <w:sz w:val="24"/>
                 <w:szCs w:val="24"/>
@@ -5924,6 +6244,7 @@
                 <w:numId w:val="24"/>
               </w:numPr>
               <w:spacing w:line="360" w:lineRule="auto"/>
+              <w:jc w:val="both"/>
               <w:rPr>
                 <w:sz w:val="24"/>
                 <w:szCs w:val="24"/>
@@ -5944,6 +6265,7 @@
                 <w:numId w:val="24"/>
               </w:numPr>
               <w:spacing w:line="360" w:lineRule="auto"/>
+              <w:jc w:val="both"/>
               <w:rPr>
                 <w:sz w:val="24"/>
                 <w:szCs w:val="24"/>
@@ -5964,6 +6286,7 @@
                 <w:numId w:val="24"/>
               </w:numPr>
               <w:spacing w:line="360" w:lineRule="auto"/>
+              <w:jc w:val="both"/>
               <w:rPr>
                 <w:sz w:val="24"/>
                 <w:szCs w:val="24"/>
@@ -5994,6 +6317,7 @@
           <w:p>
             <w:pPr>
               <w:spacing w:before="120" w:after="120" w:line="360" w:lineRule="auto"/>
+              <w:jc w:val="both"/>
               <w:rPr>
                 <w:b/>
                 <w:i/>
@@ -6031,6 +6355,7 @@
               </w:numPr>
               <w:spacing w:before="120" w:line="360" w:lineRule="auto"/>
               <w:ind w:left="342"/>
+              <w:jc w:val="both"/>
               <w:rPr>
                 <w:sz w:val="24"/>
                 <w:szCs w:val="24"/>
@@ -6052,6 +6377,7 @@
               </w:numPr>
               <w:spacing w:after="120" w:line="360" w:lineRule="auto"/>
               <w:ind w:left="342"/>
+              <w:jc w:val="both"/>
               <w:rPr>
                 <w:sz w:val="24"/>
                 <w:szCs w:val="24"/>
@@ -6076,6 +6402,7 @@
           <w:numId w:val="25"/>
         </w:numPr>
         <w:spacing w:before="120" w:after="120" w:line="360" w:lineRule="auto"/>
+        <w:jc w:val="both"/>
         <w:rPr>
           <w:b/>
           <w:lang w:val="en"/>
@@ -6127,6 +6454,7 @@
           <w:p>
             <w:pPr>
               <w:spacing w:before="120" w:after="120" w:line="360" w:lineRule="auto"/>
+              <w:jc w:val="both"/>
               <w:rPr>
                 <w:b/>
                 <w:i/>
@@ -6159,6 +6487,7 @@
           <w:p>
             <w:pPr>
               <w:spacing w:before="120" w:after="120" w:line="360" w:lineRule="auto"/>
+              <w:jc w:val="both"/>
               <w:rPr>
                 <w:sz w:val="24"/>
                 <w:szCs w:val="24"/>
@@ -6189,6 +6518,7 @@
           <w:p>
             <w:pPr>
               <w:spacing w:before="120" w:after="120" w:line="360" w:lineRule="auto"/>
+              <w:jc w:val="both"/>
               <w:rPr>
                 <w:b/>
                 <w:i/>
@@ -6221,6 +6551,7 @@
           <w:p>
             <w:pPr>
               <w:spacing w:before="120" w:after="120" w:line="360" w:lineRule="auto"/>
+              <w:jc w:val="both"/>
               <w:rPr>
                 <w:sz w:val="24"/>
                 <w:szCs w:val="24"/>
@@ -6251,6 +6582,7 @@
           <w:p>
             <w:pPr>
               <w:spacing w:before="120" w:after="120" w:line="360" w:lineRule="auto"/>
+              <w:jc w:val="both"/>
               <w:rPr>
                 <w:b/>
                 <w:i/>
@@ -6283,6 +6615,7 @@
           <w:p>
             <w:pPr>
               <w:spacing w:before="120" w:after="120" w:line="360" w:lineRule="auto"/>
+              <w:jc w:val="both"/>
               <w:rPr>
                 <w:sz w:val="24"/>
                 <w:szCs w:val="24"/>
@@ -6313,6 +6646,7 @@
           <w:p>
             <w:pPr>
               <w:spacing w:before="120" w:after="120" w:line="360" w:lineRule="auto"/>
+              <w:jc w:val="both"/>
               <w:rPr>
                 <w:b/>
                 <w:i/>
@@ -6344,6 +6678,7 @@
           <w:p>
             <w:pPr>
               <w:spacing w:after="120" w:line="360" w:lineRule="auto"/>
+              <w:jc w:val="both"/>
               <w:rPr>
                 <w:sz w:val="24"/>
                 <w:szCs w:val="24"/>
@@ -6367,6 +6702,7 @@
           <w:p>
             <w:pPr>
               <w:spacing w:before="120" w:after="120" w:line="360" w:lineRule="auto"/>
+              <w:jc w:val="both"/>
               <w:rPr>
                 <w:b/>
                 <w:i/>
@@ -6403,6 +6739,7 @@
                 <w:numId w:val="26"/>
               </w:numPr>
               <w:spacing w:before="120" w:line="360" w:lineRule="auto"/>
+              <w:jc w:val="both"/>
               <w:rPr>
                 <w:sz w:val="24"/>
                 <w:szCs w:val="24"/>
@@ -6423,6 +6760,7 @@
                 <w:numId w:val="26"/>
               </w:numPr>
               <w:spacing w:before="120" w:line="360" w:lineRule="auto"/>
+              <w:jc w:val="both"/>
               <w:rPr>
                 <w:sz w:val="24"/>
                 <w:szCs w:val="24"/>
@@ -6443,6 +6781,7 @@
                 <w:numId w:val="26"/>
               </w:numPr>
               <w:spacing w:before="120" w:line="360" w:lineRule="auto"/>
+              <w:jc w:val="both"/>
               <w:rPr>
                 <w:sz w:val="24"/>
                 <w:szCs w:val="24"/>
@@ -6473,6 +6812,7 @@
           <w:p>
             <w:pPr>
               <w:spacing w:before="120" w:after="120" w:line="360" w:lineRule="auto"/>
+              <w:jc w:val="both"/>
               <w:rPr>
                 <w:b/>
                 <w:i/>
@@ -6510,6 +6850,7 @@
               </w:numPr>
               <w:spacing w:after="120" w:line="360" w:lineRule="auto"/>
               <w:ind w:left="342"/>
+              <w:jc w:val="both"/>
               <w:rPr>
                 <w:sz w:val="24"/>
                 <w:szCs w:val="24"/>
@@ -6533,6 +6874,7 @@
           <w:numId w:val="27"/>
         </w:numPr>
         <w:spacing w:before="120" w:after="120" w:line="360" w:lineRule="auto"/>
+        <w:jc w:val="both"/>
         <w:rPr>
           <w:b/>
           <w:lang w:val="en"/>
@@ -6584,6 +6926,7 @@
           <w:p>
             <w:pPr>
               <w:spacing w:before="120" w:after="120" w:line="360" w:lineRule="auto"/>
+              <w:jc w:val="both"/>
               <w:rPr>
                 <w:b/>
                 <w:i/>
@@ -6616,6 +6959,7 @@
           <w:p>
             <w:pPr>
               <w:spacing w:before="120" w:after="120" w:line="360" w:lineRule="auto"/>
+              <w:jc w:val="both"/>
               <w:rPr>
                 <w:sz w:val="24"/>
                 <w:szCs w:val="24"/>
@@ -6646,6 +6990,7 @@
           <w:p>
             <w:pPr>
               <w:spacing w:before="120" w:after="120" w:line="360" w:lineRule="auto"/>
+              <w:jc w:val="both"/>
               <w:rPr>
                 <w:b/>
                 <w:i/>
@@ -6678,6 +7023,7 @@
           <w:p>
             <w:pPr>
               <w:spacing w:before="120" w:after="120" w:line="360" w:lineRule="auto"/>
+              <w:jc w:val="both"/>
               <w:rPr>
                 <w:sz w:val="24"/>
                 <w:szCs w:val="24"/>
@@ -6708,6 +7054,7 @@
           <w:p>
             <w:pPr>
               <w:spacing w:before="120" w:after="120" w:line="360" w:lineRule="auto"/>
+              <w:jc w:val="both"/>
               <w:rPr>
                 <w:b/>
                 <w:i/>
@@ -6740,6 +7087,7 @@
           <w:p>
             <w:pPr>
               <w:spacing w:before="120" w:after="120" w:line="360" w:lineRule="auto"/>
+              <w:jc w:val="both"/>
               <w:rPr>
                 <w:sz w:val="24"/>
                 <w:szCs w:val="24"/>
@@ -6770,6 +7118,7 @@
           <w:p>
             <w:pPr>
               <w:spacing w:before="120" w:after="120" w:line="360" w:lineRule="auto"/>
+              <w:jc w:val="both"/>
               <w:rPr>
                 <w:b/>
                 <w:i/>
@@ -6807,6 +7156,7 @@
               </w:numPr>
               <w:spacing w:before="120" w:line="360" w:lineRule="auto"/>
               <w:ind w:left="342"/>
+              <w:jc w:val="both"/>
               <w:rPr>
                 <w:sz w:val="24"/>
                 <w:szCs w:val="24"/>
@@ -6828,6 +7178,7 @@
               </w:numPr>
               <w:spacing w:after="120" w:line="360" w:lineRule="auto"/>
               <w:ind w:left="342"/>
+              <w:jc w:val="both"/>
               <w:rPr>
                 <w:sz w:val="24"/>
                 <w:szCs w:val="24"/>
@@ -6858,6 +7209,7 @@
           <w:p>
             <w:pPr>
               <w:spacing w:before="120" w:after="120" w:line="360" w:lineRule="auto"/>
+              <w:jc w:val="both"/>
               <w:rPr>
                 <w:b/>
                 <w:i/>
@@ -6894,6 +7246,7 @@
                 <w:numId w:val="28"/>
               </w:numPr>
               <w:spacing w:before="120" w:line="360" w:lineRule="auto"/>
+              <w:jc w:val="both"/>
               <w:rPr>
                 <w:sz w:val="24"/>
                 <w:szCs w:val="24"/>
@@ -6914,6 +7267,7 @@
                 <w:numId w:val="28"/>
               </w:numPr>
               <w:spacing w:line="360" w:lineRule="auto"/>
+              <w:jc w:val="both"/>
               <w:rPr>
                 <w:sz w:val="24"/>
                 <w:szCs w:val="24"/>
@@ -6934,6 +7288,7 @@
                 <w:numId w:val="28"/>
               </w:numPr>
               <w:spacing w:line="360" w:lineRule="auto"/>
+              <w:jc w:val="both"/>
               <w:rPr>
                 <w:sz w:val="24"/>
                 <w:szCs w:val="24"/>
@@ -6954,6 +7309,7 @@
                 <w:numId w:val="28"/>
               </w:numPr>
               <w:spacing w:line="360" w:lineRule="auto"/>
+              <w:jc w:val="both"/>
               <w:rPr>
                 <w:sz w:val="24"/>
                 <w:szCs w:val="24"/>
@@ -6974,6 +7330,7 @@
                 <w:numId w:val="28"/>
               </w:numPr>
               <w:spacing w:line="360" w:lineRule="auto"/>
+              <w:jc w:val="both"/>
               <w:rPr>
                 <w:sz w:val="24"/>
                 <w:szCs w:val="24"/>
@@ -6994,6 +7351,7 @@
                 <w:numId w:val="28"/>
               </w:numPr>
               <w:spacing w:line="360" w:lineRule="auto"/>
+              <w:jc w:val="both"/>
               <w:rPr>
                 <w:sz w:val="24"/>
                 <w:szCs w:val="24"/>
@@ -7014,6 +7372,7 @@
                 <w:numId w:val="28"/>
               </w:numPr>
               <w:spacing w:line="360" w:lineRule="auto"/>
+              <w:jc w:val="both"/>
               <w:rPr>
                 <w:sz w:val="24"/>
                 <w:szCs w:val="24"/>
@@ -7044,6 +7403,7 @@
           <w:p>
             <w:pPr>
               <w:spacing w:before="120" w:after="120" w:line="360" w:lineRule="auto"/>
+              <w:jc w:val="both"/>
               <w:rPr>
                 <w:b/>
                 <w:i/>
@@ -7081,6 +7441,7 @@
               </w:numPr>
               <w:spacing w:before="120" w:line="360" w:lineRule="auto"/>
               <w:ind w:left="342"/>
+              <w:jc w:val="both"/>
               <w:rPr>
                 <w:sz w:val="24"/>
                 <w:szCs w:val="24"/>
@@ -7102,6 +7463,7 @@
               </w:numPr>
               <w:spacing w:after="120" w:line="360" w:lineRule="auto"/>
               <w:ind w:left="342"/>
+              <w:jc w:val="both"/>
               <w:rPr>
                 <w:sz w:val="24"/>
                 <w:szCs w:val="24"/>
@@ -7125,6 +7487,7 @@
           <w:numId w:val="29"/>
         </w:numPr>
         <w:spacing w:before="120" w:after="120" w:line="360" w:lineRule="auto"/>
+        <w:jc w:val="both"/>
         <w:rPr>
           <w:b/>
           <w:lang w:val="en"/>
@@ -7179,6 +7542,7 @@
           <w:p>
             <w:pPr>
               <w:spacing w:before="120" w:after="120" w:line="360" w:lineRule="auto"/>
+              <w:jc w:val="both"/>
               <w:rPr>
                 <w:b/>
                 <w:i/>
@@ -7211,6 +7575,7 @@
           <w:p>
             <w:pPr>
               <w:spacing w:before="120" w:after="120" w:line="360" w:lineRule="auto"/>
+              <w:jc w:val="both"/>
               <w:rPr>
                 <w:sz w:val="24"/>
                 <w:szCs w:val="24"/>
@@ -7241,6 +7606,7 @@
           <w:p>
             <w:pPr>
               <w:spacing w:before="120" w:after="120" w:line="360" w:lineRule="auto"/>
+              <w:jc w:val="both"/>
               <w:rPr>
                 <w:b/>
                 <w:i/>
@@ -7273,6 +7639,7 @@
           <w:p>
             <w:pPr>
               <w:spacing w:before="120" w:after="120" w:line="360" w:lineRule="auto"/>
+              <w:jc w:val="both"/>
               <w:rPr>
                 <w:sz w:val="24"/>
                 <w:szCs w:val="24"/>
@@ -7303,6 +7670,7 @@
           <w:p>
             <w:pPr>
               <w:spacing w:before="120" w:after="120" w:line="360" w:lineRule="auto"/>
+              <w:jc w:val="both"/>
               <w:rPr>
                 <w:b/>
                 <w:i/>
@@ -7335,6 +7703,7 @@
           <w:p>
             <w:pPr>
               <w:spacing w:before="120" w:after="120" w:line="360" w:lineRule="auto"/>
+              <w:jc w:val="both"/>
               <w:rPr>
                 <w:sz w:val="24"/>
                 <w:szCs w:val="24"/>
@@ -7365,6 +7734,7 @@
           <w:p>
             <w:pPr>
               <w:spacing w:before="120" w:after="120" w:line="360" w:lineRule="auto"/>
+              <w:jc w:val="both"/>
               <w:rPr>
                 <w:b/>
                 <w:i/>
@@ -7396,6 +7766,7 @@
           <w:p>
             <w:pPr>
               <w:spacing w:after="120" w:line="360" w:lineRule="auto"/>
+              <w:jc w:val="both"/>
               <w:rPr>
                 <w:sz w:val="24"/>
                 <w:szCs w:val="24"/>
@@ -7419,6 +7790,7 @@
           <w:p>
             <w:pPr>
               <w:spacing w:before="120" w:after="120" w:line="360" w:lineRule="auto"/>
+              <w:jc w:val="both"/>
               <w:rPr>
                 <w:b/>
                 <w:i/>
@@ -7455,6 +7827,7 @@
                 <w:numId w:val="30"/>
               </w:numPr>
               <w:spacing w:before="120" w:line="360" w:lineRule="auto"/>
+              <w:jc w:val="both"/>
               <w:rPr>
                 <w:sz w:val="24"/>
                 <w:szCs w:val="24"/>
@@ -7475,6 +7848,7 @@
                 <w:numId w:val="30"/>
               </w:numPr>
               <w:spacing w:before="120" w:line="360" w:lineRule="auto"/>
+              <w:jc w:val="both"/>
               <w:rPr>
                 <w:sz w:val="24"/>
                 <w:szCs w:val="24"/>
@@ -7495,6 +7869,7 @@
                 <w:numId w:val="30"/>
               </w:numPr>
               <w:spacing w:before="120" w:line="360" w:lineRule="auto"/>
+              <w:jc w:val="both"/>
               <w:rPr>
                 <w:sz w:val="24"/>
                 <w:szCs w:val="24"/>
@@ -7515,6 +7890,7 @@
                 <w:numId w:val="30"/>
               </w:numPr>
               <w:spacing w:before="120" w:line="360" w:lineRule="auto"/>
+              <w:jc w:val="both"/>
               <w:rPr>
                 <w:sz w:val="24"/>
                 <w:szCs w:val="24"/>
@@ -7535,6 +7911,7 @@
                 <w:numId w:val="30"/>
               </w:numPr>
               <w:spacing w:before="120" w:line="360" w:lineRule="auto"/>
+              <w:jc w:val="both"/>
               <w:rPr>
                 <w:sz w:val="24"/>
                 <w:szCs w:val="24"/>
@@ -7555,6 +7932,7 @@
                 <w:numId w:val="30"/>
               </w:numPr>
               <w:spacing w:before="120" w:line="360" w:lineRule="auto"/>
+              <w:jc w:val="both"/>
               <w:rPr>
                 <w:sz w:val="24"/>
                 <w:szCs w:val="24"/>
@@ -7575,6 +7953,7 @@
                 <w:numId w:val="30"/>
               </w:numPr>
               <w:spacing w:before="120" w:line="360" w:lineRule="auto"/>
+              <w:jc w:val="both"/>
               <w:rPr>
                 <w:sz w:val="24"/>
                 <w:szCs w:val="24"/>
@@ -7605,6 +7984,7 @@
           <w:p>
             <w:pPr>
               <w:spacing w:before="120" w:after="120" w:line="360" w:lineRule="auto"/>
+              <w:jc w:val="both"/>
               <w:rPr>
                 <w:b/>
                 <w:i/>
@@ -7642,6 +8022,7 @@
               </w:numPr>
               <w:spacing w:before="120" w:line="360" w:lineRule="auto"/>
               <w:ind w:left="342"/>
+              <w:jc w:val="both"/>
               <w:rPr>
                 <w:sz w:val="24"/>
                 <w:szCs w:val="24"/>
@@ -7663,6 +8044,7 @@
               </w:numPr>
               <w:spacing w:after="120" w:line="360" w:lineRule="auto"/>
               <w:ind w:left="342"/>
+              <w:jc w:val="both"/>
               <w:rPr>
                 <w:sz w:val="24"/>
                 <w:szCs w:val="24"/>
@@ -7693,6 +8075,7 @@
           <w:p>
             <w:pPr>
               <w:spacing w:before="120" w:after="120" w:line="360" w:lineRule="auto"/>
+              <w:jc w:val="both"/>
               <w:rPr>
                 <w:b/>
                 <w:i/>
@@ -7730,6 +8113,7 @@
               </w:numPr>
               <w:spacing w:after="120" w:line="360" w:lineRule="auto"/>
               <w:ind w:left="342"/>
+              <w:jc w:val="both"/>
               <w:rPr>
                 <w:sz w:val="24"/>
                 <w:szCs w:val="24"/>
@@ -7753,6 +8137,7 @@
           <w:numId w:val="31"/>
         </w:numPr>
         <w:spacing w:before="120" w:after="120" w:line="360" w:lineRule="auto"/>
+        <w:jc w:val="both"/>
         <w:rPr>
           <w:b/>
           <w:lang w:val="en"/>
@@ -7804,6 +8189,7 @@
           <w:p>
             <w:pPr>
               <w:spacing w:before="120" w:after="120" w:line="360" w:lineRule="auto"/>
+              <w:jc w:val="both"/>
               <w:rPr>
                 <w:b/>
                 <w:i/>
@@ -7836,6 +8222,7 @@
           <w:p>
             <w:pPr>
               <w:spacing w:before="120" w:after="120" w:line="360" w:lineRule="auto"/>
+              <w:jc w:val="both"/>
               <w:rPr>
                 <w:sz w:val="24"/>
                 <w:szCs w:val="24"/>
@@ -7866,6 +8253,7 @@
           <w:p>
             <w:pPr>
               <w:spacing w:before="120" w:after="120" w:line="360" w:lineRule="auto"/>
+              <w:jc w:val="both"/>
               <w:rPr>
                 <w:b/>
                 <w:i/>
@@ -7898,6 +8286,7 @@
           <w:p>
             <w:pPr>
               <w:spacing w:before="120" w:after="120" w:line="360" w:lineRule="auto"/>
+              <w:jc w:val="both"/>
               <w:rPr>
                 <w:sz w:val="24"/>
                 <w:szCs w:val="24"/>
@@ -7928,6 +8317,7 @@
           <w:p>
             <w:pPr>
               <w:spacing w:before="120" w:after="120" w:line="360" w:lineRule="auto"/>
+              <w:jc w:val="both"/>
               <w:rPr>
                 <w:b/>
                 <w:i/>
@@ -7960,6 +8350,7 @@
           <w:p>
             <w:pPr>
               <w:spacing w:before="120" w:after="120" w:line="360" w:lineRule="auto"/>
+              <w:jc w:val="both"/>
               <w:rPr>
                 <w:sz w:val="24"/>
                 <w:szCs w:val="24"/>
@@ -7990,6 +8381,7 @@
           <w:p>
             <w:pPr>
               <w:spacing w:before="120" w:after="120" w:line="360" w:lineRule="auto"/>
+              <w:jc w:val="both"/>
               <w:rPr>
                 <w:b/>
                 <w:i/>
@@ -8028,6 +8420,7 @@
               </w:numPr>
               <w:spacing w:after="120" w:line="360" w:lineRule="auto"/>
               <w:ind w:left="342"/>
+              <w:jc w:val="both"/>
               <w:rPr>
                 <w:sz w:val="24"/>
                 <w:szCs w:val="24"/>
@@ -8058,6 +8451,7 @@
           <w:p>
             <w:pPr>
               <w:spacing w:before="120" w:after="120" w:line="360" w:lineRule="auto"/>
+              <w:jc w:val="both"/>
               <w:rPr>
                 <w:b/>
                 <w:i/>
@@ -8094,6 +8488,7 @@
                 <w:numId w:val="32"/>
               </w:numPr>
               <w:spacing w:before="120" w:line="360" w:lineRule="auto"/>
+              <w:jc w:val="both"/>
               <w:rPr>
                 <w:sz w:val="24"/>
                 <w:szCs w:val="24"/>
@@ -8114,6 +8509,7 @@
                 <w:numId w:val="32"/>
               </w:numPr>
               <w:spacing w:before="120" w:line="360" w:lineRule="auto"/>
+              <w:jc w:val="both"/>
               <w:rPr>
                 <w:sz w:val="24"/>
                 <w:szCs w:val="24"/>
@@ -8134,6 +8530,7 @@
                 <w:numId w:val="32"/>
               </w:numPr>
               <w:spacing w:before="120" w:line="360" w:lineRule="auto"/>
+              <w:jc w:val="both"/>
               <w:rPr>
                 <w:sz w:val="24"/>
                 <w:szCs w:val="24"/>
@@ -8154,6 +8551,7 @@
                 <w:numId w:val="32"/>
               </w:numPr>
               <w:spacing w:before="120" w:line="360" w:lineRule="auto"/>
+              <w:jc w:val="both"/>
               <w:rPr>
                 <w:sz w:val="24"/>
                 <w:szCs w:val="24"/>
@@ -8184,6 +8582,7 @@
           <w:p>
             <w:pPr>
               <w:spacing w:before="120" w:after="120" w:line="360" w:lineRule="auto"/>
+              <w:jc w:val="both"/>
               <w:rPr>
                 <w:b/>
                 <w:i/>
@@ -8221,6 +8620,7 @@
               </w:numPr>
               <w:spacing w:before="120" w:line="360" w:lineRule="auto"/>
               <w:ind w:left="342"/>
+              <w:jc w:val="both"/>
               <w:rPr>
                 <w:sz w:val="24"/>
                 <w:szCs w:val="24"/>
@@ -8242,6 +8642,7 @@
               </w:numPr>
               <w:spacing w:after="120" w:line="360" w:lineRule="auto"/>
               <w:ind w:left="342"/>
+              <w:jc w:val="both"/>
               <w:rPr>
                 <w:sz w:val="24"/>
                 <w:szCs w:val="24"/>
@@ -8265,6 +8666,7 @@
           <w:numId w:val="33"/>
         </w:numPr>
         <w:spacing w:before="120" w:after="120" w:line="360" w:lineRule="auto"/>
+        <w:jc w:val="both"/>
         <w:rPr>
           <w:b/>
           <w:lang w:val="en"/>
@@ -8316,6 +8718,7 @@
           <w:p>
             <w:pPr>
               <w:spacing w:before="120" w:after="120" w:line="360" w:lineRule="auto"/>
+              <w:jc w:val="both"/>
               <w:rPr>
                 <w:b/>
                 <w:i/>
@@ -8348,6 +8751,7 @@
           <w:p>
             <w:pPr>
               <w:spacing w:before="120" w:after="120" w:line="360" w:lineRule="auto"/>
+              <w:jc w:val="both"/>
               <w:rPr>
                 <w:sz w:val="24"/>
                 <w:szCs w:val="24"/>
@@ -8378,6 +8782,7 @@
           <w:p>
             <w:pPr>
               <w:spacing w:before="120" w:after="120" w:line="360" w:lineRule="auto"/>
+              <w:jc w:val="both"/>
               <w:rPr>
                 <w:b/>
                 <w:i/>
@@ -8411,6 +8816,7 @@
           <w:p>
             <w:pPr>
               <w:spacing w:before="120" w:after="120" w:line="360" w:lineRule="auto"/>
+              <w:jc w:val="both"/>
               <w:rPr>
                 <w:sz w:val="24"/>
                 <w:szCs w:val="24"/>
@@ -8441,6 +8847,7 @@
           <w:p>
             <w:pPr>
               <w:spacing w:before="120" w:after="120" w:line="360" w:lineRule="auto"/>
+              <w:jc w:val="both"/>
               <w:rPr>
                 <w:b/>
                 <w:i/>
@@ -8473,6 +8880,7 @@
           <w:p>
             <w:pPr>
               <w:spacing w:before="120" w:after="120" w:line="360" w:lineRule="auto"/>
+              <w:jc w:val="both"/>
               <w:rPr>
                 <w:sz w:val="24"/>
                 <w:szCs w:val="24"/>
@@ -8503,6 +8911,7 @@
           <w:p>
             <w:pPr>
               <w:spacing w:before="120" w:after="120" w:line="360" w:lineRule="auto"/>
+              <w:jc w:val="both"/>
               <w:rPr>
                 <w:b/>
                 <w:i/>
@@ -8535,6 +8944,7 @@
             <w:pPr>
               <w:spacing w:after="120" w:line="360" w:lineRule="auto"/>
               <w:ind w:left="-18"/>
+              <w:jc w:val="both"/>
               <w:rPr>
                 <w:sz w:val="24"/>
                 <w:szCs w:val="24"/>
@@ -8558,6 +8968,7 @@
           <w:p>
             <w:pPr>
               <w:spacing w:before="120" w:after="120" w:line="360" w:lineRule="auto"/>
+              <w:jc w:val="both"/>
               <w:rPr>
                 <w:b/>
                 <w:i/>
@@ -8594,6 +9005,7 @@
                 <w:numId w:val="34"/>
               </w:numPr>
               <w:spacing w:before="120" w:line="360" w:lineRule="auto"/>
+              <w:jc w:val="both"/>
               <w:rPr>
                 <w:sz w:val="24"/>
                 <w:szCs w:val="24"/>
@@ -8614,6 +9026,7 @@
                 <w:numId w:val="34"/>
               </w:numPr>
               <w:spacing w:before="120" w:line="360" w:lineRule="auto"/>
+              <w:jc w:val="both"/>
               <w:rPr>
                 <w:sz w:val="24"/>
                 <w:szCs w:val="24"/>
@@ -8634,6 +9047,7 @@
                 <w:numId w:val="34"/>
               </w:numPr>
               <w:spacing w:before="120" w:line="360" w:lineRule="auto"/>
+              <w:jc w:val="both"/>
               <w:rPr>
                 <w:sz w:val="24"/>
                 <w:szCs w:val="24"/>
@@ -8654,6 +9068,7 @@
                 <w:numId w:val="34"/>
               </w:numPr>
               <w:spacing w:before="120" w:line="360" w:lineRule="auto"/>
+              <w:jc w:val="both"/>
               <w:rPr>
                 <w:sz w:val="24"/>
                 <w:szCs w:val="24"/>
@@ -8684,6 +9099,7 @@
           <w:p>
             <w:pPr>
               <w:spacing w:before="120" w:after="120" w:line="360" w:lineRule="auto"/>
+              <w:jc w:val="both"/>
               <w:rPr>
                 <w:b/>
                 <w:i/>
@@ -8721,6 +9137,7 @@
               </w:numPr>
               <w:spacing w:before="120" w:line="360" w:lineRule="auto"/>
               <w:ind w:left="342"/>
+              <w:jc w:val="both"/>
               <w:rPr>
                 <w:sz w:val="24"/>
                 <w:szCs w:val="24"/>
@@ -8742,6 +9159,7 @@
               </w:numPr>
               <w:spacing w:after="120" w:line="360" w:lineRule="auto"/>
               <w:ind w:left="342"/>
+              <w:jc w:val="both"/>
               <w:rPr>
                 <w:sz w:val="24"/>
                 <w:szCs w:val="24"/>
@@ -8765,6 +9183,7 @@
           <w:numId w:val="35"/>
         </w:numPr>
         <w:spacing w:before="120" w:after="120" w:line="360" w:lineRule="auto"/>
+        <w:jc w:val="both"/>
         <w:rPr>
           <w:b/>
           <w:lang w:val="en"/>
@@ -8816,6 +9235,7 @@
           <w:p>
             <w:pPr>
               <w:spacing w:before="120" w:after="120" w:line="360" w:lineRule="auto"/>
+              <w:jc w:val="both"/>
               <w:rPr>
                 <w:b/>
                 <w:i/>
@@ -8848,6 +9268,7 @@
           <w:p>
             <w:pPr>
               <w:spacing w:before="120" w:after="120" w:line="360" w:lineRule="auto"/>
+              <w:jc w:val="both"/>
               <w:rPr>
                 <w:sz w:val="24"/>
                 <w:szCs w:val="24"/>
@@ -8878,6 +9299,7 @@
           <w:p>
             <w:pPr>
               <w:spacing w:before="120" w:after="120" w:line="360" w:lineRule="auto"/>
+              <w:jc w:val="both"/>
               <w:rPr>
                 <w:b/>
                 <w:i/>
@@ -8911,6 +9333,7 @@
           <w:p>
             <w:pPr>
               <w:spacing w:before="120" w:after="120" w:line="360" w:lineRule="auto"/>
+              <w:jc w:val="both"/>
               <w:rPr>
                 <w:sz w:val="24"/>
                 <w:szCs w:val="24"/>
@@ -8941,6 +9364,7 @@
           <w:p>
             <w:pPr>
               <w:spacing w:before="120" w:after="120" w:line="360" w:lineRule="auto"/>
+              <w:jc w:val="both"/>
               <w:rPr>
                 <w:b/>
                 <w:i/>
@@ -8973,6 +9397,7 @@
           <w:p>
             <w:pPr>
               <w:spacing w:before="120" w:after="120" w:line="360" w:lineRule="auto"/>
+              <w:jc w:val="both"/>
               <w:rPr>
                 <w:sz w:val="24"/>
                 <w:szCs w:val="24"/>
@@ -9003,6 +9428,7 @@
           <w:p>
             <w:pPr>
               <w:spacing w:before="120" w:after="120" w:line="360" w:lineRule="auto"/>
+              <w:jc w:val="both"/>
               <w:rPr>
                 <w:b/>
                 <w:i/>
@@ -9040,6 +9466,7 @@
               </w:numPr>
               <w:spacing w:after="120"/>
               <w:ind w:leftChars="50" w:left="480"/>
+              <w:jc w:val="both"/>
               <w:rPr>
                 <w:sz w:val="24"/>
                 <w:szCs w:val="24"/>
@@ -9061,6 +9488,7 @@
               </w:numPr>
               <w:spacing w:after="120"/>
               <w:ind w:leftChars="50" w:left="480"/>
+              <w:jc w:val="both"/>
               <w:rPr>
                 <w:sz w:val="24"/>
                 <w:szCs w:val="24"/>
@@ -9082,6 +9510,7 @@
               </w:numPr>
               <w:spacing w:after="120"/>
               <w:ind w:leftChars="50" w:left="480"/>
+              <w:jc w:val="both"/>
               <w:rPr>
                 <w:sz w:val="24"/>
                 <w:szCs w:val="24"/>
@@ -9103,6 +9532,7 @@
               </w:numPr>
               <w:spacing w:after="120"/>
               <w:ind w:leftChars="50" w:left="480"/>
+              <w:jc w:val="both"/>
               <w:rPr>
                 <w:sz w:val="24"/>
                 <w:szCs w:val="24"/>
@@ -9124,6 +9554,7 @@
               </w:numPr>
               <w:spacing w:after="120"/>
               <w:ind w:leftChars="50" w:left="480"/>
+              <w:jc w:val="both"/>
               <w:rPr>
                 <w:sz w:val="24"/>
                 <w:szCs w:val="24"/>
@@ -9145,6 +9576,7 @@
               </w:numPr>
               <w:spacing w:after="120"/>
               <w:ind w:leftChars="50" w:left="480"/>
+              <w:jc w:val="both"/>
               <w:rPr>
                 <w:sz w:val="24"/>
                 <w:szCs w:val="24"/>
@@ -9166,6 +9598,7 @@
               </w:numPr>
               <w:spacing w:after="120"/>
               <w:ind w:leftChars="50" w:left="480"/>
+              <w:jc w:val="both"/>
               <w:rPr>
                 <w:sz w:val="24"/>
                 <w:szCs w:val="24"/>
@@ -9187,6 +9620,7 @@
               </w:numPr>
               <w:spacing w:after="120"/>
               <w:ind w:leftChars="50" w:left="480"/>
+              <w:jc w:val="both"/>
               <w:rPr>
                 <w:sz w:val="24"/>
                 <w:szCs w:val="24"/>
@@ -9208,6 +9642,7 @@
               </w:numPr>
               <w:spacing w:after="120"/>
               <w:ind w:leftChars="50" w:left="480"/>
+              <w:jc w:val="both"/>
               <w:rPr>
                 <w:sz w:val="24"/>
                 <w:szCs w:val="24"/>
@@ -9229,6 +9664,7 @@
               </w:numPr>
               <w:spacing w:after="120" w:line="360" w:lineRule="auto"/>
               <w:ind w:leftChars="50" w:left="480"/>
+              <w:jc w:val="both"/>
               <w:rPr>
                 <w:sz w:val="24"/>
                 <w:szCs w:val="24"/>
@@ -9259,6 +9695,7 @@
           <w:p>
             <w:pPr>
               <w:spacing w:before="120" w:after="120" w:line="360" w:lineRule="auto"/>
+              <w:jc w:val="both"/>
               <w:rPr>
                 <w:b/>
                 <w:i/>
@@ -9296,6 +9733,7 @@
               </w:numPr>
               <w:spacing w:before="120" w:line="360" w:lineRule="auto"/>
               <w:ind w:left="720" w:hanging="360"/>
+              <w:jc w:val="both"/>
               <w:rPr>
                 <w:sz w:val="24"/>
                 <w:szCs w:val="24"/>
@@ -9317,6 +9755,7 @@
               </w:numPr>
               <w:spacing w:before="120" w:line="360" w:lineRule="auto"/>
               <w:ind w:left="720" w:hanging="360"/>
+              <w:jc w:val="both"/>
               <w:rPr>
                 <w:sz w:val="24"/>
                 <w:szCs w:val="24"/>
@@ -9338,6 +9777,7 @@
               </w:numPr>
               <w:spacing w:before="120" w:line="360" w:lineRule="auto"/>
               <w:ind w:left="720" w:hanging="360"/>
+              <w:jc w:val="both"/>
               <w:rPr>
                 <w:sz w:val="24"/>
                 <w:szCs w:val="24"/>
@@ -9359,6 +9799,7 @@
               </w:numPr>
               <w:spacing w:before="120" w:line="360" w:lineRule="auto"/>
               <w:ind w:left="1140" w:hanging="360"/>
+              <w:jc w:val="both"/>
               <w:rPr>
                 <w:sz w:val="24"/>
                 <w:szCs w:val="24"/>
@@ -9380,6 +9821,7 @@
               </w:numPr>
               <w:spacing w:before="120" w:line="360" w:lineRule="auto"/>
               <w:ind w:left="1140" w:hanging="360"/>
+              <w:jc w:val="both"/>
               <w:rPr>
                 <w:sz w:val="24"/>
                 <w:szCs w:val="24"/>
@@ -9401,6 +9843,7 @@
               </w:numPr>
               <w:spacing w:before="120" w:line="360" w:lineRule="auto"/>
               <w:ind w:left="1560" w:hanging="360"/>
+              <w:jc w:val="both"/>
               <w:rPr>
                 <w:sz w:val="24"/>
                 <w:szCs w:val="24"/>
@@ -9422,6 +9865,7 @@
               </w:numPr>
               <w:spacing w:before="120" w:line="360" w:lineRule="auto"/>
               <w:ind w:left="1560" w:hanging="360"/>
+              <w:jc w:val="both"/>
               <w:rPr>
                 <w:sz w:val="24"/>
                 <w:szCs w:val="24"/>
@@ -9452,6 +9896,7 @@
           <w:p>
             <w:pPr>
               <w:spacing w:before="120" w:after="120" w:line="360" w:lineRule="auto"/>
+              <w:jc w:val="both"/>
               <w:rPr>
                 <w:b/>
                 <w:i/>
@@ -9489,6 +9934,7 @@
               </w:numPr>
               <w:spacing w:before="120" w:line="360" w:lineRule="auto"/>
               <w:ind w:left="342"/>
+              <w:jc w:val="both"/>
               <w:rPr>
                 <w:sz w:val="24"/>
                 <w:szCs w:val="24"/>
@@ -9510,6 +9956,7 @@
               </w:numPr>
               <w:spacing w:after="120" w:line="360" w:lineRule="auto"/>
               <w:ind w:left="342"/>
+              <w:jc w:val="both"/>
               <w:rPr>
                 <w:sz w:val="24"/>
                 <w:szCs w:val="24"/>
@@ -9529,6 +9976,7 @@
     <w:p>
       <w:pPr>
         <w:spacing w:before="120" w:after="120" w:line="360" w:lineRule="auto"/>
+        <w:jc w:val="both"/>
         <w:rPr>
           <w:lang w:val="en"/>
         </w:rPr>
@@ -9544,6 +9992,7 @@
           <w:numId w:val="35"/>
         </w:numPr>
         <w:spacing w:before="120" w:after="120" w:line="360" w:lineRule="auto"/>
+        <w:jc w:val="both"/>
         <w:rPr>
           <w:b/>
           <w:lang w:val="en"/>
@@ -9599,6 +10048,7 @@
           <w:p>
             <w:pPr>
               <w:spacing w:before="120" w:after="120" w:line="360" w:lineRule="auto"/>
+              <w:jc w:val="both"/>
               <w:rPr>
                 <w:b/>
                 <w:i/>
@@ -9631,6 +10081,7 @@
           <w:p>
             <w:pPr>
               <w:spacing w:before="120" w:after="120" w:line="360" w:lineRule="auto"/>
+              <w:jc w:val="both"/>
               <w:rPr>
                 <w:sz w:val="24"/>
                 <w:szCs w:val="24"/>
@@ -9670,6 +10121,7 @@
           <w:p>
             <w:pPr>
               <w:spacing w:before="120" w:after="120" w:line="360" w:lineRule="auto"/>
+              <w:jc w:val="both"/>
               <w:rPr>
                 <w:b/>
                 <w:i/>
@@ -9703,6 +10155,7 @@
           <w:p>
             <w:pPr>
               <w:spacing w:before="120" w:after="120" w:line="360" w:lineRule="auto"/>
+              <w:jc w:val="both"/>
               <w:rPr>
                 <w:sz w:val="24"/>
                 <w:szCs w:val="24"/>
@@ -9742,6 +10195,7 @@
           <w:p>
             <w:pPr>
               <w:spacing w:before="120" w:after="120" w:line="360" w:lineRule="auto"/>
+              <w:jc w:val="both"/>
               <w:rPr>
                 <w:b/>
                 <w:i/>
@@ -9774,6 +10228,7 @@
           <w:p>
             <w:pPr>
               <w:spacing w:before="120" w:after="120" w:line="360" w:lineRule="auto"/>
+              <w:jc w:val="both"/>
               <w:rPr>
                 <w:sz w:val="24"/>
                 <w:szCs w:val="24"/>
@@ -9850,6 +10305,7 @@
           <w:p>
             <w:pPr>
               <w:spacing w:before="120" w:after="120" w:line="360" w:lineRule="auto"/>
+              <w:jc w:val="both"/>
               <w:rPr>
                 <w:b/>
                 <w:i/>
@@ -9882,6 +10338,7 @@
           <w:p>
             <w:pPr>
               <w:spacing w:before="120" w:after="120" w:line="360" w:lineRule="auto"/>
+              <w:jc w:val="both"/>
               <w:rPr>
                 <w:bCs/>
                 <w:iCs/>
@@ -9917,6 +10374,7 @@
           <w:p>
             <w:pPr>
               <w:spacing w:before="120" w:after="120" w:line="360" w:lineRule="auto"/>
+              <w:jc w:val="both"/>
               <w:rPr>
                 <w:b/>
                 <w:i/>
@@ -9959,6 +10417,7 @@
                 <w:tab w:val="left" w:pos="1260"/>
               </w:tabs>
               <w:spacing w:before="120" w:line="360" w:lineRule="auto"/>
+              <w:jc w:val="both"/>
               <w:rPr>
                 <w:sz w:val="24"/>
                 <w:szCs w:val="24"/>
@@ -9987,6 +10446,7 @@
                 <w:tab w:val="left" w:pos="1260"/>
               </w:tabs>
               <w:spacing w:before="120" w:line="360" w:lineRule="auto"/>
+              <w:jc w:val="both"/>
               <w:rPr>
                 <w:sz w:val="24"/>
                 <w:szCs w:val="24"/>
@@ -10014,6 +10474,7 @@
                 <w:tab w:val="left" w:pos="1260"/>
               </w:tabs>
               <w:spacing w:before="120" w:line="360" w:lineRule="auto"/>
+              <w:jc w:val="both"/>
               <w:rPr>
                 <w:sz w:val="24"/>
                 <w:szCs w:val="24"/>
@@ -10041,6 +10502,7 @@
                 <w:tab w:val="left" w:pos="1260"/>
               </w:tabs>
               <w:spacing w:before="120" w:line="360" w:lineRule="auto"/>
+              <w:jc w:val="both"/>
               <w:rPr>
                 <w:lang w:val="vi-VN"/>
               </w:rPr>
@@ -10071,6 +10533,7 @@
           <w:p>
             <w:pPr>
               <w:spacing w:before="120" w:after="120" w:line="360" w:lineRule="auto"/>
+              <w:jc w:val="both"/>
               <w:rPr>
                 <w:b/>
                 <w:i/>
@@ -10108,6 +10571,7 @@
               </w:numPr>
               <w:spacing w:before="120" w:line="360" w:lineRule="auto"/>
               <w:ind w:left="342"/>
+              <w:jc w:val="both"/>
               <w:rPr>
                 <w:sz w:val="24"/>
                 <w:szCs w:val="24"/>
@@ -10144,6 +10608,7 @@
               </w:numPr>
               <w:spacing w:after="120" w:line="360" w:lineRule="auto"/>
               <w:ind w:left="342"/>
+              <w:jc w:val="both"/>
               <w:rPr>
                 <w:sz w:val="24"/>
                 <w:szCs w:val="24"/>
@@ -10163,6 +10628,7 @@
     <w:p>
       <w:pPr>
         <w:spacing w:before="120" w:after="120" w:line="360" w:lineRule="auto"/>
+        <w:jc w:val="both"/>
         <w:rPr>
           <w:lang w:val="en"/>
         </w:rPr>
@@ -10178,6 +10644,7 @@
           <w:numId w:val="35"/>
         </w:numPr>
         <w:spacing w:before="120" w:after="120" w:line="360" w:lineRule="auto"/>
+        <w:jc w:val="both"/>
         <w:rPr>
           <w:b/>
           <w:lang w:val="en"/>
@@ -10233,6 +10700,7 @@
           <w:p>
             <w:pPr>
               <w:spacing w:before="120" w:after="120" w:line="360" w:lineRule="auto"/>
+              <w:jc w:val="both"/>
               <w:rPr>
                 <w:b/>
                 <w:i/>
@@ -10265,6 +10733,7 @@
           <w:p>
             <w:pPr>
               <w:spacing w:before="120" w:after="120" w:line="360" w:lineRule="auto"/>
+              <w:jc w:val="both"/>
               <w:rPr>
                 <w:sz w:val="24"/>
                 <w:szCs w:val="24"/>
@@ -10304,6 +10773,7 @@
           <w:p>
             <w:pPr>
               <w:spacing w:before="120" w:after="120" w:line="360" w:lineRule="auto"/>
+              <w:jc w:val="both"/>
               <w:rPr>
                 <w:b/>
                 <w:i/>
@@ -10337,6 +10807,7 @@
           <w:p>
             <w:pPr>
               <w:spacing w:before="120" w:after="120" w:line="360" w:lineRule="auto"/>
+              <w:jc w:val="both"/>
               <w:rPr>
                 <w:sz w:val="24"/>
                 <w:szCs w:val="24"/>
@@ -10376,6 +10847,7 @@
           <w:p>
             <w:pPr>
               <w:spacing w:before="120" w:after="120" w:line="360" w:lineRule="auto"/>
+              <w:jc w:val="both"/>
               <w:rPr>
                 <w:b/>
                 <w:i/>
@@ -10408,6 +10880,7 @@
           <w:p>
             <w:pPr>
               <w:spacing w:before="120" w:after="120" w:line="360" w:lineRule="auto"/>
+              <w:jc w:val="both"/>
               <w:rPr>
                 <w:sz w:val="24"/>
                 <w:szCs w:val="24"/>
@@ -10513,6 +10986,7 @@
           <w:p>
             <w:pPr>
               <w:spacing w:before="120" w:after="120" w:line="360" w:lineRule="auto"/>
+              <w:jc w:val="both"/>
               <w:rPr>
                 <w:b/>
                 <w:i/>
@@ -10545,6 +11019,7 @@
           <w:p>
             <w:pPr>
               <w:spacing w:before="120" w:after="120" w:line="360" w:lineRule="auto"/>
+              <w:jc w:val="both"/>
               <w:rPr>
                 <w:bCs/>
                 <w:iCs/>
@@ -10599,6 +11074,7 @@
           <w:p>
             <w:pPr>
               <w:spacing w:before="120" w:after="120" w:line="360" w:lineRule="auto"/>
+              <w:jc w:val="both"/>
               <w:rPr>
                 <w:b/>
                 <w:i/>
@@ -10640,6 +11116,7 @@
                 <w:tab w:val="left" w:pos="1260"/>
               </w:tabs>
               <w:spacing w:before="120" w:line="360" w:lineRule="auto"/>
+              <w:jc w:val="both"/>
               <w:rPr>
                 <w:sz w:val="24"/>
                 <w:szCs w:val="24"/>
@@ -10675,6 +11152,7 @@
                 <w:tab w:val="left" w:pos="1260"/>
               </w:tabs>
               <w:spacing w:before="120" w:line="360" w:lineRule="auto"/>
+              <w:jc w:val="both"/>
               <w:rPr>
                 <w:sz w:val="24"/>
                 <w:szCs w:val="24"/>
@@ -10711,6 +11189,7 @@
                 <w:tab w:val="left" w:pos="1260"/>
               </w:tabs>
               <w:spacing w:before="120" w:line="360" w:lineRule="auto"/>
+              <w:jc w:val="both"/>
               <w:rPr>
                 <w:sz w:val="24"/>
                 <w:szCs w:val="24"/>
@@ -10747,6 +11226,7 @@
                 <w:tab w:val="left" w:pos="1260"/>
               </w:tabs>
               <w:spacing w:before="120" w:line="360" w:lineRule="auto"/>
+              <w:jc w:val="both"/>
               <w:rPr>
                 <w:lang w:val="vi-VN"/>
               </w:rPr>
@@ -10777,6 +11257,7 @@
           <w:p>
             <w:pPr>
               <w:spacing w:before="120" w:after="120" w:line="360" w:lineRule="auto"/>
+              <w:jc w:val="both"/>
               <w:rPr>
                 <w:b/>
                 <w:i/>
@@ -10814,6 +11295,7 @@
               </w:numPr>
               <w:spacing w:before="120" w:line="360" w:lineRule="auto"/>
               <w:ind w:left="342"/>
+              <w:jc w:val="both"/>
               <w:rPr>
                 <w:sz w:val="24"/>
                 <w:szCs w:val="24"/>
@@ -10850,6 +11332,7 @@
               </w:numPr>
               <w:spacing w:after="120" w:line="360" w:lineRule="auto"/>
               <w:ind w:left="342"/>
+              <w:jc w:val="both"/>
               <w:rPr>
                 <w:sz w:val="24"/>
                 <w:szCs w:val="24"/>
@@ -10869,6 +11352,7 @@
     <w:p>
       <w:pPr>
         <w:spacing w:before="120" w:after="120" w:line="360" w:lineRule="auto"/>
+        <w:jc w:val="both"/>
         <w:rPr>
           <w:lang w:val="en"/>
         </w:rPr>
@@ -10884,6 +11368,7 @@
           <w:numId w:val="35"/>
         </w:numPr>
         <w:spacing w:before="120" w:after="120" w:line="360" w:lineRule="auto"/>
+        <w:jc w:val="both"/>
         <w:rPr>
           <w:b/>
           <w:lang w:val="en"/>
@@ -10939,6 +11424,7 @@
           <w:p>
             <w:pPr>
               <w:spacing w:before="120" w:after="120" w:line="360" w:lineRule="auto"/>
+              <w:jc w:val="both"/>
               <w:rPr>
                 <w:b/>
                 <w:i/>
@@ -10971,6 +11457,7 @@
           <w:p>
             <w:pPr>
               <w:spacing w:before="120" w:after="120" w:line="360" w:lineRule="auto"/>
+              <w:jc w:val="both"/>
               <w:rPr>
                 <w:sz w:val="24"/>
                 <w:szCs w:val="24"/>
@@ -11010,6 +11497,7 @@
           <w:p>
             <w:pPr>
               <w:spacing w:before="120" w:after="120" w:line="360" w:lineRule="auto"/>
+              <w:jc w:val="both"/>
               <w:rPr>
                 <w:b/>
                 <w:i/>
@@ -11043,6 +11531,7 @@
           <w:p>
             <w:pPr>
               <w:spacing w:before="120" w:after="120" w:line="360" w:lineRule="auto"/>
+              <w:jc w:val="both"/>
               <w:rPr>
                 <w:sz w:val="24"/>
                 <w:szCs w:val="24"/>
@@ -11082,6 +11571,7 @@
           <w:p>
             <w:pPr>
               <w:spacing w:before="120" w:after="120" w:line="360" w:lineRule="auto"/>
+              <w:jc w:val="both"/>
               <w:rPr>
                 <w:b/>
                 <w:i/>
@@ -11114,6 +11604,7 @@
           <w:p>
             <w:pPr>
               <w:spacing w:before="120" w:after="120" w:line="360" w:lineRule="auto"/>
+              <w:jc w:val="both"/>
               <w:rPr>
                 <w:sz w:val="24"/>
                 <w:szCs w:val="24"/>
@@ -11197,6 +11688,7 @@
           <w:p>
             <w:pPr>
               <w:spacing w:before="120" w:after="120" w:line="360" w:lineRule="auto"/>
+              <w:jc w:val="both"/>
               <w:rPr>
                 <w:b/>
                 <w:i/>
@@ -11229,6 +11721,7 @@
           <w:p>
             <w:pPr>
               <w:spacing w:before="120" w:after="120" w:line="360" w:lineRule="auto"/>
+              <w:jc w:val="both"/>
               <w:rPr>
                 <w:bCs/>
                 <w:iCs/>
@@ -11273,6 +11766,7 @@
           <w:p>
             <w:pPr>
               <w:spacing w:before="120" w:after="120" w:line="360" w:lineRule="auto"/>
+              <w:jc w:val="both"/>
               <w:rPr>
                 <w:b/>
                 <w:i/>
@@ -11313,6 +11807,7 @@
                 <w:tab w:val="left" w:pos="438"/>
               </w:tabs>
               <w:spacing w:before="120" w:line="360" w:lineRule="auto"/>
+              <w:jc w:val="both"/>
               <w:rPr>
                 <w:sz w:val="24"/>
                 <w:szCs w:val="24"/>
@@ -11341,6 +11836,7 @@
                 <w:tab w:val="left" w:pos="1260"/>
               </w:tabs>
               <w:spacing w:before="120" w:line="360" w:lineRule="auto"/>
+              <w:jc w:val="both"/>
               <w:rPr>
                 <w:sz w:val="24"/>
                 <w:szCs w:val="24"/>
@@ -11369,6 +11865,7 @@
                 <w:tab w:val="left" w:pos="1260"/>
               </w:tabs>
               <w:spacing w:before="120" w:line="360" w:lineRule="auto"/>
+              <w:jc w:val="both"/>
               <w:rPr>
                 <w:sz w:val="24"/>
                 <w:szCs w:val="24"/>
@@ -11396,6 +11893,7 @@
                 <w:tab w:val="left" w:pos="1260"/>
               </w:tabs>
               <w:spacing w:before="120" w:line="360" w:lineRule="auto"/>
+              <w:jc w:val="both"/>
               <w:rPr>
                 <w:sz w:val="24"/>
                 <w:szCs w:val="24"/>
@@ -11424,6 +11922,7 @@
                 <w:tab w:val="left" w:pos="1260"/>
               </w:tabs>
               <w:spacing w:before="120" w:line="360" w:lineRule="auto"/>
+              <w:jc w:val="both"/>
               <w:rPr>
                 <w:sz w:val="24"/>
                 <w:szCs w:val="24"/>
@@ -11456,6 +11955,7 @@
           <w:p>
             <w:pPr>
               <w:spacing w:before="120" w:after="120" w:line="360" w:lineRule="auto"/>
+              <w:jc w:val="both"/>
               <w:rPr>
                 <w:b/>
                 <w:i/>
@@ -11493,6 +11993,7 @@
               </w:numPr>
               <w:spacing w:before="120" w:line="360" w:lineRule="auto"/>
               <w:ind w:left="342"/>
+              <w:jc w:val="both"/>
               <w:rPr>
                 <w:sz w:val="24"/>
                 <w:szCs w:val="24"/>
@@ -11537,6 +12038,7 @@
               </w:numPr>
               <w:spacing w:after="120" w:line="360" w:lineRule="auto"/>
               <w:ind w:left="342"/>
+              <w:jc w:val="both"/>
               <w:rPr>
                 <w:sz w:val="24"/>
                 <w:szCs w:val="24"/>
@@ -11556,6 +12058,7 @@
     <w:p>
       <w:pPr>
         <w:spacing w:before="120" w:after="120" w:line="360" w:lineRule="auto"/>
+        <w:jc w:val="both"/>
         <w:rPr>
           <w:lang w:val="en"/>
         </w:rPr>
@@ -11571,6 +12074,7 @@
           <w:numId w:val="35"/>
         </w:numPr>
         <w:spacing w:before="120" w:after="120" w:line="360" w:lineRule="auto"/>
+        <w:jc w:val="both"/>
         <w:rPr>
           <w:b/>
           <w:lang w:val="en"/>
@@ -11626,6 +12130,7 @@
           <w:p>
             <w:pPr>
               <w:spacing w:before="120" w:after="120" w:line="360" w:lineRule="auto"/>
+              <w:jc w:val="both"/>
               <w:rPr>
                 <w:b/>
                 <w:i/>
@@ -11658,6 +12163,7 @@
           <w:p>
             <w:pPr>
               <w:spacing w:before="120" w:after="120" w:line="360" w:lineRule="auto"/>
+              <w:jc w:val="both"/>
               <w:rPr>
                 <w:sz w:val="24"/>
                 <w:szCs w:val="24"/>
@@ -11697,6 +12203,7 @@
           <w:p>
             <w:pPr>
               <w:spacing w:before="120" w:after="120" w:line="360" w:lineRule="auto"/>
+              <w:jc w:val="both"/>
               <w:rPr>
                 <w:b/>
                 <w:i/>
@@ -11730,6 +12237,7 @@
           <w:p>
             <w:pPr>
               <w:spacing w:before="120" w:after="120" w:line="360" w:lineRule="auto"/>
+              <w:jc w:val="both"/>
               <w:rPr>
                 <w:sz w:val="24"/>
                 <w:szCs w:val="24"/>
@@ -11769,6 +12277,7 @@
           <w:p>
             <w:pPr>
               <w:spacing w:before="120" w:after="120" w:line="360" w:lineRule="auto"/>
+              <w:jc w:val="both"/>
               <w:rPr>
                 <w:b/>
                 <w:i/>
@@ -11801,6 +12310,7 @@
           <w:p>
             <w:pPr>
               <w:spacing w:before="120" w:after="120" w:line="360" w:lineRule="auto"/>
+              <w:jc w:val="both"/>
               <w:rPr>
                 <w:sz w:val="24"/>
                 <w:szCs w:val="24"/>
@@ -11840,6 +12350,7 @@
           <w:p>
             <w:pPr>
               <w:spacing w:before="120" w:after="120" w:line="360" w:lineRule="auto"/>
+              <w:jc w:val="both"/>
               <w:rPr>
                 <w:b/>
                 <w:i/>
@@ -11872,6 +12383,7 @@
           <w:p>
             <w:pPr>
               <w:spacing w:before="120" w:after="120" w:line="360" w:lineRule="auto"/>
+              <w:jc w:val="both"/>
               <w:rPr>
                 <w:bCs/>
                 <w:iCs/>
@@ -11898,6 +12410,7 @@
           <w:p>
             <w:pPr>
               <w:spacing w:before="120" w:after="120" w:line="360" w:lineRule="auto"/>
+              <w:jc w:val="both"/>
               <w:rPr>
                 <w:b/>
                 <w:i/>
@@ -11939,6 +12452,7 @@
                 <w:tab w:val="left" w:pos="1260"/>
               </w:tabs>
               <w:spacing w:before="120" w:line="360" w:lineRule="auto"/>
+              <w:jc w:val="both"/>
               <w:rPr>
                 <w:sz w:val="24"/>
                 <w:szCs w:val="24"/>
@@ -11966,6 +12480,7 @@
                 <w:tab w:val="left" w:pos="1260"/>
               </w:tabs>
               <w:spacing w:before="120" w:line="360" w:lineRule="auto"/>
+              <w:jc w:val="both"/>
               <w:rPr>
                 <w:sz w:val="24"/>
                 <w:szCs w:val="24"/>
@@ -12009,6 +12524,7 @@
                 <w:tab w:val="left" w:pos="1260"/>
               </w:tabs>
               <w:spacing w:before="120" w:line="360" w:lineRule="auto"/>
+              <w:jc w:val="both"/>
               <w:rPr>
                 <w:sz w:val="24"/>
                 <w:szCs w:val="24"/>
@@ -12032,6 +12548,7 @@
                 <w:tab w:val="left" w:pos="1260"/>
               </w:tabs>
               <w:spacing w:before="120" w:line="360" w:lineRule="auto"/>
+              <w:jc w:val="both"/>
               <w:rPr>
                 <w:lang w:val="vi-VN"/>
               </w:rPr>
@@ -12054,6 +12571,7 @@
           <w:p>
             <w:pPr>
               <w:spacing w:before="120" w:after="120" w:line="360" w:lineRule="auto"/>
+              <w:jc w:val="both"/>
               <w:rPr>
                 <w:b/>
                 <w:i/>
@@ -12091,6 +12609,7 @@
               </w:numPr>
               <w:spacing w:before="120" w:line="360" w:lineRule="auto"/>
               <w:ind w:left="342"/>
+              <w:jc w:val="both"/>
               <w:rPr>
                 <w:sz w:val="24"/>
                 <w:szCs w:val="24"/>
@@ -12127,6 +12646,7 @@
               </w:numPr>
               <w:spacing w:after="120" w:line="360" w:lineRule="auto"/>
               <w:ind w:left="342"/>
+              <w:jc w:val="both"/>
               <w:rPr>
                 <w:sz w:val="24"/>
                 <w:szCs w:val="24"/>
@@ -12161,6 +12681,7 @@
     <w:p>
       <w:pPr>
         <w:spacing w:before="120" w:after="120" w:line="360" w:lineRule="auto"/>
+        <w:jc w:val="both"/>
         <w:rPr>
           <w:lang w:val="en"/>
         </w:rPr>
@@ -12176,6 +12697,7 @@
           <w:numId w:val="35"/>
         </w:numPr>
         <w:spacing w:before="120" w:after="120" w:line="360" w:lineRule="auto"/>
+        <w:jc w:val="both"/>
         <w:rPr>
           <w:b/>
           <w:lang w:val="en"/>
@@ -12231,6 +12753,7 @@
           <w:p>
             <w:pPr>
               <w:spacing w:before="120" w:after="120" w:line="360" w:lineRule="auto"/>
+              <w:jc w:val="both"/>
               <w:rPr>
                 <w:b/>
                 <w:i/>
@@ -12263,6 +12786,7 @@
           <w:p>
             <w:pPr>
               <w:spacing w:before="120" w:after="120" w:line="360" w:lineRule="auto"/>
+              <w:jc w:val="both"/>
               <w:rPr>
                 <w:sz w:val="24"/>
                 <w:szCs w:val="24"/>
@@ -12302,6 +12826,7 @@
           <w:p>
             <w:pPr>
               <w:spacing w:before="120" w:after="120" w:line="360" w:lineRule="auto"/>
+              <w:jc w:val="both"/>
               <w:rPr>
                 <w:b/>
                 <w:i/>
@@ -12335,6 +12860,7 @@
           <w:p>
             <w:pPr>
               <w:spacing w:before="120" w:after="120" w:line="360" w:lineRule="auto"/>
+              <w:jc w:val="both"/>
               <w:rPr>
                 <w:sz w:val="24"/>
                 <w:szCs w:val="24"/>
@@ -12374,6 +12900,7 @@
           <w:p>
             <w:pPr>
               <w:spacing w:before="120" w:after="120" w:line="360" w:lineRule="auto"/>
+              <w:jc w:val="both"/>
               <w:rPr>
                 <w:b/>
                 <w:i/>
@@ -12406,6 +12933,7 @@
           <w:p>
             <w:pPr>
               <w:spacing w:before="120" w:after="120" w:line="360" w:lineRule="auto"/>
+              <w:jc w:val="both"/>
               <w:rPr>
                 <w:sz w:val="24"/>
                 <w:szCs w:val="24"/>
@@ -12482,6 +13010,7 @@
           <w:p>
             <w:pPr>
               <w:spacing w:before="120" w:after="120" w:line="360" w:lineRule="auto"/>
+              <w:jc w:val="both"/>
               <w:rPr>
                 <w:b/>
                 <w:i/>
@@ -12519,6 +13048,7 @@
                 <w:numId w:val="42"/>
               </w:numPr>
               <w:spacing w:before="120" w:after="120" w:line="360" w:lineRule="auto"/>
+              <w:jc w:val="both"/>
               <w:rPr>
                 <w:bCs/>
                 <w:iCs/>
@@ -12565,6 +13095,7 @@
                 <w:numId w:val="42"/>
               </w:numPr>
               <w:spacing w:before="120" w:after="120" w:line="360" w:lineRule="auto"/>
+              <w:jc w:val="both"/>
               <w:rPr>
                 <w:bCs/>
                 <w:iCs/>
@@ -12590,6 +13121,7 @@
                 <w:numId w:val="42"/>
               </w:numPr>
               <w:spacing w:before="120" w:after="120" w:line="360" w:lineRule="auto"/>
+              <w:jc w:val="both"/>
               <w:rPr>
                 <w:bCs/>
                 <w:iCs/>
@@ -12615,6 +13147,7 @@
                 <w:numId w:val="42"/>
               </w:numPr>
               <w:spacing w:before="120" w:after="120" w:line="360" w:lineRule="auto"/>
+              <w:jc w:val="both"/>
               <w:rPr>
                 <w:bCs/>
                 <w:iCs/>
@@ -12640,6 +13173,7 @@
                 <w:numId w:val="42"/>
               </w:numPr>
               <w:spacing w:before="120" w:after="120" w:line="360" w:lineRule="auto"/>
+              <w:jc w:val="both"/>
               <w:rPr>
                 <w:bCs/>
                 <w:iCs/>
@@ -12665,6 +13199,7 @@
                 <w:numId w:val="42"/>
               </w:numPr>
               <w:spacing w:before="120" w:after="120" w:line="360" w:lineRule="auto"/>
+              <w:jc w:val="both"/>
               <w:rPr>
                 <w:bCs/>
                 <w:iCs/>
@@ -12690,6 +13225,7 @@
                 <w:numId w:val="42"/>
               </w:numPr>
               <w:spacing w:before="120" w:after="120" w:line="360" w:lineRule="auto"/>
+              <w:jc w:val="both"/>
               <w:rPr>
                 <w:bCs/>
                 <w:iCs/>
@@ -12715,6 +13251,7 @@
                 <w:numId w:val="42"/>
               </w:numPr>
               <w:spacing w:before="120" w:after="120" w:line="360" w:lineRule="auto"/>
+              <w:jc w:val="both"/>
               <w:rPr>
                 <w:bCs/>
                 <w:iCs/>
@@ -12748,6 +13285,7 @@
           <w:p>
             <w:pPr>
               <w:spacing w:before="120" w:after="120" w:line="360" w:lineRule="auto"/>
+              <w:jc w:val="both"/>
               <w:rPr>
                 <w:b/>
                 <w:i/>
@@ -12789,6 +13327,7 @@
                 <w:tab w:val="left" w:pos="1260"/>
               </w:tabs>
               <w:spacing w:before="120" w:line="360" w:lineRule="auto"/>
+              <w:jc w:val="both"/>
               <w:rPr>
                 <w:sz w:val="24"/>
                 <w:szCs w:val="24"/>
@@ -12816,6 +13355,7 @@
                 <w:tab w:val="left" w:pos="1260"/>
               </w:tabs>
               <w:spacing w:before="120" w:line="360" w:lineRule="auto"/>
+              <w:jc w:val="both"/>
               <w:rPr>
                 <w:sz w:val="24"/>
                 <w:szCs w:val="24"/>
@@ -12843,6 +13383,7 @@
                 <w:tab w:val="left" w:pos="1260"/>
               </w:tabs>
               <w:spacing w:before="120" w:line="360" w:lineRule="auto"/>
+              <w:jc w:val="both"/>
               <w:rPr>
                 <w:sz w:val="24"/>
                 <w:szCs w:val="24"/>
@@ -12870,6 +13411,7 @@
                 <w:tab w:val="left" w:pos="1260"/>
               </w:tabs>
               <w:spacing w:before="120" w:line="360" w:lineRule="auto"/>
+              <w:jc w:val="both"/>
               <w:rPr>
                 <w:sz w:val="24"/>
                 <w:szCs w:val="24"/>
@@ -12897,6 +13439,7 @@
                 <w:tab w:val="left" w:pos="1260"/>
               </w:tabs>
               <w:spacing w:before="120" w:line="360" w:lineRule="auto"/>
+              <w:jc w:val="both"/>
               <w:rPr>
                 <w:sz w:val="24"/>
                 <w:szCs w:val="24"/>
@@ -12924,6 +13467,7 @@
                 <w:tab w:val="left" w:pos="1260"/>
               </w:tabs>
               <w:spacing w:before="120" w:line="360" w:lineRule="auto"/>
+              <w:jc w:val="both"/>
               <w:rPr>
                 <w:sz w:val="24"/>
                 <w:szCs w:val="24"/>
@@ -12951,6 +13495,7 @@
                 <w:tab w:val="left" w:pos="1260"/>
               </w:tabs>
               <w:spacing w:before="120" w:line="360" w:lineRule="auto"/>
+              <w:jc w:val="both"/>
               <w:rPr>
                 <w:sz w:val="24"/>
                 <w:szCs w:val="24"/>
@@ -12978,6 +13523,7 @@
                 <w:tab w:val="left" w:pos="1260"/>
               </w:tabs>
               <w:spacing w:before="120" w:line="360" w:lineRule="auto"/>
+              <w:jc w:val="both"/>
               <w:rPr>
                 <w:sz w:val="24"/>
                 <w:szCs w:val="24"/>
@@ -13005,6 +13551,7 @@
                 <w:tab w:val="left" w:pos="1260"/>
               </w:tabs>
               <w:spacing w:before="120" w:line="360" w:lineRule="auto"/>
+              <w:jc w:val="both"/>
               <w:rPr>
                 <w:sz w:val="24"/>
                 <w:szCs w:val="24"/>
@@ -13033,6 +13580,7 @@
                 <w:tab w:val="left" w:pos="1260"/>
               </w:tabs>
               <w:spacing w:before="120" w:line="360" w:lineRule="auto"/>
+              <w:jc w:val="both"/>
               <w:rPr>
                 <w:sz w:val="24"/>
                 <w:szCs w:val="24"/>
@@ -13065,6 +13613,7 @@
           <w:p>
             <w:pPr>
               <w:spacing w:before="120" w:after="120" w:line="360" w:lineRule="auto"/>
+              <w:jc w:val="both"/>
               <w:rPr>
                 <w:b/>
                 <w:i/>
@@ -13102,6 +13651,7 @@
               </w:numPr>
               <w:spacing w:before="120" w:line="360" w:lineRule="auto"/>
               <w:ind w:left="342"/>
+              <w:jc w:val="both"/>
               <w:rPr>
                 <w:sz w:val="24"/>
                 <w:szCs w:val="24"/>
@@ -13138,6 +13688,7 @@
               </w:numPr>
               <w:spacing w:after="120" w:line="360" w:lineRule="auto"/>
               <w:ind w:left="342"/>
+              <w:jc w:val="both"/>
               <w:rPr>
                 <w:sz w:val="24"/>
                 <w:szCs w:val="24"/>
@@ -13178,6 +13729,7 @@
     <w:p>
       <w:pPr>
         <w:spacing w:before="120" w:after="120" w:line="360" w:lineRule="auto"/>
+        <w:jc w:val="both"/>
         <w:rPr>
           <w:lang w:val="en"/>
         </w:rPr>
@@ -13193,6 +13745,7 @@
           <w:numId w:val="35"/>
         </w:numPr>
         <w:spacing w:before="120" w:after="120" w:line="360" w:lineRule="auto"/>
+        <w:jc w:val="both"/>
         <w:rPr>
           <w:b/>
           <w:lang w:val="en"/>
@@ -13248,6 +13801,7 @@
           <w:p>
             <w:pPr>
               <w:spacing w:before="120" w:after="120" w:line="360" w:lineRule="auto"/>
+              <w:jc w:val="both"/>
               <w:rPr>
                 <w:b/>
                 <w:i/>
@@ -13280,6 +13834,7 @@
           <w:p>
             <w:pPr>
               <w:spacing w:before="120" w:after="120" w:line="360" w:lineRule="auto"/>
+              <w:jc w:val="both"/>
               <w:rPr>
                 <w:sz w:val="24"/>
                 <w:szCs w:val="24"/>
@@ -13319,6 +13874,7 @@
           <w:p>
             <w:pPr>
               <w:spacing w:before="120" w:after="120" w:line="360" w:lineRule="auto"/>
+              <w:jc w:val="both"/>
               <w:rPr>
                 <w:b/>
                 <w:i/>
@@ -13352,6 +13908,7 @@
           <w:p>
             <w:pPr>
               <w:spacing w:before="120" w:after="120" w:line="360" w:lineRule="auto"/>
+              <w:jc w:val="both"/>
               <w:rPr>
                 <w:sz w:val="24"/>
                 <w:szCs w:val="24"/>
@@ -13391,6 +13948,7 @@
           <w:p>
             <w:pPr>
               <w:spacing w:before="120" w:after="120" w:line="360" w:lineRule="auto"/>
+              <w:jc w:val="both"/>
               <w:rPr>
                 <w:b/>
                 <w:i/>
@@ -13423,6 +13981,7 @@
           <w:p>
             <w:pPr>
               <w:spacing w:before="120" w:after="120" w:line="360" w:lineRule="auto"/>
+              <w:jc w:val="both"/>
               <w:rPr>
                 <w:sz w:val="24"/>
                 <w:szCs w:val="24"/>
@@ -13492,6 +14051,7 @@
           <w:p>
             <w:pPr>
               <w:spacing w:before="120" w:after="120" w:line="360" w:lineRule="auto"/>
+              <w:jc w:val="both"/>
               <w:rPr>
                 <w:b/>
                 <w:i/>
@@ -13529,6 +14089,7 @@
                 <w:numId w:val="41"/>
               </w:numPr>
               <w:spacing w:before="120" w:after="120" w:line="360" w:lineRule="auto"/>
+              <w:jc w:val="both"/>
               <w:rPr>
                 <w:bCs/>
                 <w:iCs/>
@@ -13554,6 +14115,7 @@
                 <w:numId w:val="41"/>
               </w:numPr>
               <w:spacing w:before="120" w:after="120" w:line="360" w:lineRule="auto"/>
+              <w:jc w:val="both"/>
               <w:rPr>
                 <w:bCs/>
                 <w:iCs/>
@@ -13579,6 +14141,7 @@
                 <w:numId w:val="41"/>
               </w:numPr>
               <w:spacing w:before="120" w:after="120" w:line="360" w:lineRule="auto"/>
+              <w:jc w:val="both"/>
               <w:rPr>
                 <w:bCs/>
                 <w:iCs/>
@@ -13604,6 +14167,7 @@
                 <w:numId w:val="41"/>
               </w:numPr>
               <w:spacing w:before="120" w:after="120" w:line="360" w:lineRule="auto"/>
+              <w:jc w:val="both"/>
               <w:rPr>
                 <w:bCs/>
                 <w:iCs/>
@@ -13629,6 +14193,7 @@
                 <w:numId w:val="41"/>
               </w:numPr>
               <w:spacing w:before="120" w:after="120" w:line="360" w:lineRule="auto"/>
+              <w:jc w:val="both"/>
               <w:rPr>
                 <w:bCs/>
                 <w:iCs/>
@@ -13654,6 +14219,7 @@
                 <w:numId w:val="41"/>
               </w:numPr>
               <w:spacing w:before="120" w:after="120" w:line="360" w:lineRule="auto"/>
+              <w:jc w:val="both"/>
               <w:rPr>
                 <w:bCs/>
                 <w:iCs/>
@@ -13679,6 +14245,7 @@
                 <w:numId w:val="41"/>
               </w:numPr>
               <w:spacing w:before="120" w:after="120" w:line="360" w:lineRule="auto"/>
+              <w:jc w:val="both"/>
               <w:rPr>
                 <w:bCs/>
                 <w:iCs/>
@@ -13712,6 +14279,7 @@
           <w:p>
             <w:pPr>
               <w:spacing w:before="120" w:after="120" w:line="360" w:lineRule="auto"/>
+              <w:jc w:val="both"/>
               <w:rPr>
                 <w:b/>
                 <w:i/>
@@ -13752,6 +14320,7 @@
                 <w:tab w:val="left" w:pos="438"/>
               </w:tabs>
               <w:spacing w:before="120" w:line="360" w:lineRule="auto"/>
+              <w:jc w:val="both"/>
               <w:rPr>
                 <w:sz w:val="24"/>
                 <w:szCs w:val="24"/>
@@ -13779,6 +14348,7 @@
                 <w:tab w:val="left" w:pos="1260"/>
               </w:tabs>
               <w:spacing w:before="120" w:line="360" w:lineRule="auto"/>
+              <w:jc w:val="both"/>
               <w:rPr>
                 <w:sz w:val="24"/>
                 <w:szCs w:val="24"/>
@@ -13807,6 +14377,7 @@
                 <w:tab w:val="left" w:pos="1260"/>
               </w:tabs>
               <w:spacing w:before="120" w:line="360" w:lineRule="auto"/>
+              <w:jc w:val="both"/>
               <w:rPr>
                 <w:sz w:val="24"/>
                 <w:szCs w:val="24"/>
@@ -13855,6 +14426,7 @@
           <w:p>
             <w:pPr>
               <w:spacing w:before="120" w:after="120" w:line="360" w:lineRule="auto"/>
+              <w:jc w:val="both"/>
               <w:rPr>
                 <w:b/>
                 <w:i/>
@@ -13892,6 +14464,7 @@
               </w:numPr>
               <w:spacing w:before="120" w:line="360" w:lineRule="auto"/>
               <w:ind w:left="342"/>
+              <w:jc w:val="both"/>
               <w:rPr>
                 <w:sz w:val="24"/>
                 <w:szCs w:val="24"/>
@@ -13928,6 +14501,7 @@
               </w:numPr>
               <w:spacing w:after="120" w:line="360" w:lineRule="auto"/>
               <w:ind w:left="342"/>
+              <w:jc w:val="both"/>
               <w:rPr>
                 <w:sz w:val="24"/>
                 <w:szCs w:val="24"/>
@@ -13968,6 +14542,7 @@
     <w:p>
       <w:pPr>
         <w:spacing w:before="120" w:after="120" w:line="360" w:lineRule="auto"/>
+        <w:jc w:val="both"/>
         <w:rPr>
           <w:lang w:val="en"/>
         </w:rPr>
@@ -13983,6 +14558,7 @@
           <w:numId w:val="35"/>
         </w:numPr>
         <w:spacing w:before="120" w:after="120" w:line="360" w:lineRule="auto"/>
+        <w:jc w:val="both"/>
         <w:rPr>
           <w:b/>
           <w:lang w:val="en"/>
@@ -14038,6 +14614,7 @@
           <w:p>
             <w:pPr>
               <w:spacing w:before="120" w:after="120" w:line="360" w:lineRule="auto"/>
+              <w:jc w:val="both"/>
               <w:rPr>
                 <w:b/>
                 <w:i/>
@@ -14070,6 +14647,7 @@
           <w:p>
             <w:pPr>
               <w:spacing w:before="120" w:after="120" w:line="360" w:lineRule="auto"/>
+              <w:jc w:val="both"/>
               <w:rPr>
                 <w:sz w:val="24"/>
                 <w:szCs w:val="24"/>
@@ -14109,6 +14687,7 @@
           <w:p>
             <w:pPr>
               <w:spacing w:before="120" w:after="120" w:line="360" w:lineRule="auto"/>
+              <w:jc w:val="both"/>
               <w:rPr>
                 <w:b/>
                 <w:i/>
@@ -14142,6 +14721,7 @@
           <w:p>
             <w:pPr>
               <w:spacing w:before="120" w:after="120" w:line="360" w:lineRule="auto"/>
+              <w:jc w:val="both"/>
               <w:rPr>
                 <w:sz w:val="24"/>
                 <w:szCs w:val="24"/>
@@ -14181,6 +14761,7 @@
           <w:p>
             <w:pPr>
               <w:spacing w:before="120" w:after="120" w:line="360" w:lineRule="auto"/>
+              <w:jc w:val="both"/>
               <w:rPr>
                 <w:b/>
                 <w:i/>
@@ -14213,6 +14794,7 @@
           <w:p>
             <w:pPr>
               <w:spacing w:before="120" w:after="120" w:line="360" w:lineRule="auto"/>
+              <w:jc w:val="both"/>
               <w:rPr>
                 <w:sz w:val="24"/>
                 <w:szCs w:val="24"/>
@@ -14298,6 +14880,7 @@
           <w:p>
             <w:pPr>
               <w:spacing w:before="120" w:after="120" w:line="360" w:lineRule="auto"/>
+              <w:jc w:val="both"/>
               <w:rPr>
                 <w:b/>
                 <w:i/>
@@ -14330,6 +14913,7 @@
           <w:p>
             <w:pPr>
               <w:spacing w:before="120" w:after="120" w:line="360" w:lineRule="auto"/>
+              <w:jc w:val="both"/>
               <w:rPr>
                 <w:bCs/>
                 <w:iCs/>
@@ -14373,6 +14957,7 @@
           <w:p>
             <w:pPr>
               <w:spacing w:before="120" w:after="120" w:line="360" w:lineRule="auto"/>
+              <w:jc w:val="both"/>
               <w:rPr>
                 <w:b/>
                 <w:i/>
@@ -14415,6 +15000,7 @@
                 <w:tab w:val="left" w:pos="1260"/>
               </w:tabs>
               <w:spacing w:before="120" w:line="360" w:lineRule="auto"/>
+              <w:jc w:val="both"/>
               <w:rPr>
                 <w:sz w:val="24"/>
                 <w:szCs w:val="24"/>
@@ -14443,6 +15029,7 @@
                 <w:tab w:val="left" w:pos="1260"/>
               </w:tabs>
               <w:spacing w:before="120" w:line="360" w:lineRule="auto"/>
+              <w:jc w:val="both"/>
               <w:rPr>
                 <w:sz w:val="24"/>
                 <w:szCs w:val="24"/>
@@ -14471,6 +15058,7 @@
                 <w:tab w:val="left" w:pos="1260"/>
               </w:tabs>
               <w:spacing w:before="120" w:line="360" w:lineRule="auto"/>
+              <w:jc w:val="both"/>
               <w:rPr>
                 <w:sz w:val="24"/>
                 <w:szCs w:val="24"/>
@@ -14499,6 +15087,7 @@
                 <w:tab w:val="left" w:pos="1260"/>
               </w:tabs>
               <w:spacing w:before="120" w:line="360" w:lineRule="auto"/>
+              <w:jc w:val="both"/>
               <w:rPr>
                 <w:sz w:val="24"/>
                 <w:szCs w:val="24"/>
@@ -14531,6 +15120,7 @@
           <w:p>
             <w:pPr>
               <w:spacing w:before="120" w:after="120" w:line="360" w:lineRule="auto"/>
+              <w:jc w:val="both"/>
               <w:rPr>
                 <w:b/>
                 <w:i/>
@@ -14568,6 +15158,7 @@
               </w:numPr>
               <w:spacing w:before="120" w:line="360" w:lineRule="auto"/>
               <w:ind w:left="342"/>
+              <w:jc w:val="both"/>
               <w:rPr>
                 <w:sz w:val="24"/>
                 <w:szCs w:val="24"/>
@@ -14604,6 +15195,7 @@
               </w:numPr>
               <w:spacing w:after="120" w:line="360" w:lineRule="auto"/>
               <w:ind w:left="342"/>
+              <w:jc w:val="both"/>
               <w:rPr>
                 <w:sz w:val="24"/>
                 <w:szCs w:val="24"/>
@@ -14644,6 +15236,7 @@
     <w:p>
       <w:pPr>
         <w:spacing w:before="120" w:after="120" w:line="360" w:lineRule="auto"/>
+        <w:jc w:val="both"/>
         <w:rPr>
           <w:lang w:val="en"/>
         </w:rPr>
@@ -14659,6 +15252,7 @@
           <w:numId w:val="35"/>
         </w:numPr>
         <w:spacing w:before="120" w:after="120" w:line="360" w:lineRule="auto"/>
+        <w:jc w:val="both"/>
         <w:rPr>
           <w:b/>
           <w:lang w:val="en"/>
@@ -14721,6 +15315,7 @@
           <w:p>
             <w:pPr>
               <w:spacing w:before="120" w:after="120" w:line="360" w:lineRule="auto"/>
+              <w:jc w:val="both"/>
               <w:rPr>
                 <w:b/>
                 <w:i/>
@@ -14753,6 +15348,7 @@
           <w:p>
             <w:pPr>
               <w:spacing w:before="120" w:after="120" w:line="360" w:lineRule="auto"/>
+              <w:jc w:val="both"/>
               <w:rPr>
                 <w:sz w:val="24"/>
                 <w:szCs w:val="24"/>
@@ -14800,6 +15396,7 @@
           <w:p>
             <w:pPr>
               <w:spacing w:before="120" w:after="120" w:line="360" w:lineRule="auto"/>
+              <w:jc w:val="both"/>
               <w:rPr>
                 <w:b/>
                 <w:i/>
@@ -14833,6 +15430,7 @@
           <w:p>
             <w:pPr>
               <w:spacing w:before="120" w:after="120" w:line="360" w:lineRule="auto"/>
+              <w:jc w:val="both"/>
               <w:rPr>
                 <w:sz w:val="24"/>
                 <w:szCs w:val="24"/>
@@ -14872,6 +15470,7 @@
           <w:p>
             <w:pPr>
               <w:spacing w:before="120" w:after="120" w:line="360" w:lineRule="auto"/>
+              <w:jc w:val="both"/>
               <w:rPr>
                 <w:b/>
                 <w:i/>
@@ -14904,6 +15503,7 @@
           <w:p>
             <w:pPr>
               <w:spacing w:before="120" w:after="120" w:line="360" w:lineRule="auto"/>
+              <w:jc w:val="both"/>
               <w:rPr>
                 <w:sz w:val="24"/>
                 <w:szCs w:val="24"/>
@@ -14989,6 +15589,7 @@
           <w:p>
             <w:pPr>
               <w:spacing w:before="120" w:after="120" w:line="360" w:lineRule="auto"/>
+              <w:jc w:val="both"/>
               <w:rPr>
                 <w:b/>
                 <w:i/>
@@ -15021,6 +15622,7 @@
           <w:p>
             <w:pPr>
               <w:spacing w:before="120" w:after="120" w:line="360" w:lineRule="auto"/>
+              <w:jc w:val="both"/>
               <w:rPr>
                 <w:bCs/>
                 <w:iCs/>
@@ -15045,6 +15647,7 @@
           <w:p>
             <w:pPr>
               <w:spacing w:before="120" w:after="120" w:line="360" w:lineRule="auto"/>
+              <w:jc w:val="both"/>
               <w:rPr>
                 <w:b/>
                 <w:i/>
@@ -15087,6 +15690,7 @@
                 <w:tab w:val="left" w:pos="1260"/>
               </w:tabs>
               <w:spacing w:before="120" w:line="360" w:lineRule="auto"/>
+              <w:jc w:val="both"/>
               <w:rPr>
                 <w:sz w:val="24"/>
                 <w:szCs w:val="24"/>
@@ -15115,6 +15719,7 @@
                 <w:tab w:val="left" w:pos="1260"/>
               </w:tabs>
               <w:spacing w:before="120" w:line="360" w:lineRule="auto"/>
+              <w:jc w:val="both"/>
               <w:rPr>
                 <w:sz w:val="24"/>
                 <w:szCs w:val="24"/>
@@ -15143,6 +15748,7 @@
                 <w:tab w:val="left" w:pos="1260"/>
               </w:tabs>
               <w:spacing w:before="120" w:line="360" w:lineRule="auto"/>
+              <w:jc w:val="both"/>
               <w:rPr>
                 <w:sz w:val="24"/>
                 <w:szCs w:val="24"/>
@@ -15175,6 +15781,7 @@
           <w:p>
             <w:pPr>
               <w:spacing w:before="120" w:after="120" w:line="360" w:lineRule="auto"/>
+              <w:jc w:val="both"/>
               <w:rPr>
                 <w:b/>
                 <w:i/>
@@ -15212,6 +15819,7 @@
               </w:numPr>
               <w:spacing w:before="120" w:line="360" w:lineRule="auto"/>
               <w:ind w:left="342"/>
+              <w:jc w:val="both"/>
               <w:rPr>
                 <w:sz w:val="24"/>
                 <w:szCs w:val="24"/>
@@ -15241,6 +15849,7 @@
               </w:numPr>
               <w:spacing w:before="120" w:line="360" w:lineRule="auto"/>
               <w:ind w:left="342"/>
+              <w:jc w:val="both"/>
               <w:rPr>
                 <w:sz w:val="24"/>
                 <w:szCs w:val="24"/>
@@ -15275,6 +15884,7 @@
     <w:p>
       <w:pPr>
         <w:spacing w:before="120" w:after="120" w:line="360" w:lineRule="auto"/>
+        <w:jc w:val="both"/>
         <w:rPr>
           <w:lang w:val="en"/>
         </w:rPr>
@@ -15290,6 +15900,7 @@
           <w:numId w:val="35"/>
         </w:numPr>
         <w:spacing w:before="120" w:after="120" w:line="360" w:lineRule="auto"/>
+        <w:jc w:val="both"/>
         <w:rPr>
           <w:b/>
           <w:lang w:val="en"/>
@@ -15345,6 +15956,7 @@
           <w:p>
             <w:pPr>
               <w:spacing w:before="120" w:after="120" w:line="360" w:lineRule="auto"/>
+              <w:jc w:val="both"/>
               <w:rPr>
                 <w:b/>
                 <w:i/>
@@ -15377,6 +15989,7 @@
           <w:p>
             <w:pPr>
               <w:spacing w:before="120" w:after="120" w:line="360" w:lineRule="auto"/>
+              <w:jc w:val="both"/>
               <w:rPr>
                 <w:sz w:val="24"/>
                 <w:szCs w:val="24"/>
@@ -15416,6 +16029,7 @@
           <w:p>
             <w:pPr>
               <w:spacing w:before="120" w:after="120" w:line="360" w:lineRule="auto"/>
+              <w:jc w:val="both"/>
               <w:rPr>
                 <w:b/>
                 <w:i/>
@@ -15449,6 +16063,7 @@
           <w:p>
             <w:pPr>
               <w:spacing w:before="120" w:after="120" w:line="360" w:lineRule="auto"/>
+              <w:jc w:val="both"/>
               <w:rPr>
                 <w:sz w:val="24"/>
                 <w:szCs w:val="24"/>
@@ -15488,6 +16103,7 @@
           <w:p>
             <w:pPr>
               <w:spacing w:before="120" w:after="120" w:line="360" w:lineRule="auto"/>
+              <w:jc w:val="both"/>
               <w:rPr>
                 <w:b/>
                 <w:i/>
@@ -15520,6 +16136,7 @@
           <w:p>
             <w:pPr>
               <w:spacing w:before="120" w:after="120" w:line="360" w:lineRule="auto"/>
+              <w:jc w:val="both"/>
               <w:rPr>
                 <w:sz w:val="24"/>
                 <w:szCs w:val="24"/>
@@ -15596,6 +16213,7 @@
           <w:p>
             <w:pPr>
               <w:spacing w:before="120" w:after="120" w:line="360" w:lineRule="auto"/>
+              <w:jc w:val="both"/>
               <w:rPr>
                 <w:b/>
                 <w:i/>
@@ -15633,6 +16251,7 @@
                 <w:numId w:val="42"/>
               </w:numPr>
               <w:spacing w:before="120" w:after="120" w:line="360" w:lineRule="auto"/>
+              <w:jc w:val="both"/>
               <w:rPr>
                 <w:bCs/>
                 <w:iCs/>
@@ -15678,6 +16297,7 @@
                 <w:numId w:val="42"/>
               </w:numPr>
               <w:spacing w:before="120" w:after="120" w:line="360" w:lineRule="auto"/>
+              <w:jc w:val="both"/>
               <w:rPr>
                 <w:bCs/>
                 <w:iCs/>
@@ -15705,6 +16325,7 @@
                 <w:numId w:val="42"/>
               </w:numPr>
               <w:spacing w:before="120" w:after="120" w:line="360" w:lineRule="auto"/>
+              <w:jc w:val="both"/>
               <w:rPr>
                 <w:bCs/>
                 <w:iCs/>
@@ -15730,6 +16351,7 @@
                 <w:numId w:val="42"/>
               </w:numPr>
               <w:spacing w:before="120" w:after="120" w:line="360" w:lineRule="auto"/>
+              <w:jc w:val="both"/>
               <w:rPr>
                 <w:bCs/>
                 <w:iCs/>
@@ -15755,6 +16377,7 @@
                 <w:numId w:val="42"/>
               </w:numPr>
               <w:spacing w:before="120" w:after="120" w:line="360" w:lineRule="auto"/>
+              <w:jc w:val="both"/>
               <w:rPr>
                 <w:bCs/>
                 <w:iCs/>
@@ -15790,6 +16413,7 @@
                 <w:numId w:val="42"/>
               </w:numPr>
               <w:spacing w:before="120" w:after="120" w:line="360" w:lineRule="auto"/>
+              <w:jc w:val="both"/>
               <w:rPr>
                 <w:bCs/>
                 <w:iCs/>
@@ -15825,6 +16449,7 @@
                 <w:numId w:val="42"/>
               </w:numPr>
               <w:spacing w:before="120" w:after="120" w:line="360" w:lineRule="auto"/>
+              <w:jc w:val="both"/>
               <w:rPr>
                 <w:bCs/>
                 <w:iCs/>
@@ -15850,6 +16475,7 @@
                 <w:numId w:val="42"/>
               </w:numPr>
               <w:spacing w:before="120" w:after="120" w:line="360" w:lineRule="auto"/>
+              <w:jc w:val="both"/>
               <w:rPr>
                 <w:bCs/>
                 <w:iCs/>
@@ -15875,6 +16501,7 @@
                 <w:numId w:val="42"/>
               </w:numPr>
               <w:spacing w:before="120" w:after="120" w:line="360" w:lineRule="auto"/>
+              <w:jc w:val="both"/>
               <w:rPr>
                 <w:bCs/>
                 <w:iCs/>
@@ -15908,6 +16535,7 @@
           <w:p>
             <w:pPr>
               <w:spacing w:before="120" w:after="120" w:line="360" w:lineRule="auto"/>
+              <w:jc w:val="both"/>
               <w:rPr>
                 <w:b/>
                 <w:i/>
@@ -15950,6 +16578,7 @@
               </w:tabs>
               <w:spacing w:before="120" w:line="360" w:lineRule="auto"/>
               <w:ind w:left="0" w:firstLine="0"/>
+              <w:jc w:val="both"/>
               <w:rPr>
                 <w:sz w:val="24"/>
                 <w:szCs w:val="24"/>
@@ -15978,6 +16607,7 @@
               </w:tabs>
               <w:spacing w:before="120" w:line="360" w:lineRule="auto"/>
               <w:ind w:left="0" w:firstLine="0"/>
+              <w:jc w:val="both"/>
               <w:rPr>
                 <w:sz w:val="24"/>
                 <w:szCs w:val="24"/>
@@ -16010,6 +16640,7 @@
           <w:p>
             <w:pPr>
               <w:spacing w:before="120" w:after="120" w:line="360" w:lineRule="auto"/>
+              <w:jc w:val="both"/>
               <w:rPr>
                 <w:b/>
                 <w:i/>
@@ -16047,6 +16678,7 @@
               </w:numPr>
               <w:spacing w:before="120" w:line="360" w:lineRule="auto"/>
               <w:ind w:left="342"/>
+              <w:jc w:val="both"/>
               <w:rPr>
                 <w:sz w:val="24"/>
                 <w:szCs w:val="24"/>
@@ -16083,6 +16715,7 @@
               </w:numPr>
               <w:spacing w:after="120" w:line="360" w:lineRule="auto"/>
               <w:ind w:left="342"/>
+              <w:jc w:val="both"/>
               <w:rPr>
                 <w:sz w:val="24"/>
                 <w:szCs w:val="24"/>
@@ -16123,6 +16756,7 @@
     <w:p>
       <w:pPr>
         <w:spacing w:before="120" w:after="120" w:line="360" w:lineRule="auto"/>
+        <w:jc w:val="both"/>
         <w:rPr>
           <w:lang w:val="en"/>
         </w:rPr>
@@ -16138,6 +16772,7 @@
           <w:numId w:val="35"/>
         </w:numPr>
         <w:spacing w:before="120" w:after="120" w:line="360" w:lineRule="auto"/>
+        <w:jc w:val="both"/>
         <w:rPr>
           <w:b/>
           <w:lang w:val="en"/>
@@ -16193,6 +16828,7 @@
           <w:p>
             <w:pPr>
               <w:spacing w:before="120" w:after="120" w:line="360" w:lineRule="auto"/>
+              <w:jc w:val="both"/>
               <w:rPr>
                 <w:b/>
                 <w:i/>
@@ -16225,6 +16861,7 @@
           <w:p>
             <w:pPr>
               <w:spacing w:before="120" w:after="120" w:line="360" w:lineRule="auto"/>
+              <w:jc w:val="both"/>
               <w:rPr>
                 <w:sz w:val="24"/>
                 <w:szCs w:val="24"/>
@@ -16264,6 +16901,7 @@
           <w:p>
             <w:pPr>
               <w:spacing w:before="120" w:after="120" w:line="360" w:lineRule="auto"/>
+              <w:jc w:val="both"/>
               <w:rPr>
                 <w:b/>
                 <w:i/>
@@ -16297,6 +16935,7 @@
           <w:p>
             <w:pPr>
               <w:spacing w:before="120" w:after="120" w:line="360" w:lineRule="auto"/>
+              <w:jc w:val="both"/>
               <w:rPr>
                 <w:sz w:val="24"/>
                 <w:szCs w:val="24"/>
@@ -16336,6 +16975,7 @@
           <w:p>
             <w:pPr>
               <w:spacing w:before="120" w:after="120" w:line="360" w:lineRule="auto"/>
+              <w:jc w:val="both"/>
               <w:rPr>
                 <w:b/>
                 <w:i/>
@@ -16368,6 +17008,7 @@
           <w:p>
             <w:pPr>
               <w:spacing w:before="120" w:after="120" w:line="360" w:lineRule="auto"/>
+              <w:jc w:val="both"/>
               <w:rPr>
                 <w:sz w:val="24"/>
                 <w:szCs w:val="24"/>
@@ -16444,6 +17085,7 @@
           <w:p>
             <w:pPr>
               <w:spacing w:before="120" w:after="120" w:line="360" w:lineRule="auto"/>
+              <w:jc w:val="both"/>
               <w:rPr>
                 <w:b/>
                 <w:i/>
@@ -16476,6 +17118,7 @@
           <w:p>
             <w:pPr>
               <w:spacing w:before="120" w:after="120" w:line="360" w:lineRule="auto"/>
+              <w:jc w:val="both"/>
               <w:rPr>
                 <w:bCs/>
                 <w:iCs/>
@@ -16509,6 +17152,7 @@
               <w:pStyle w:val="ListParagraph"/>
               <w:spacing w:before="120" w:after="120" w:line="360" w:lineRule="auto"/>
               <w:ind w:left="360"/>
+              <w:jc w:val="both"/>
               <w:rPr>
                 <w:bCs/>
                 <w:iCs/>
@@ -16533,6 +17177,7 @@
           <w:p>
             <w:pPr>
               <w:spacing w:before="120" w:after="120" w:line="360" w:lineRule="auto"/>
+              <w:jc w:val="both"/>
               <w:rPr>
                 <w:b/>
                 <w:i/>
@@ -16574,6 +17219,7 @@
                 <w:tab w:val="left" w:pos="1260"/>
               </w:tabs>
               <w:spacing w:before="120" w:line="360" w:lineRule="auto"/>
+              <w:jc w:val="both"/>
               <w:rPr>
                 <w:sz w:val="24"/>
                 <w:szCs w:val="24"/>
@@ -16601,6 +17247,7 @@
                 <w:tab w:val="left" w:pos="1260"/>
               </w:tabs>
               <w:spacing w:before="120" w:line="360" w:lineRule="auto"/>
+              <w:jc w:val="both"/>
               <w:rPr>
                 <w:sz w:val="24"/>
                 <w:szCs w:val="24"/>
@@ -16629,6 +17276,7 @@
                 <w:tab w:val="left" w:pos="798"/>
               </w:tabs>
               <w:spacing w:before="120" w:line="360" w:lineRule="auto"/>
+              <w:jc w:val="both"/>
               <w:rPr>
                 <w:sz w:val="24"/>
                 <w:szCs w:val="24"/>
@@ -16656,6 +17304,7 @@
                 <w:tab w:val="left" w:pos="798"/>
               </w:tabs>
               <w:spacing w:before="120" w:line="360" w:lineRule="auto"/>
+              <w:jc w:val="both"/>
               <w:rPr>
                 <w:sz w:val="24"/>
                 <w:szCs w:val="24"/>
@@ -16688,6 +17337,7 @@
           <w:p>
             <w:pPr>
               <w:spacing w:before="120" w:after="120" w:line="360" w:lineRule="auto"/>
+              <w:jc w:val="both"/>
               <w:rPr>
                 <w:b/>
                 <w:i/>
@@ -16725,6 +17375,7 @@
               </w:numPr>
               <w:spacing w:before="120" w:line="360" w:lineRule="auto"/>
               <w:ind w:left="342"/>
+              <w:jc w:val="both"/>
               <w:rPr>
                 <w:sz w:val="24"/>
                 <w:szCs w:val="24"/>
@@ -16761,6 +17412,7 @@
               </w:numPr>
               <w:spacing w:after="120" w:line="360" w:lineRule="auto"/>
               <w:ind w:left="342"/>
+              <w:jc w:val="both"/>
               <w:rPr>
                 <w:sz w:val="24"/>
                 <w:szCs w:val="24"/>
@@ -16801,6 +17453,7 @@
     <w:p>
       <w:pPr>
         <w:spacing w:before="120" w:after="120" w:line="360" w:lineRule="auto"/>
+        <w:jc w:val="both"/>
         <w:rPr>
           <w:lang w:val="en"/>
         </w:rPr>
@@ -16816,6 +17469,7 @@
           <w:numId w:val="35"/>
         </w:numPr>
         <w:spacing w:before="120" w:after="120" w:line="360" w:lineRule="auto"/>
+        <w:jc w:val="both"/>
         <w:rPr>
           <w:b/>
           <w:lang w:val="en"/>
@@ -16871,6 +17525,7 @@
           <w:p>
             <w:pPr>
               <w:spacing w:before="120" w:after="120" w:line="360" w:lineRule="auto"/>
+              <w:jc w:val="both"/>
               <w:rPr>
                 <w:b/>
                 <w:i/>
@@ -16903,6 +17558,7 @@
           <w:p>
             <w:pPr>
               <w:spacing w:before="120" w:after="120" w:line="360" w:lineRule="auto"/>
+              <w:jc w:val="both"/>
               <w:rPr>
                 <w:sz w:val="24"/>
                 <w:szCs w:val="24"/>
@@ -16942,6 +17598,7 @@
           <w:p>
             <w:pPr>
               <w:spacing w:before="120" w:after="120" w:line="360" w:lineRule="auto"/>
+              <w:jc w:val="both"/>
               <w:rPr>
                 <w:b/>
                 <w:i/>
@@ -16975,6 +17632,7 @@
           <w:p>
             <w:pPr>
               <w:spacing w:before="120" w:after="120" w:line="360" w:lineRule="auto"/>
+              <w:jc w:val="both"/>
               <w:rPr>
                 <w:sz w:val="24"/>
                 <w:szCs w:val="24"/>
@@ -17014,6 +17672,7 @@
           <w:p>
             <w:pPr>
               <w:spacing w:before="120" w:after="120" w:line="360" w:lineRule="auto"/>
+              <w:jc w:val="both"/>
               <w:rPr>
                 <w:b/>
                 <w:i/>
@@ -17046,6 +17705,7 @@
           <w:p>
             <w:pPr>
               <w:spacing w:before="120" w:after="120" w:line="360" w:lineRule="auto"/>
+              <w:jc w:val="both"/>
               <w:rPr>
                 <w:sz w:val="24"/>
                 <w:szCs w:val="24"/>
@@ -17115,6 +17775,7 @@
           <w:p>
             <w:pPr>
               <w:spacing w:before="120" w:after="120" w:line="360" w:lineRule="auto"/>
+              <w:jc w:val="both"/>
               <w:rPr>
                 <w:b/>
                 <w:i/>
@@ -17147,6 +17808,7 @@
           <w:p>
             <w:pPr>
               <w:spacing w:before="120" w:after="120" w:line="360" w:lineRule="auto"/>
+              <w:jc w:val="both"/>
               <w:rPr>
                 <w:bCs/>
                 <w:iCs/>
@@ -17171,6 +17833,7 @@
           <w:p>
             <w:pPr>
               <w:spacing w:before="120" w:after="120" w:line="360" w:lineRule="auto"/>
+              <w:jc w:val="both"/>
               <w:rPr>
                 <w:b/>
                 <w:i/>
@@ -17213,6 +17876,7 @@
                 <w:tab w:val="left" w:pos="1260"/>
               </w:tabs>
               <w:spacing w:before="120" w:line="360" w:lineRule="auto"/>
+              <w:jc w:val="both"/>
               <w:rPr>
                 <w:sz w:val="24"/>
                 <w:szCs w:val="24"/>
@@ -17242,6 +17906,7 @@
                 <w:tab w:val="left" w:pos="798"/>
               </w:tabs>
               <w:spacing w:before="120" w:line="360" w:lineRule="auto"/>
+              <w:jc w:val="both"/>
               <w:rPr>
                 <w:sz w:val="24"/>
                 <w:szCs w:val="24"/>
@@ -17272,6 +17937,7 @@
               </w:tabs>
               <w:spacing w:before="120" w:line="360" w:lineRule="auto"/>
               <w:ind w:left="-12" w:firstLine="450"/>
+              <w:jc w:val="both"/>
               <w:rPr>
                 <w:sz w:val="24"/>
                 <w:szCs w:val="24"/>
@@ -17304,6 +17970,7 @@
           <w:p>
             <w:pPr>
               <w:spacing w:before="120" w:after="120" w:line="360" w:lineRule="auto"/>
+              <w:jc w:val="both"/>
               <w:rPr>
                 <w:b/>
                 <w:i/>
@@ -17341,6 +18008,7 @@
               </w:numPr>
               <w:spacing w:before="120" w:line="360" w:lineRule="auto"/>
               <w:ind w:left="342"/>
+              <w:jc w:val="both"/>
               <w:rPr>
                 <w:sz w:val="24"/>
                 <w:szCs w:val="24"/>
@@ -17378,6 +18046,7 @@
               </w:numPr>
               <w:spacing w:before="120" w:line="360" w:lineRule="auto"/>
               <w:ind w:left="342"/>
+              <w:jc w:val="both"/>
               <w:rPr>
                 <w:sz w:val="24"/>
                 <w:szCs w:val="24"/>
@@ -17425,6 +18094,7 @@
           <w:numId w:val="37"/>
         </w:numPr>
         <w:spacing w:before="120" w:after="120" w:line="360" w:lineRule="auto"/>
+        <w:jc w:val="both"/>
         <w:rPr>
           <w:lang w:val="en"/>
         </w:rPr>
@@ -17440,6 +18110,7 @@
           <w:numId w:val="35"/>
         </w:numPr>
         <w:spacing w:before="120" w:after="120" w:line="360" w:lineRule="auto"/>
+        <w:jc w:val="both"/>
         <w:rPr>
           <w:b/>
           <w:lang w:val="en"/>
@@ -17495,6 +18166,7 @@
           <w:p>
             <w:pPr>
               <w:spacing w:before="120" w:after="120" w:line="360" w:lineRule="auto"/>
+              <w:jc w:val="both"/>
               <w:rPr>
                 <w:b/>
                 <w:i/>
@@ -17527,6 +18199,7 @@
           <w:p>
             <w:pPr>
               <w:spacing w:before="120" w:after="120" w:line="360" w:lineRule="auto"/>
+              <w:jc w:val="both"/>
               <w:rPr>
                 <w:sz w:val="24"/>
                 <w:szCs w:val="24"/>
@@ -17566,6 +18239,7 @@
           <w:p>
             <w:pPr>
               <w:spacing w:before="120" w:after="120" w:line="360" w:lineRule="auto"/>
+              <w:jc w:val="both"/>
               <w:rPr>
                 <w:b/>
                 <w:i/>
@@ -17599,6 +18273,7 @@
           <w:p>
             <w:pPr>
               <w:spacing w:before="120" w:after="120" w:line="360" w:lineRule="auto"/>
+              <w:jc w:val="both"/>
               <w:rPr>
                 <w:sz w:val="24"/>
                 <w:szCs w:val="24"/>
@@ -17638,6 +18313,7 @@
           <w:p>
             <w:pPr>
               <w:spacing w:before="120" w:after="120" w:line="360" w:lineRule="auto"/>
+              <w:jc w:val="both"/>
               <w:rPr>
                 <w:b/>
                 <w:i/>
@@ -17670,6 +18346,7 @@
           <w:p>
             <w:pPr>
               <w:spacing w:before="120" w:after="120" w:line="360" w:lineRule="auto"/>
+              <w:jc w:val="both"/>
               <w:rPr>
                 <w:sz w:val="24"/>
                 <w:szCs w:val="24"/>
@@ -17709,6 +18386,7 @@
           <w:p>
             <w:pPr>
               <w:spacing w:before="120" w:after="120" w:line="360" w:lineRule="auto"/>
+              <w:jc w:val="both"/>
               <w:rPr>
                 <w:b/>
                 <w:i/>
@@ -17746,6 +18424,7 @@
                 <w:numId w:val="43"/>
               </w:numPr>
               <w:spacing w:before="120" w:after="120" w:line="360" w:lineRule="auto"/>
+              <w:jc w:val="both"/>
               <w:rPr>
                 <w:bCs/>
                 <w:iCs/>
@@ -17773,6 +18452,7 @@
                 <w:numId w:val="43"/>
               </w:numPr>
               <w:spacing w:before="120" w:after="120" w:line="360" w:lineRule="auto"/>
+              <w:jc w:val="both"/>
               <w:rPr>
                 <w:bCs/>
                 <w:iCs/>
@@ -17800,6 +18480,7 @@
                 <w:numId w:val="43"/>
               </w:numPr>
               <w:spacing w:before="120" w:after="120" w:line="360" w:lineRule="auto"/>
+              <w:jc w:val="both"/>
               <w:rPr>
                 <w:bCs/>
                 <w:iCs/>
@@ -17827,6 +18508,7 @@
                 <w:numId w:val="43"/>
               </w:numPr>
               <w:spacing w:before="120" w:after="120" w:line="360" w:lineRule="auto"/>
+              <w:jc w:val="both"/>
               <w:rPr>
                 <w:bCs/>
                 <w:iCs/>
@@ -17854,6 +18536,7 @@
                 <w:numId w:val="43"/>
               </w:numPr>
               <w:spacing w:before="120" w:after="120" w:line="360" w:lineRule="auto"/>
+              <w:jc w:val="both"/>
               <w:rPr>
                 <w:bCs/>
                 <w:iCs/>
@@ -17881,6 +18564,7 @@
                 <w:numId w:val="43"/>
               </w:numPr>
               <w:spacing w:before="120" w:after="120" w:line="360" w:lineRule="auto"/>
+              <w:jc w:val="both"/>
               <w:rPr>
                 <w:bCs/>
                 <w:iCs/>
@@ -17908,6 +18592,7 @@
                 <w:numId w:val="43"/>
               </w:numPr>
               <w:spacing w:before="120" w:after="120" w:line="360" w:lineRule="auto"/>
+              <w:jc w:val="both"/>
               <w:rPr>
                 <w:bCs/>
                 <w:iCs/>
@@ -17935,6 +18620,7 @@
                 <w:numId w:val="43"/>
               </w:numPr>
               <w:spacing w:before="120" w:after="120" w:line="360" w:lineRule="auto"/>
+              <w:jc w:val="both"/>
               <w:rPr>
                 <w:bCs/>
                 <w:iCs/>
@@ -17969,6 +18655,7 @@
           <w:p>
             <w:pPr>
               <w:spacing w:before="120" w:after="120" w:line="360" w:lineRule="auto"/>
+              <w:jc w:val="both"/>
               <w:rPr>
                 <w:b/>
                 <w:i/>
@@ -18011,6 +18698,7 @@
               </w:tabs>
               <w:spacing w:before="120" w:line="360" w:lineRule="auto"/>
               <w:ind w:left="-12" w:firstLine="0"/>
+              <w:jc w:val="both"/>
               <w:rPr>
                 <w:sz w:val="24"/>
                 <w:szCs w:val="24"/>
@@ -18039,6 +18727,7 @@
                 <w:tab w:val="left" w:pos="798"/>
               </w:tabs>
               <w:spacing w:before="120" w:line="360" w:lineRule="auto"/>
+              <w:jc w:val="both"/>
               <w:rPr>
                 <w:sz w:val="24"/>
                 <w:szCs w:val="24"/>
@@ -18067,6 +18756,7 @@
                 <w:tab w:val="left" w:pos="798"/>
               </w:tabs>
               <w:spacing w:before="120" w:line="360" w:lineRule="auto"/>
+              <w:jc w:val="both"/>
               <w:rPr>
                 <w:sz w:val="24"/>
                 <w:szCs w:val="24"/>
@@ -18095,6 +18785,7 @@
               </w:tabs>
               <w:spacing w:before="120" w:line="360" w:lineRule="auto"/>
               <w:ind w:left="0" w:hanging="12"/>
+              <w:jc w:val="both"/>
               <w:rPr>
                 <w:sz w:val="24"/>
                 <w:szCs w:val="24"/>
@@ -18123,6 +18814,7 @@
               </w:tabs>
               <w:spacing w:before="120" w:line="360" w:lineRule="auto"/>
               <w:ind w:left="0" w:hanging="12"/>
+              <w:jc w:val="both"/>
               <w:rPr>
                 <w:lang w:val="vi-VN"/>
               </w:rPr>
@@ -18153,6 +18845,7 @@
           <w:p>
             <w:pPr>
               <w:spacing w:before="120" w:after="120" w:line="360" w:lineRule="auto"/>
+              <w:jc w:val="both"/>
               <w:rPr>
                 <w:b/>
                 <w:i/>
@@ -18190,6 +18883,7 @@
               </w:numPr>
               <w:spacing w:before="120" w:line="360" w:lineRule="auto"/>
               <w:ind w:left="342"/>
+              <w:jc w:val="both"/>
               <w:rPr>
                 <w:sz w:val="24"/>
                 <w:szCs w:val="24"/>
@@ -18227,6 +18921,7 @@
               </w:numPr>
               <w:spacing w:before="120" w:line="360" w:lineRule="auto"/>
               <w:ind w:left="342"/>
+              <w:jc w:val="both"/>
               <w:rPr>
                 <w:sz w:val="24"/>
                 <w:szCs w:val="24"/>
@@ -18274,6 +18969,7 @@
           <w:numId w:val="37"/>
         </w:numPr>
         <w:spacing w:before="120" w:after="120" w:line="360" w:lineRule="auto"/>
+        <w:jc w:val="both"/>
         <w:rPr>
           <w:lang w:val="en"/>
         </w:rPr>
@@ -18289,6 +18985,7 @@
           <w:numId w:val="35"/>
         </w:numPr>
         <w:spacing w:before="120" w:after="120" w:line="360" w:lineRule="auto"/>
+        <w:jc w:val="both"/>
         <w:rPr>
           <w:b/>
           <w:lang w:val="en"/>
@@ -18344,6 +19041,7 @@
           <w:p>
             <w:pPr>
               <w:spacing w:before="120" w:after="120" w:line="360" w:lineRule="auto"/>
+              <w:jc w:val="both"/>
               <w:rPr>
                 <w:b/>
                 <w:i/>
@@ -18376,6 +19074,7 @@
           <w:p>
             <w:pPr>
               <w:spacing w:before="120" w:after="120" w:line="360" w:lineRule="auto"/>
+              <w:jc w:val="both"/>
               <w:rPr>
                 <w:sz w:val="24"/>
                 <w:szCs w:val="24"/>
@@ -18415,6 +19114,7 @@
           <w:p>
             <w:pPr>
               <w:spacing w:before="120" w:after="120" w:line="360" w:lineRule="auto"/>
+              <w:jc w:val="both"/>
               <w:rPr>
                 <w:b/>
                 <w:i/>
@@ -18448,6 +19148,7 @@
           <w:p>
             <w:pPr>
               <w:spacing w:before="120" w:after="120" w:line="360" w:lineRule="auto"/>
+              <w:jc w:val="both"/>
               <w:rPr>
                 <w:sz w:val="24"/>
                 <w:szCs w:val="24"/>
@@ -18487,6 +19188,7 @@
           <w:p>
             <w:pPr>
               <w:spacing w:before="120" w:after="120" w:line="360" w:lineRule="auto"/>
+              <w:jc w:val="both"/>
               <w:rPr>
                 <w:b/>
                 <w:i/>
@@ -18519,6 +19221,7 @@
           <w:p>
             <w:pPr>
               <w:spacing w:before="120" w:after="120" w:line="360" w:lineRule="auto"/>
+              <w:jc w:val="both"/>
               <w:rPr>
                 <w:sz w:val="24"/>
                 <w:szCs w:val="24"/>
@@ -18558,6 +19261,7 @@
           <w:p>
             <w:pPr>
               <w:spacing w:before="120" w:after="120" w:line="360" w:lineRule="auto"/>
+              <w:jc w:val="both"/>
               <w:rPr>
                 <w:b/>
                 <w:i/>
@@ -18595,6 +19299,7 @@
                 <w:numId w:val="43"/>
               </w:numPr>
               <w:spacing w:before="120" w:after="120" w:line="360" w:lineRule="auto"/>
+              <w:jc w:val="both"/>
               <w:rPr>
                 <w:bCs/>
                 <w:iCs/>
@@ -18622,6 +19327,7 @@
                 <w:numId w:val="43"/>
               </w:numPr>
               <w:spacing w:before="120" w:after="120" w:line="360" w:lineRule="auto"/>
+              <w:jc w:val="both"/>
               <w:rPr>
                 <w:bCs/>
                 <w:iCs/>
@@ -18649,6 +19355,7 @@
                 <w:numId w:val="43"/>
               </w:numPr>
               <w:spacing w:before="120" w:after="120" w:line="360" w:lineRule="auto"/>
+              <w:jc w:val="both"/>
               <w:rPr>
                 <w:bCs/>
                 <w:iCs/>
@@ -18676,6 +19383,7 @@
                 <w:numId w:val="43"/>
               </w:numPr>
               <w:spacing w:before="120" w:after="120" w:line="360" w:lineRule="auto"/>
+              <w:jc w:val="both"/>
               <w:rPr>
                 <w:bCs/>
                 <w:iCs/>
@@ -18703,6 +19411,7 @@
                 <w:numId w:val="43"/>
               </w:numPr>
               <w:spacing w:before="120" w:after="120" w:line="360" w:lineRule="auto"/>
+              <w:jc w:val="both"/>
               <w:rPr>
                 <w:bCs/>
                 <w:iCs/>
@@ -18730,6 +19439,7 @@
                 <w:numId w:val="43"/>
               </w:numPr>
               <w:spacing w:before="120" w:after="120" w:line="360" w:lineRule="auto"/>
+              <w:jc w:val="both"/>
               <w:rPr>
                 <w:bCs/>
                 <w:iCs/>
@@ -18757,6 +19467,7 @@
                 <w:numId w:val="43"/>
               </w:numPr>
               <w:spacing w:before="120" w:after="120" w:line="360" w:lineRule="auto"/>
+              <w:jc w:val="both"/>
               <w:rPr>
                 <w:bCs/>
                 <w:iCs/>
@@ -18784,6 +19495,7 @@
                 <w:numId w:val="43"/>
               </w:numPr>
               <w:spacing w:before="120" w:after="120" w:line="360" w:lineRule="auto"/>
+              <w:jc w:val="both"/>
               <w:rPr>
                 <w:bCs/>
                 <w:iCs/>
@@ -18818,6 +19530,7 @@
           <w:p>
             <w:pPr>
               <w:spacing w:before="120" w:after="120" w:line="360" w:lineRule="auto"/>
+              <w:jc w:val="both"/>
               <w:rPr>
                 <w:b/>
                 <w:i/>
@@ -18862,6 +19575,7 @@
               </w:tabs>
               <w:spacing w:before="120" w:line="360" w:lineRule="auto"/>
               <w:ind w:left="0" w:firstLine="0"/>
+              <w:jc w:val="both"/>
               <w:rPr>
                 <w:sz w:val="24"/>
                 <w:szCs w:val="24"/>
@@ -18891,6 +19605,7 @@
               </w:tabs>
               <w:spacing w:before="120" w:line="360" w:lineRule="auto"/>
               <w:ind w:left="0" w:firstLine="438"/>
+              <w:jc w:val="both"/>
               <w:rPr>
                 <w:sz w:val="24"/>
                 <w:szCs w:val="24"/>
@@ -18920,6 +19635,7 @@
               </w:tabs>
               <w:spacing w:before="120" w:line="360" w:lineRule="auto"/>
               <w:ind w:left="0" w:firstLine="438"/>
+              <w:jc w:val="both"/>
               <w:rPr>
                 <w:sz w:val="24"/>
                 <w:szCs w:val="24"/>
@@ -18950,6 +19666,7 @@
               </w:tabs>
               <w:spacing w:before="120" w:line="360" w:lineRule="auto"/>
               <w:ind w:left="0" w:firstLine="0"/>
+              <w:jc w:val="both"/>
               <w:rPr>
                 <w:sz w:val="24"/>
                 <w:szCs w:val="24"/>
@@ -18980,6 +19697,7 @@
               </w:tabs>
               <w:spacing w:before="120" w:line="360" w:lineRule="auto"/>
               <w:ind w:left="0" w:firstLine="0"/>
+              <w:jc w:val="both"/>
               <w:rPr>
                 <w:sz w:val="24"/>
                 <w:szCs w:val="24"/>
@@ -19021,6 +19739,7 @@
               </w:tabs>
               <w:spacing w:before="120" w:line="360" w:lineRule="auto"/>
               <w:ind w:left="-2365"/>
+              <w:jc w:val="both"/>
               <w:rPr>
                 <w:sz w:val="24"/>
                 <w:szCs w:val="24"/>
@@ -19037,6 +19756,7 @@
               </w:tabs>
               <w:spacing w:before="120" w:line="360" w:lineRule="auto"/>
               <w:ind w:left="-2365"/>
+              <w:jc w:val="both"/>
               <w:rPr>
                 <w:sz w:val="24"/>
                 <w:szCs w:val="24"/>
@@ -19061,6 +19781,7 @@
           <w:p>
             <w:pPr>
               <w:spacing w:before="120" w:after="120" w:line="360" w:lineRule="auto"/>
+              <w:jc w:val="both"/>
               <w:rPr>
                 <w:b/>
                 <w:i/>
@@ -19098,6 +19819,7 @@
               </w:numPr>
               <w:spacing w:before="120" w:line="360" w:lineRule="auto"/>
               <w:ind w:left="342"/>
+              <w:jc w:val="both"/>
               <w:rPr>
                 <w:sz w:val="24"/>
                 <w:szCs w:val="24"/>
@@ -19127,6 +19849,7 @@
               </w:numPr>
               <w:spacing w:before="120" w:line="360" w:lineRule="auto"/>
               <w:ind w:left="342"/>
+              <w:jc w:val="both"/>
               <w:rPr>
                 <w:sz w:val="24"/>
                 <w:szCs w:val="24"/>
@@ -19166,6 +19889,7 @@
           <w:numId w:val="37"/>
         </w:numPr>
         <w:spacing w:before="120" w:after="120" w:line="360" w:lineRule="auto"/>
+        <w:jc w:val="both"/>
         <w:rPr>
           <w:lang w:val="en"/>
         </w:rPr>
@@ -19181,6 +19905,7 @@
           <w:numId w:val="35"/>
         </w:numPr>
         <w:spacing w:before="120" w:after="120" w:line="360" w:lineRule="auto"/>
+        <w:jc w:val="both"/>
         <w:rPr>
           <w:b/>
           <w:lang w:val="en"/>
@@ -19236,6 +19961,7 @@
           <w:p>
             <w:pPr>
               <w:spacing w:before="120" w:after="120" w:line="360" w:lineRule="auto"/>
+              <w:jc w:val="both"/>
               <w:rPr>
                 <w:b/>
                 <w:i/>
@@ -19268,6 +19994,7 @@
           <w:p>
             <w:pPr>
               <w:spacing w:before="120" w:after="120" w:line="360" w:lineRule="auto"/>
+              <w:jc w:val="both"/>
               <w:rPr>
                 <w:sz w:val="24"/>
                 <w:szCs w:val="24"/>
@@ -19307,6 +20034,7 @@
           <w:p>
             <w:pPr>
               <w:spacing w:before="120" w:after="120" w:line="360" w:lineRule="auto"/>
+              <w:jc w:val="both"/>
               <w:rPr>
                 <w:b/>
                 <w:i/>
@@ -19340,6 +20068,7 @@
           <w:p>
             <w:pPr>
               <w:spacing w:before="120" w:after="120" w:line="360" w:lineRule="auto"/>
+              <w:jc w:val="both"/>
               <w:rPr>
                 <w:sz w:val="24"/>
                 <w:szCs w:val="24"/>
@@ -19379,6 +20108,7 @@
           <w:p>
             <w:pPr>
               <w:spacing w:before="120" w:after="120" w:line="360" w:lineRule="auto"/>
+              <w:jc w:val="both"/>
               <w:rPr>
                 <w:b/>
                 <w:i/>
@@ -19411,6 +20141,7 @@
           <w:p>
             <w:pPr>
               <w:spacing w:before="120" w:after="120" w:line="360" w:lineRule="auto"/>
+              <w:jc w:val="both"/>
               <w:rPr>
                 <w:sz w:val="24"/>
                 <w:szCs w:val="24"/>
@@ -19474,6 +20205,7 @@
           <w:p>
             <w:pPr>
               <w:spacing w:before="120" w:after="120" w:line="360" w:lineRule="auto"/>
+              <w:jc w:val="both"/>
               <w:rPr>
                 <w:b/>
                 <w:i/>
@@ -19506,6 +20238,7 @@
           <w:p>
             <w:pPr>
               <w:spacing w:before="120" w:after="120" w:line="360" w:lineRule="auto"/>
+              <w:jc w:val="both"/>
               <w:rPr>
                 <w:bCs/>
                 <w:iCs/>
@@ -19540,6 +20273,7 @@
           <w:p>
             <w:pPr>
               <w:spacing w:before="120" w:after="120" w:line="360" w:lineRule="auto"/>
+              <w:jc w:val="both"/>
               <w:rPr>
                 <w:b/>
                 <w:i/>
@@ -19583,6 +20317,7 @@
               </w:tabs>
               <w:spacing w:before="120" w:line="360" w:lineRule="auto"/>
               <w:ind w:hanging="425"/>
+              <w:jc w:val="both"/>
               <w:rPr>
                 <w:lang w:val="vi-VN"/>
               </w:rPr>
@@ -19608,6 +20343,7 @@
               </w:tabs>
               <w:spacing w:before="120" w:line="360" w:lineRule="auto"/>
               <w:ind w:hanging="425"/>
+              <w:jc w:val="both"/>
               <w:rPr>
                 <w:lang w:val="vi-VN"/>
               </w:rPr>
@@ -19633,6 +20369,7 @@
               </w:tabs>
               <w:spacing w:before="120" w:line="360" w:lineRule="auto"/>
               <w:ind w:hanging="425"/>
+              <w:jc w:val="both"/>
               <w:rPr>
                 <w:lang w:val="vi-VN"/>
               </w:rPr>
@@ -19653,6 +20390,7 @@
               </w:tabs>
               <w:spacing w:before="120" w:line="360" w:lineRule="auto"/>
               <w:ind w:left="-2365"/>
+              <w:jc w:val="both"/>
               <w:rPr>
                 <w:sz w:val="24"/>
                 <w:szCs w:val="24"/>
@@ -19677,6 +20415,7 @@
           <w:p>
             <w:pPr>
               <w:spacing w:before="120" w:after="120" w:line="360" w:lineRule="auto"/>
+              <w:jc w:val="both"/>
               <w:rPr>
                 <w:b/>
                 <w:i/>
@@ -19714,6 +20453,7 @@
               </w:numPr>
               <w:spacing w:before="120" w:line="360" w:lineRule="auto"/>
               <w:ind w:left="342"/>
+              <w:jc w:val="both"/>
               <w:rPr>
                 <w:sz w:val="24"/>
                 <w:szCs w:val="24"/>
@@ -19743,6 +20483,7 @@
               </w:numPr>
               <w:spacing w:before="120" w:line="360" w:lineRule="auto"/>
               <w:ind w:left="342"/>
+              <w:jc w:val="both"/>
               <w:rPr>
                 <w:sz w:val="24"/>
                 <w:szCs w:val="24"/>
@@ -19782,6 +20523,7 @@
           <w:numId w:val="37"/>
         </w:numPr>
         <w:spacing w:before="120" w:after="120" w:line="360" w:lineRule="auto"/>
+        <w:jc w:val="both"/>
         <w:rPr>
           <w:lang w:val="en"/>
         </w:rPr>
@@ -19798,6 +20540,7 @@
         </w:numPr>
         <w:spacing w:before="120" w:after="120" w:line="360" w:lineRule="auto"/>
         <w:ind w:left="720" w:hanging="360"/>
+        <w:jc w:val="both"/>
         <w:rPr>
           <w:b/>
         </w:rPr>
@@ -19845,6 +20588,7 @@
           <w:p>
             <w:pPr>
               <w:spacing w:before="120" w:after="120" w:line="360" w:lineRule="auto"/>
+              <w:jc w:val="both"/>
               <w:rPr>
                 <w:b/>
                 <w:i/>
@@ -19877,6 +20621,7 @@
           <w:p>
             <w:pPr>
               <w:spacing w:before="120" w:after="120" w:line="360" w:lineRule="auto"/>
+              <w:jc w:val="both"/>
               <w:rPr>
                 <w:sz w:val="24"/>
                 <w:szCs w:val="24"/>
@@ -19919,6 +20664,7 @@
           <w:p>
             <w:pPr>
               <w:spacing w:before="120" w:after="120" w:line="360" w:lineRule="auto"/>
+              <w:jc w:val="both"/>
               <w:rPr>
                 <w:b/>
                 <w:i/>
@@ -19951,6 +20697,7 @@
           <w:p>
             <w:pPr>
               <w:spacing w:before="120" w:after="120" w:line="360" w:lineRule="auto"/>
+              <w:jc w:val="both"/>
               <w:rPr>
                 <w:sz w:val="24"/>
                 <w:szCs w:val="24"/>
@@ -19982,6 +20729,7 @@
           <w:p>
             <w:pPr>
               <w:spacing w:before="120" w:after="120" w:line="360" w:lineRule="auto"/>
+              <w:jc w:val="both"/>
               <w:rPr>
                 <w:b/>
                 <w:i/>
@@ -20014,6 +20762,7 @@
           <w:p>
             <w:pPr>
               <w:spacing w:before="120" w:after="120" w:line="360" w:lineRule="auto"/>
+              <w:jc w:val="both"/>
               <w:rPr>
                 <w:sz w:val="24"/>
                 <w:szCs w:val="24"/>
@@ -20062,6 +20811,7 @@
           <w:p>
             <w:pPr>
               <w:spacing w:before="120" w:after="120" w:line="360" w:lineRule="auto"/>
+              <w:jc w:val="both"/>
               <w:rPr>
                 <w:b/>
                 <w:i/>
@@ -20094,6 +20844,7 @@
           <w:p>
             <w:pPr>
               <w:spacing w:after="120" w:line="360" w:lineRule="auto"/>
+              <w:jc w:val="both"/>
               <w:rPr>
                 <w:sz w:val="24"/>
                 <w:szCs w:val="24"/>
@@ -20117,6 +20868,7 @@
           <w:p>
             <w:pPr>
               <w:spacing w:before="120" w:after="120" w:line="360" w:lineRule="auto"/>
+              <w:jc w:val="both"/>
               <w:rPr>
                 <w:b/>
                 <w:i/>
@@ -20153,6 +20905,7 @@
                 <w:numId w:val="38"/>
               </w:numPr>
               <w:spacing w:line="360" w:lineRule="auto"/>
+              <w:jc w:val="both"/>
               <w:rPr>
                 <w:sz w:val="24"/>
                 <w:szCs w:val="24"/>
@@ -20173,6 +20926,7 @@
                 <w:numId w:val="38"/>
               </w:numPr>
               <w:spacing w:line="360" w:lineRule="auto"/>
+              <w:jc w:val="both"/>
               <w:rPr>
                 <w:sz w:val="24"/>
                 <w:szCs w:val="24"/>
@@ -20211,6 +20965,7 @@
           <w:p>
             <w:pPr>
               <w:spacing w:before="120" w:after="120" w:line="360" w:lineRule="auto"/>
+              <w:jc w:val="both"/>
               <w:rPr>
                 <w:b/>
                 <w:i/>
@@ -20243,6 +20998,7 @@
           <w:p>
             <w:pPr>
               <w:spacing w:before="120" w:line="360" w:lineRule="auto"/>
+              <w:jc w:val="both"/>
               <w:rPr>
                 <w:sz w:val="24"/>
                 <w:szCs w:val="24"/>
@@ -20262,6 +21018,7 @@
     <w:p>
       <w:pPr>
         <w:spacing w:before="120" w:after="120" w:line="360" w:lineRule="auto"/>
+        <w:jc w:val="both"/>
         <w:rPr>
           <w:lang w:val="en"/>
         </w:rPr>
@@ -20269,6 +21026,7 @@
     </w:p>
     <w:p>
       <w:pPr>
+        <w:jc w:val="both"/>
         <w:rPr>
           <w:lang w:val="en"/>
         </w:rPr>
@@ -20277,6 +21035,7 @@
     <w:p>
       <w:pPr>
         <w:spacing w:before="120" w:after="120" w:line="360" w:lineRule="auto"/>
+        <w:jc w:val="both"/>
       </w:pPr>
     </w:p>
     <w:p>
@@ -20310,6 +21069,7 @@
           <w:numId w:val="4"/>
         </w:numPr>
         <w:spacing w:before="120" w:after="120" w:line="360" w:lineRule="auto"/>
+        <w:jc w:val="both"/>
         <w:rPr>
           <w:rFonts w:ascii="Times New Roman" w:hAnsi="Times New Roman" w:cs="Times New Roman"/>
         </w:rPr>
@@ -20326,6 +21086,7 @@
     <w:p>
       <w:pPr>
         <w:spacing w:before="120" w:after="120" w:line="360" w:lineRule="auto"/>
+        <w:jc w:val="both"/>
       </w:pPr>
       <w:r>
         <w:rPr>
@@ -20376,6 +21137,7 @@
           <w:numId w:val="4"/>
         </w:numPr>
         <w:spacing w:before="120" w:after="120" w:line="360" w:lineRule="auto"/>
+        <w:jc w:val="both"/>
         <w:rPr>
           <w:rFonts w:ascii="Times New Roman" w:hAnsi="Times New Roman" w:cs="Times New Roman"/>
         </w:rPr>
@@ -20420,7 +21182,7 @@
           <w:p>
             <w:pPr>
               <w:spacing w:before="120" w:after="120" w:line="360" w:lineRule="auto"/>
-              <w:jc w:val="center"/>
+              <w:jc w:val="both"/>
               <w:rPr>
                 <w:b/>
               </w:rPr>
@@ -20449,6 +21211,7 @@
           <w:p>
             <w:pPr>
               <w:spacing w:before="120" w:after="120" w:line="360" w:lineRule="auto"/>
+              <w:jc w:val="both"/>
             </w:pPr>
             <w:r>
               <w:t>id</w:t>
@@ -20463,6 +21226,7 @@
           <w:p>
             <w:pPr>
               <w:spacing w:before="120" w:after="120" w:line="360" w:lineRule="auto"/>
+              <w:jc w:val="both"/>
             </w:pPr>
             <w:r>
               <w:t>int primary key auto_increment</w:t>
@@ -20479,6 +21243,7 @@
           <w:p>
             <w:pPr>
               <w:spacing w:before="120" w:after="120" w:line="360" w:lineRule="auto"/>
+              <w:jc w:val="both"/>
             </w:pPr>
             <w:r>
               <w:t>username</w:t>
@@ -20493,6 +21258,7 @@
           <w:p>
             <w:pPr>
               <w:spacing w:before="120" w:after="120" w:line="360" w:lineRule="auto"/>
+              <w:jc w:val="both"/>
             </w:pPr>
             <w:r>
               <w:t>varchar(</w:t>
@@ -20515,6 +21281,7 @@
           <w:p>
             <w:pPr>
               <w:spacing w:before="120" w:after="120" w:line="360" w:lineRule="auto"/>
+              <w:jc w:val="both"/>
             </w:pPr>
             <w:r>
               <w:t>name</w:t>
@@ -20529,6 +21296,7 @@
           <w:p>
             <w:pPr>
               <w:spacing w:before="120" w:after="120" w:line="360" w:lineRule="auto"/>
+              <w:jc w:val="both"/>
             </w:pPr>
             <w:r>
               <w:t>varchar(20)</w:t>
@@ -20545,6 +21313,7 @@
           <w:p>
             <w:pPr>
               <w:spacing w:before="120" w:after="120" w:line="360" w:lineRule="auto"/>
+              <w:jc w:val="both"/>
             </w:pPr>
             <w:r>
               <w:t>email</w:t>
@@ -20559,6 +21328,7 @@
           <w:p>
             <w:pPr>
               <w:spacing w:before="120" w:after="120" w:line="360" w:lineRule="auto"/>
+              <w:jc w:val="both"/>
               <w:rPr>
                 <w:lang w:val="vi-VN"/>
               </w:rPr>
@@ -20584,6 +21354,7 @@
           <w:p>
             <w:pPr>
               <w:spacing w:before="120" w:after="120" w:line="360" w:lineRule="auto"/>
+              <w:jc w:val="both"/>
               <w:rPr>
                 <w:lang w:val="vi-VN"/>
               </w:rPr>
@@ -20607,6 +21378,7 @@
           <w:p>
             <w:pPr>
               <w:spacing w:before="120" w:after="120" w:line="360" w:lineRule="auto"/>
+              <w:jc w:val="both"/>
               <w:rPr>
                 <w:lang w:val="vi-VN"/>
               </w:rPr>
@@ -20632,6 +21404,7 @@
           <w:p>
             <w:pPr>
               <w:spacing w:before="120" w:after="120" w:line="360" w:lineRule="auto"/>
+              <w:jc w:val="both"/>
             </w:pPr>
             <w:r>
               <w:t>phone</w:t>
@@ -20646,6 +21419,7 @@
           <w:p>
             <w:pPr>
               <w:spacing w:before="120" w:after="120" w:line="360" w:lineRule="auto"/>
+              <w:jc w:val="both"/>
             </w:pPr>
             <w:r>
               <w:t>varchar</w:t>
@@ -20668,6 +21442,7 @@
           <w:p>
             <w:pPr>
               <w:spacing w:before="120" w:after="120" w:line="360" w:lineRule="auto"/>
+              <w:jc w:val="both"/>
             </w:pPr>
             <w:r>
               <w:t>gender</w:t>
@@ -20682,6 +21457,7 @@
           <w:p>
             <w:pPr>
               <w:spacing w:before="120" w:after="120" w:line="360" w:lineRule="auto"/>
+              <w:jc w:val="both"/>
             </w:pPr>
             <w:r>
               <w:t>tinyint(1)</w:t>
@@ -20698,6 +21474,7 @@
           <w:p>
             <w:pPr>
               <w:spacing w:before="120" w:after="120" w:line="360" w:lineRule="auto"/>
+              <w:jc w:val="both"/>
             </w:pPr>
             <w:r>
               <w:t>role</w:t>
@@ -20712,6 +21489,7 @@
           <w:p>
             <w:pPr>
               <w:spacing w:before="120" w:after="120" w:line="360" w:lineRule="auto"/>
+              <w:jc w:val="both"/>
             </w:pPr>
             <w:r>
               <w:t>tinyint(1)</w:t>
@@ -20728,6 +21506,7 @@
           <w:p>
             <w:pPr>
               <w:spacing w:before="120" w:after="120" w:line="360" w:lineRule="auto"/>
+              <w:jc w:val="both"/>
             </w:pPr>
             <w:r>
               <w:t>avatar</w:t>
@@ -20742,6 +21521,7 @@
           <w:p>
             <w:pPr>
               <w:spacing w:before="120" w:after="120" w:line="360" w:lineRule="auto"/>
+              <w:jc w:val="both"/>
             </w:pPr>
             <w:r>
               <w:t>varchar(200)</w:t>
@@ -20753,9 +21533,13 @@
     <w:p>
       <w:pPr>
         <w:spacing w:before="120" w:after="120" w:line="360" w:lineRule="auto"/>
+        <w:jc w:val="both"/>
       </w:pPr>
     </w:p>
     <w:p>
+      <w:pPr>
+        <w:jc w:val="both"/>
+      </w:pPr>
       <w:r>
         <w:br w:type="page"/>
       </w:r>
@@ -20789,7 +21573,7 @@
           <w:p>
             <w:pPr>
               <w:spacing w:before="120" w:after="120" w:line="360" w:lineRule="auto"/>
-              <w:jc w:val="center"/>
+              <w:jc w:val="both"/>
               <w:rPr>
                 <w:b/>
               </w:rPr>
@@ -20819,6 +21603,7 @@
           <w:p>
             <w:pPr>
               <w:spacing w:before="120" w:after="120" w:line="360" w:lineRule="auto"/>
+              <w:jc w:val="both"/>
             </w:pPr>
             <w:r>
               <w:t>id</w:t>
@@ -20833,6 +21618,7 @@
           <w:p>
             <w:pPr>
               <w:spacing w:before="120" w:after="120" w:line="360" w:lineRule="auto"/>
+              <w:jc w:val="both"/>
             </w:pPr>
             <w:r>
               <w:t>int primary key</w:t>
@@ -20855,6 +21641,7 @@
           <w:p>
             <w:pPr>
               <w:spacing w:before="120" w:after="120" w:line="360" w:lineRule="auto"/>
+              <w:jc w:val="both"/>
             </w:pPr>
             <w:r>
               <w:t>username</w:t>
@@ -20869,6 +21656,7 @@
           <w:p>
             <w:pPr>
               <w:spacing w:before="120" w:after="120" w:line="360" w:lineRule="auto"/>
+              <w:jc w:val="both"/>
             </w:pPr>
             <w:r>
               <w:t>varchar(20)</w:t>
@@ -20885,6 +21673,7 @@
           <w:p>
             <w:pPr>
               <w:spacing w:before="120" w:after="120" w:line="360" w:lineRule="auto"/>
+              <w:jc w:val="both"/>
             </w:pPr>
             <w:r>
               <w:t>name</w:t>
@@ -20899,6 +21688,7 @@
           <w:p>
             <w:pPr>
               <w:spacing w:before="120" w:after="120" w:line="360" w:lineRule="auto"/>
+              <w:jc w:val="both"/>
             </w:pPr>
             <w:r>
               <w:t>varchar(</w:t>
@@ -20921,6 +21711,7 @@
           <w:p>
             <w:pPr>
               <w:spacing w:before="120" w:after="120" w:line="360" w:lineRule="auto"/>
+              <w:jc w:val="both"/>
             </w:pPr>
             <w:r>
               <w:t>email</w:t>
@@ -20935,6 +21726,7 @@
           <w:p>
             <w:pPr>
               <w:spacing w:before="120" w:after="120" w:line="360" w:lineRule="auto"/>
+              <w:jc w:val="both"/>
               <w:rPr>
                 <w:lang w:val="vi-VN"/>
               </w:rPr>
@@ -20960,6 +21752,7 @@
           <w:p>
             <w:pPr>
               <w:spacing w:before="120" w:after="120" w:line="360" w:lineRule="auto"/>
+              <w:jc w:val="both"/>
               <w:rPr>
                 <w:lang w:val="vi-VN"/>
               </w:rPr>
@@ -20977,6 +21770,7 @@
           <w:p>
             <w:pPr>
               <w:spacing w:before="120" w:after="120" w:line="360" w:lineRule="auto"/>
+              <w:jc w:val="both"/>
               <w:rPr>
                 <w:lang w:val="vi-VN"/>
               </w:rPr>
@@ -21002,6 +21796,7 @@
           <w:p>
             <w:pPr>
               <w:spacing w:before="120" w:after="120" w:line="360" w:lineRule="auto"/>
+              <w:jc w:val="both"/>
             </w:pPr>
             <w:r>
               <w:t>DOB</w:t>
@@ -21016,6 +21811,7 @@
           <w:p>
             <w:pPr>
               <w:spacing w:before="120" w:after="120" w:line="360" w:lineRule="auto"/>
+              <w:jc w:val="both"/>
             </w:pPr>
             <w:r>
               <w:t>date</w:t>
@@ -21032,6 +21828,7 @@
           <w:p>
             <w:pPr>
               <w:spacing w:before="120" w:after="120" w:line="360" w:lineRule="auto"/>
+              <w:jc w:val="both"/>
             </w:pPr>
             <w:r>
               <w:t>address</w:t>
@@ -21046,6 +21843,7 @@
           <w:p>
             <w:pPr>
               <w:spacing w:before="120" w:after="120" w:line="360" w:lineRule="auto"/>
+              <w:jc w:val="both"/>
             </w:pPr>
             <w:r>
               <w:t>varchar(200)</w:t>
@@ -21062,6 +21860,7 @@
           <w:p>
             <w:pPr>
               <w:spacing w:before="120" w:after="120" w:line="360" w:lineRule="auto"/>
+              <w:jc w:val="both"/>
             </w:pPr>
             <w:r>
               <w:t>hashed</w:t>
@@ -21082,6 +21881,7 @@
           <w:p>
             <w:pPr>
               <w:spacing w:before="120" w:after="120" w:line="360" w:lineRule="auto"/>
+              <w:jc w:val="both"/>
             </w:pPr>
             <w:r>
               <w:t>varchar</w:t>
@@ -21104,6 +21904,7 @@
           <w:p>
             <w:pPr>
               <w:spacing w:before="120" w:after="120" w:line="360" w:lineRule="auto"/>
+              <w:jc w:val="both"/>
             </w:pPr>
             <w:r>
               <w:t>gender</w:t>
@@ -21118,6 +21919,7 @@
           <w:p>
             <w:pPr>
               <w:spacing w:before="120" w:after="120" w:line="360" w:lineRule="auto"/>
+              <w:jc w:val="both"/>
             </w:pPr>
             <w:r>
               <w:t>tinyint(1)</w:t>
@@ -21134,6 +21936,7 @@
           <w:p>
             <w:pPr>
               <w:spacing w:before="120" w:after="120" w:line="360" w:lineRule="auto"/>
+              <w:jc w:val="both"/>
             </w:pPr>
             <w:r>
               <w:t>avatar</w:t>
@@ -21148,6 +21951,7 @@
           <w:p>
             <w:pPr>
               <w:spacing w:before="120" w:after="120" w:line="360" w:lineRule="auto"/>
+              <w:jc w:val="both"/>
             </w:pPr>
             <w:r>
               <w:t>varchar(200)</w:t>
@@ -21159,9 +21963,13 @@
     <w:p>
       <w:pPr>
         <w:spacing w:before="120" w:after="120" w:line="360" w:lineRule="auto"/>
+        <w:jc w:val="both"/>
       </w:pPr>
     </w:p>
     <w:p>
+      <w:pPr>
+        <w:jc w:val="both"/>
+      </w:pPr>
       <w:r>
         <w:br w:type="page"/>
       </w:r>
@@ -21195,7 +22003,7 @@
           <w:p>
             <w:pPr>
               <w:spacing w:before="120" w:after="120" w:line="360" w:lineRule="auto"/>
-              <w:jc w:val="center"/>
+              <w:jc w:val="both"/>
               <w:rPr>
                 <w:b/>
               </w:rPr>
@@ -21219,6 +22027,7 @@
           <w:p>
             <w:pPr>
               <w:spacing w:before="120" w:after="120" w:line="360" w:lineRule="auto"/>
+              <w:jc w:val="both"/>
             </w:pPr>
             <w:r>
               <w:t>id</w:t>
@@ -21233,6 +22042,7 @@
           <w:p>
             <w:pPr>
               <w:spacing w:before="120" w:after="120" w:line="360" w:lineRule="auto"/>
+              <w:jc w:val="both"/>
             </w:pPr>
             <w:r>
               <w:t>int primary key auto_increment</w:t>
@@ -21249,6 +22059,7 @@
           <w:p>
             <w:pPr>
               <w:spacing w:before="120" w:after="120" w:line="360" w:lineRule="auto"/>
+              <w:jc w:val="both"/>
             </w:pPr>
             <w:r>
               <w:t>customer_id</w:t>
@@ -21263,6 +22074,7 @@
           <w:p>
             <w:pPr>
               <w:spacing w:before="120" w:after="120" w:line="360" w:lineRule="auto"/>
+              <w:jc w:val="both"/>
             </w:pPr>
             <w:r>
               <w:t>int</w:t>
@@ -21279,6 +22091,7 @@
           <w:p>
             <w:pPr>
               <w:spacing w:before="120" w:after="120" w:line="360" w:lineRule="auto"/>
+              <w:jc w:val="both"/>
             </w:pPr>
             <w:r>
               <w:t>date</w:t>
@@ -21293,6 +22106,7 @@
           <w:p>
             <w:pPr>
               <w:spacing w:before="120" w:after="120" w:line="360" w:lineRule="auto"/>
+              <w:jc w:val="both"/>
             </w:pPr>
             <w:r>
               <w:t>timestamp</w:t>
@@ -21309,6 +22123,7 @@
           <w:p>
             <w:pPr>
               <w:spacing w:before="120" w:after="120" w:line="360" w:lineRule="auto"/>
+              <w:jc w:val="both"/>
             </w:pPr>
             <w:r>
               <w:t>description</w:t>
@@ -21323,6 +22138,7 @@
           <w:p>
             <w:pPr>
               <w:spacing w:before="120" w:after="120" w:line="360" w:lineRule="auto"/>
+              <w:jc w:val="both"/>
               <w:rPr>
                 <w:lang w:val="vi-VN"/>
               </w:rPr>
@@ -21342,6 +22158,7 @@
           <w:p>
             <w:pPr>
               <w:spacing w:before="120" w:after="120" w:line="360" w:lineRule="auto"/>
+              <w:jc w:val="both"/>
               <w:rPr>
                 <w:lang w:val="vi-VN"/>
               </w:rPr>
@@ -21359,6 +22176,7 @@
           <w:p>
             <w:pPr>
               <w:spacing w:before="120" w:after="120" w:line="360" w:lineRule="auto"/>
+              <w:jc w:val="both"/>
               <w:rPr>
                 <w:lang w:val="vi-VN"/>
               </w:rPr>
@@ -21378,6 +22196,7 @@
           <w:p>
             <w:pPr>
               <w:spacing w:before="120" w:after="120" w:line="360" w:lineRule="auto"/>
+              <w:jc w:val="both"/>
             </w:pPr>
             <w:r>
               <w:t>status</w:t>
@@ -21392,6 +22211,7 @@
           <w:p>
             <w:pPr>
               <w:spacing w:before="120" w:after="120" w:line="360" w:lineRule="auto"/>
+              <w:jc w:val="both"/>
             </w:pPr>
             <w:r>
               <w:t>varchar(10)</w:t>
@@ -21403,9 +22223,13 @@
     <w:p>
       <w:pPr>
         <w:spacing w:before="120" w:after="120" w:line="360" w:lineRule="auto"/>
+        <w:jc w:val="both"/>
       </w:pPr>
     </w:p>
     <w:p>
+      <w:pPr>
+        <w:jc w:val="both"/>
+      </w:pPr>
       <w:r>
         <w:br w:type="page"/>
       </w:r>
@@ -21439,7 +22263,7 @@
           <w:p>
             <w:pPr>
               <w:spacing w:before="120" w:after="120" w:line="360" w:lineRule="auto"/>
-              <w:jc w:val="center"/>
+              <w:jc w:val="both"/>
               <w:rPr>
                 <w:b/>
               </w:rPr>
@@ -21463,6 +22287,7 @@
           <w:p>
             <w:pPr>
               <w:spacing w:before="120" w:after="120" w:line="360" w:lineRule="auto"/>
+              <w:jc w:val="both"/>
             </w:pPr>
             <w:r>
               <w:t>order_id</w:t>
@@ -21477,6 +22302,7 @@
           <w:p>
             <w:pPr>
               <w:spacing w:before="120" w:after="120" w:line="360" w:lineRule="auto"/>
+              <w:jc w:val="both"/>
             </w:pPr>
             <w:r>
               <w:t>int primary key foreign key</w:t>
@@ -21493,6 +22319,7 @@
           <w:p>
             <w:pPr>
               <w:spacing w:before="120" w:after="120" w:line="360" w:lineRule="auto"/>
+              <w:jc w:val="both"/>
             </w:pPr>
             <w:r>
               <w:t>item_id</w:t>
@@ -21507,6 +22334,7 @@
           <w:p>
             <w:pPr>
               <w:spacing w:before="120" w:after="120" w:line="360" w:lineRule="auto"/>
+              <w:jc w:val="both"/>
             </w:pPr>
             <w:r>
               <w:t>int primary key foreign key</w:t>
@@ -21523,6 +22351,7 @@
           <w:p>
             <w:pPr>
               <w:spacing w:before="120" w:after="120" w:line="360" w:lineRule="auto"/>
+              <w:jc w:val="both"/>
             </w:pPr>
             <w:r>
               <w:t>quantity</w:t>
@@ -21537,6 +22366,7 @@
           <w:p>
             <w:pPr>
               <w:spacing w:before="120" w:after="120" w:line="360" w:lineRule="auto"/>
+              <w:jc w:val="both"/>
             </w:pPr>
             <w:r>
               <w:t>int</w:t>
@@ -21553,6 +22383,7 @@
           <w:p>
             <w:pPr>
               <w:spacing w:before="120" w:after="120" w:line="360" w:lineRule="auto"/>
+              <w:jc w:val="both"/>
             </w:pPr>
             <w:r>
               <w:t>price</w:t>
@@ -21567,6 +22398,7 @@
           <w:p>
             <w:pPr>
               <w:spacing w:before="120" w:after="120" w:line="360" w:lineRule="auto"/>
+              <w:jc w:val="both"/>
               <w:rPr>
                 <w:lang w:val="vi-VN"/>
               </w:rPr>
@@ -21586,6 +22418,7 @@
           <w:p>
             <w:pPr>
               <w:spacing w:before="120" w:after="120" w:line="360" w:lineRule="auto"/>
+              <w:jc w:val="both"/>
               <w:rPr>
                 <w:lang w:val="vi-VN"/>
               </w:rPr>
@@ -21603,6 +22436,7 @@
           <w:p>
             <w:pPr>
               <w:spacing w:before="120" w:after="120" w:line="360" w:lineRule="auto"/>
+              <w:jc w:val="both"/>
               <w:rPr>
                 <w:lang w:val="vi-VN"/>
               </w:rPr>
@@ -21622,6 +22456,7 @@
           <w:p>
             <w:pPr>
               <w:spacing w:before="120" w:after="120" w:line="360" w:lineRule="auto"/>
+              <w:jc w:val="both"/>
             </w:pPr>
             <w:r>
               <w:t>size</w:t>
@@ -21636,6 +22471,7 @@
           <w:p>
             <w:pPr>
               <w:spacing w:before="120" w:after="120" w:line="360" w:lineRule="auto"/>
+              <w:jc w:val="both"/>
             </w:pPr>
             <w:r>
               <w:t>varchar(1) primary key</w:t>
@@ -21647,9 +22483,13 @@
     <w:p>
       <w:pPr>
         <w:spacing w:before="120" w:after="120" w:line="360" w:lineRule="auto"/>
+        <w:jc w:val="both"/>
       </w:pPr>
     </w:p>
     <w:p>
+      <w:pPr>
+        <w:jc w:val="both"/>
+      </w:pPr>
       <w:r>
         <w:br w:type="page"/>
       </w:r>
@@ -21683,7 +22523,7 @@
           <w:p>
             <w:pPr>
               <w:spacing w:before="120" w:after="120" w:line="360" w:lineRule="auto"/>
-              <w:jc w:val="center"/>
+              <w:jc w:val="both"/>
               <w:rPr>
                 <w:b/>
               </w:rPr>
@@ -21707,6 +22547,7 @@
           <w:p>
             <w:pPr>
               <w:spacing w:before="120" w:after="120" w:line="360" w:lineRule="auto"/>
+              <w:jc w:val="both"/>
             </w:pPr>
             <w:r>
               <w:t>id</w:t>
@@ -21721,6 +22562,7 @@
           <w:p>
             <w:pPr>
               <w:spacing w:before="120" w:after="120" w:line="360" w:lineRule="auto"/>
+              <w:jc w:val="both"/>
             </w:pPr>
             <w:r>
               <w:t>int primary key auto_increment</w:t>
@@ -21737,6 +22579,7 @@
           <w:p>
             <w:pPr>
               <w:spacing w:before="120" w:after="120" w:line="360" w:lineRule="auto"/>
+              <w:jc w:val="both"/>
             </w:pPr>
             <w:r>
               <w:t>name</w:t>
@@ -21751,6 +22594,7 @@
           <w:p>
             <w:pPr>
               <w:spacing w:before="120" w:after="120" w:line="360" w:lineRule="auto"/>
+              <w:jc w:val="both"/>
             </w:pPr>
             <w:r>
               <w:t>varchar(50)</w:t>
@@ -21767,6 +22611,7 @@
           <w:p>
             <w:pPr>
               <w:spacing w:before="120" w:after="120" w:line="360" w:lineRule="auto"/>
+              <w:jc w:val="both"/>
             </w:pPr>
             <w:r>
               <w:t>image</w:t>
@@ -21781,6 +22626,7 @@
           <w:p>
             <w:pPr>
               <w:spacing w:before="120" w:after="120" w:line="360" w:lineRule="auto"/>
+              <w:jc w:val="both"/>
               <w:rPr>
                 <w:lang w:val="vi-VN"/>
               </w:rPr>
@@ -21815,6 +22661,7 @@
           <w:p>
             <w:pPr>
               <w:spacing w:before="120" w:after="120" w:line="360" w:lineRule="auto"/>
+              <w:jc w:val="both"/>
               <w:rPr>
                 <w:lang w:val="vi-VN"/>
               </w:rPr>
@@ -21832,6 +22679,7 @@
           <w:p>
             <w:pPr>
               <w:spacing w:before="120" w:after="120" w:line="360" w:lineRule="auto"/>
+              <w:jc w:val="both"/>
               <w:rPr>
                 <w:lang w:val="vi-VN"/>
               </w:rPr>
@@ -21851,6 +22699,7 @@
           <w:p>
             <w:pPr>
               <w:spacing w:before="120" w:after="120" w:line="360" w:lineRule="auto"/>
+              <w:jc w:val="both"/>
             </w:pPr>
             <w:r>
               <w:t>l_price</w:t>
@@ -21865,6 +22714,7 @@
           <w:p>
             <w:pPr>
               <w:spacing w:before="120" w:after="120" w:line="360" w:lineRule="auto"/>
+              <w:jc w:val="both"/>
             </w:pPr>
             <w:r>
               <w:t>float</w:t>
@@ -21881,6 +22731,7 @@
           <w:p>
             <w:pPr>
               <w:spacing w:before="120" w:after="120" w:line="360" w:lineRule="auto"/>
+              <w:jc w:val="both"/>
             </w:pPr>
             <w:r>
               <w:t>s_price</w:t>
@@ -21895,6 +22746,7 @@
           <w:p>
             <w:pPr>
               <w:spacing w:before="120" w:after="120" w:line="360" w:lineRule="auto"/>
+              <w:jc w:val="both"/>
             </w:pPr>
             <w:r>
               <w:t>float</w:t>
@@ -21911,6 +22763,7 @@
           <w:p>
             <w:pPr>
               <w:spacing w:before="120" w:after="120" w:line="360" w:lineRule="auto"/>
+              <w:jc w:val="both"/>
             </w:pPr>
             <w:r>
               <w:t>description</w:t>
@@ -21925,6 +22778,7 @@
           <w:p>
             <w:pPr>
               <w:spacing w:before="120" w:after="120" w:line="360" w:lineRule="auto"/>
+              <w:jc w:val="both"/>
             </w:pPr>
             <w:r>
               <w:t>text</w:t>
@@ -21941,6 +22795,7 @@
           <w:p>
             <w:pPr>
               <w:spacing w:before="120" w:after="120" w:line="360" w:lineRule="auto"/>
+              <w:jc w:val="both"/>
             </w:pPr>
             <w:r>
               <w:t>category</w:t>
@@ -21955,6 +22810,7 @@
           <w:p>
             <w:pPr>
               <w:spacing w:before="120" w:after="120" w:line="360" w:lineRule="auto"/>
+              <w:jc w:val="both"/>
             </w:pPr>
             <w:r>
               <w:t>varchar(20)</w:t>
@@ -21971,6 +22827,7 @@
           <w:p>
             <w:pPr>
               <w:spacing w:before="120" w:after="120" w:line="360" w:lineRule="auto"/>
+              <w:jc w:val="both"/>
             </w:pPr>
             <w:r>
               <w:t>ice</w:t>
@@ -21985,6 +22842,7 @@
           <w:p>
             <w:pPr>
               <w:spacing w:before="120" w:after="120" w:line="360" w:lineRule="auto"/>
+              <w:jc w:val="both"/>
             </w:pPr>
             <w:r>
               <w:t>tinyint(1)</w:t>
@@ -22001,6 +22859,7 @@
           <w:p>
             <w:pPr>
               <w:spacing w:before="120" w:after="120" w:line="360" w:lineRule="auto"/>
+              <w:jc w:val="both"/>
             </w:pPr>
             <w:r>
               <w:t>sugar</w:t>
@@ -22015,6 +22874,7 @@
           <w:p>
             <w:pPr>
               <w:spacing w:before="120" w:after="120" w:line="360" w:lineRule="auto"/>
+              <w:jc w:val="both"/>
             </w:pPr>
             <w:r>
               <w:t>tinyint(1)</w:t>
@@ -22026,16 +22886,19 @@
     <w:p>
       <w:pPr>
         <w:spacing w:before="120" w:after="120" w:line="360" w:lineRule="auto"/>
+        <w:jc w:val="both"/>
       </w:pPr>
     </w:p>
     <w:p>
       <w:pPr>
         <w:spacing w:before="120" w:after="120" w:line="360" w:lineRule="auto"/>
+        <w:jc w:val="both"/>
       </w:pPr>
     </w:p>
     <w:p>
       <w:pPr>
         <w:spacing w:before="120" w:after="120" w:line="360" w:lineRule="auto"/>
+        <w:jc w:val="both"/>
       </w:pPr>
     </w:p>
     <w:p>
@@ -22044,12 +22907,14 @@
           <w:tab w:val="left" w:pos="2189"/>
         </w:tabs>
         <w:spacing w:before="120" w:after="120" w:line="360" w:lineRule="auto"/>
+        <w:jc w:val="both"/>
       </w:pPr>
       <w:bookmarkStart w:id="15" w:name="_heading=h.1ksv4uv" w:colFirst="0" w:colLast="0"/>
       <w:bookmarkEnd w:id="15"/>
     </w:p>
     <w:p>
       <w:pPr>
+        <w:jc w:val="both"/>
         <w:rPr>
           <w:rFonts w:ascii="Arial" w:hAnsi="Arial" w:cs="Arial"/>
           <w:b/>
@@ -22109,6 +22974,7 @@
       <w:pPr>
         <w:pStyle w:val="Heading2"/>
         <w:spacing w:before="120" w:after="120" w:line="360" w:lineRule="auto"/>
+        <w:jc w:val="both"/>
         <w:rPr>
           <w:rFonts w:ascii="Times New Roman" w:hAnsi="Times New Roman" w:cs="Times New Roman"/>
         </w:rPr>
@@ -22122,6 +22988,7 @@
           <w:numId w:val="4"/>
         </w:numPr>
         <w:spacing w:before="120" w:after="120" w:line="360" w:lineRule="auto"/>
+        <w:jc w:val="both"/>
         <w:rPr>
           <w:rFonts w:ascii="Times New Roman" w:hAnsi="Times New Roman" w:cs="Times New Roman"/>
         </w:rPr>
@@ -22140,6 +23007,7 @@
     <w:p>
       <w:pPr>
         <w:spacing w:before="120" w:after="120" w:line="360" w:lineRule="auto"/>
+        <w:jc w:val="both"/>
       </w:pPr>
       <w:r>
         <w:rPr>
@@ -22260,6 +23128,7 @@
     </w:p>
     <w:p>
       <w:pPr>
+        <w:jc w:val="both"/>
         <w:rPr>
           <w:lang w:val="vi-VN"/>
         </w:rPr>
@@ -22273,6 +23142,7 @@
     </w:p>
     <w:p>
       <w:pPr>
+        <w:jc w:val="both"/>
         <w:rPr>
           <w:lang w:val="vi-VN"/>
         </w:rPr>
@@ -22318,6 +23188,7 @@
           <w:numId w:val="44"/>
         </w:numPr>
         <w:spacing w:before="120" w:after="120" w:line="360" w:lineRule="auto"/>
+        <w:jc w:val="both"/>
         <w:rPr>
           <w:lang w:val="vi-VN"/>
         </w:rPr>
@@ -22340,6 +23211,7 @@
           <w:numId w:val="44"/>
         </w:numPr>
         <w:spacing w:before="120" w:after="120" w:line="360" w:lineRule="auto"/>
+        <w:jc w:val="both"/>
         <w:rPr>
           <w:lang w:val="vi-VN"/>
         </w:rPr>
@@ -22365,6 +23237,7 @@
           <w:numId w:val="44"/>
         </w:numPr>
         <w:spacing w:before="120" w:after="120" w:line="360" w:lineRule="auto"/>
+        <w:jc w:val="both"/>
         <w:rPr>
           <w:lang w:val="vi-VN"/>
         </w:rPr>
@@ -22390,6 +23263,7 @@
           <w:numId w:val="44"/>
         </w:numPr>
         <w:spacing w:before="120" w:after="120" w:line="360" w:lineRule="auto"/>
+        <w:jc w:val="both"/>
         <w:rPr>
           <w:lang w:val="vi-VN"/>
         </w:rPr>
@@ -22404,6 +23278,7 @@
     <w:p>
       <w:pPr>
         <w:spacing w:before="120" w:after="120" w:line="360" w:lineRule="auto"/>
+        <w:jc w:val="both"/>
         <w:rPr>
           <w:lang w:val="vi-VN"/>
         </w:rPr>
@@ -22411,6 +23286,7 @@
     </w:p>
     <w:p>
       <w:pPr>
+        <w:jc w:val="both"/>
         <w:rPr>
           <w:lang w:val="vi-VN"/>
         </w:rPr>
@@ -22624,7 +23500,7 @@
             </wp:anchor>
           </w:drawing>
         </mc:Choice>
-        <mc:Fallback xmlns:sl="http://schemas.openxmlformats.org/schemaLibrary/2006/main" xmlns:a="http://schemas.openxmlformats.org/drawingml/2006/main" xmlns:pic="http://schemas.openxmlformats.org/drawingml/2006/picture" xmlns:c="http://schemas.openxmlformats.org/drawingml/2006/chart" xmlns:lc="http://schemas.openxmlformats.org/drawingml/2006/lockedCanvas" xmlns:dgm="http://schemas.openxmlformats.org/drawingml/2006/diagram">
+        <mc:Fallback xmlns:dgm="http://schemas.openxmlformats.org/drawingml/2006/diagram" xmlns:lc="http://schemas.openxmlformats.org/drawingml/2006/lockedCanvas" xmlns:c="http://schemas.openxmlformats.org/drawingml/2006/chart" xmlns:pic="http://schemas.openxmlformats.org/drawingml/2006/picture" xmlns:a="http://schemas.openxmlformats.org/drawingml/2006/main" xmlns:sl="http://schemas.openxmlformats.org/schemaLibrary/2006/main">
           <w:drawing>
             <wp:anchor allowOverlap="1" behindDoc="0" distB="0" distT="0" distL="114300" distR="114300" hidden="0" layoutInCell="1" locked="0" relativeHeight="0" simplePos="0">
               <wp:simplePos x="0" y="0"/>
@@ -22789,7 +23665,7 @@
             </wp:anchor>
           </w:drawing>
         </mc:Choice>
-        <mc:Fallback xmlns:sl="http://schemas.openxmlformats.org/schemaLibrary/2006/main" xmlns:a="http://schemas.openxmlformats.org/drawingml/2006/main" xmlns:pic="http://schemas.openxmlformats.org/drawingml/2006/picture" xmlns:c="http://schemas.openxmlformats.org/drawingml/2006/chart" xmlns:lc="http://schemas.openxmlformats.org/drawingml/2006/lockedCanvas" xmlns:dgm="http://schemas.openxmlformats.org/drawingml/2006/diagram">
+        <mc:Fallback xmlns:dgm="http://schemas.openxmlformats.org/drawingml/2006/diagram" xmlns:lc="http://schemas.openxmlformats.org/drawingml/2006/lockedCanvas" xmlns:c="http://schemas.openxmlformats.org/drawingml/2006/chart" xmlns:pic="http://schemas.openxmlformats.org/drawingml/2006/picture" xmlns:a="http://schemas.openxmlformats.org/drawingml/2006/main" xmlns:sl="http://schemas.openxmlformats.org/schemaLibrary/2006/main">
           <w:drawing>
             <wp:anchor allowOverlap="1" behindDoc="0" distB="0" distT="0" distL="114300" distR="114300" hidden="0" layoutInCell="1" locked="0" relativeHeight="0" simplePos="0">
               <wp:simplePos x="0" y="0"/>
@@ -27528,6 +28404,7 @@
   <w:style w:type="character" w:default="1" w:styleId="DefaultParagraphFont">
     <w:name w:val="Default Paragraph Font"/>
     <w:uiPriority w:val="1"/>
+    <w:semiHidden/>
     <w:unhideWhenUsed/>
   </w:style>
   <w:style w:type="table" w:default="1" w:styleId="TableNormal">
@@ -28283,28 +29160,28 @@
 </file>
 
 <file path=customXml/item1.xml><?xml version="1.0" encoding="utf-8"?>
-<b:Sources xmlns:b="http://schemas.openxmlformats.org/officeDocument/2006/bibliography" xmlns="http://schemas.openxmlformats.org/officeDocument/2006/bibliography" SelectedStyle="\APASixthEditionOfficeOnline.xsl" StyleName="APA" Version="6"/>
-</file>
-
-<file path=customXml/item2.xml><?xml version="1.0" encoding="utf-8"?>
 <go:gDocsCustomXmlDataStorage xmlns:go="http://customooxmlschemas.google.com/" xmlns:r="http://schemas.openxmlformats.org/officeDocument/2006/relationships">
   <go:docsCustomData xmlns:go="http://customooxmlschemas.google.com/" roundtripDataSignature="AMtx7mg0tSSn41UwP3xn78os7li4jo3Cdw==">AMUW2mWSky3Tuc0kDNCPRB+OyfbYeah3FRHnSgCJ4kIvA7JSwsT0R02dhxS3ITkVKXqGEWWD8/aBCC1PkbfKhX5TIhfUIu36ozc9cexyOsPL8Eg8XPu+9UDWpivHfh3A2+xncWNuIg/te7uKYIkOEllHK5ptOiOHo4MjVJmSZQmKgWWIUXiglcStWDlzCM0Jhsxv5AWPV/KjtXv6UiLUVMkR90ElnzuqBtj5MkwtQdWYHTj7zdvcWDe9TeWvTqFDHgWP4+aItEDPwJiYolGP8gWGyW+cDGox6kTI6jomkz7qNPHTsCzqS2Cowt1oB2BdL7ZogYbuj16LFbytBwmnJAklP/MINqxMdmdNTOCfhrQFaig/YyLqAzo=</go:docsCustomData>
 </go:gDocsCustomXmlDataStorage>
 </file>
 
-<file path=customXml/itemProps1.xml><?xml version="1.0" encoding="utf-8"?>
-<ds:datastoreItem xmlns:ds="http://schemas.openxmlformats.org/officeDocument/2006/customXml" ds:itemID="{5D77A00A-7625-4DEB-B717-1DB20C63C77E}">
-  <ds:schemaRefs>
-    <ds:schemaRef ds:uri="http://schemas.openxmlformats.org/officeDocument/2006/bibliography"/>
-  </ds:schemaRefs>
-</ds:datastoreItem>
+<file path=customXml/item2.xml><?xml version="1.0" encoding="utf-8"?>
+<b:Sources xmlns:b="http://schemas.openxmlformats.org/officeDocument/2006/bibliography" xmlns="http://schemas.openxmlformats.org/officeDocument/2006/bibliography" SelectedStyle="\APASixthEditionOfficeOnline.xsl" StyleName="APA" Version="6"/>
 </file>
 
-<file path=customXml/itemProps2.xml><?xml version="1.0" encoding="utf-8"?>
+<file path=customXml/itemProps1.xml><?xml version="1.0" encoding="utf-8"?>
 <ds:datastoreItem xmlns:ds="http://schemas.openxmlformats.org/officeDocument/2006/customXml" ds:itemID="{11111111-1234-1234-1234-123412341234}">
   <ds:schemaRefs>
     <ds:schemaRef ds:uri="http://customooxmlschemas.google.com/"/>
     <ds:schemaRef ds:uri="http://schemas.openxmlformats.org/officeDocument/2006/relationships"/>
   </ds:schemaRefs>
 </ds:datastoreItem>
+</file>
+
+<file path=customXml/itemProps2.xml><?xml version="1.0" encoding="utf-8"?>
+<ds:datastoreItem xmlns:ds="http://schemas.openxmlformats.org/officeDocument/2006/customXml" ds:itemID="{5D77A00A-7625-4DEB-B717-1DB20C63C77E}">
+  <ds:schemaRefs>
+    <ds:schemaRef ds:uri="http://schemas.openxmlformats.org/officeDocument/2006/bibliography"/>
+  </ds:schemaRefs>
+</ds:datastoreItem>
 </file>
--- a/Design/Đồ án 1.docx
+++ b/Design/Đồ án 1.docx
@@ -5,7 +5,7 @@
     <w:p>
       <w:pPr>
         <w:spacing w:before="120" w:after="120" w:line="360" w:lineRule="auto"/>
-        <w:jc w:val="both"/>
+        <w:jc w:val="center"/>
       </w:pPr>
       <w:bookmarkStart w:id="0" w:name="_heading=h.gjdgxs" w:colFirst="0" w:colLast="0"/>
       <w:bookmarkEnd w:id="0"/>
@@ -53,31 +53,31 @@
     <w:p>
       <w:pPr>
         <w:spacing w:before="120" w:after="120" w:line="360" w:lineRule="auto"/>
-        <w:jc w:val="both"/>
+        <w:jc w:val="center"/>
       </w:pPr>
     </w:p>
     <w:p>
       <w:pPr>
         <w:spacing w:before="120" w:after="120" w:line="360" w:lineRule="auto"/>
-        <w:jc w:val="both"/>
+        <w:jc w:val="center"/>
       </w:pPr>
     </w:p>
     <w:p>
       <w:pPr>
         <w:spacing w:before="120" w:after="120" w:line="360" w:lineRule="auto"/>
-        <w:jc w:val="both"/>
+        <w:jc w:val="center"/>
       </w:pPr>
     </w:p>
     <w:p>
       <w:pPr>
         <w:spacing w:before="120" w:after="120" w:line="360" w:lineRule="auto"/>
-        <w:jc w:val="both"/>
+        <w:jc w:val="center"/>
       </w:pPr>
     </w:p>
     <w:p>
       <w:pPr>
         <w:spacing w:before="120" w:after="120" w:line="360" w:lineRule="auto"/>
-        <w:jc w:val="both"/>
+        <w:jc w:val="center"/>
         <w:rPr>
           <w:b/>
           <w:sz w:val="80"/>
@@ -106,7 +106,7 @@
     <w:p>
       <w:pPr>
         <w:spacing w:before="120" w:after="120" w:line="360" w:lineRule="auto"/>
-        <w:jc w:val="both"/>
+        <w:jc w:val="center"/>
         <w:rPr>
           <w:b/>
           <w:sz w:val="54"/>
@@ -2618,6 +2618,12 @@
           <w:lang w:val="vi-VN"/>
         </w:rPr>
         <w:t>Xem các đơn đặt hàng, chỉnh sửa trạng thái, xóa đơn hàng</w:t>
+      </w:r>
+      <w:r>
+        <w:rPr>
+          <w:lang w:val="vi-VN"/>
+        </w:rPr>
+        <w:t xml:space="preserve"> đã hủy</w:t>
       </w:r>
     </w:p>
     <w:p>
@@ -23500,7 +23506,7 @@
             </wp:anchor>
           </w:drawing>
         </mc:Choice>
-        <mc:Fallback xmlns:dgm="http://schemas.openxmlformats.org/drawingml/2006/diagram" xmlns:lc="http://schemas.openxmlformats.org/drawingml/2006/lockedCanvas" xmlns:c="http://schemas.openxmlformats.org/drawingml/2006/chart" xmlns:pic="http://schemas.openxmlformats.org/drawingml/2006/picture" xmlns:a="http://schemas.openxmlformats.org/drawingml/2006/main" xmlns:sl="http://schemas.openxmlformats.org/schemaLibrary/2006/main">
+        <mc:Fallback xmlns:sl="http://schemas.openxmlformats.org/schemaLibrary/2006/main" xmlns:a="http://schemas.openxmlformats.org/drawingml/2006/main" xmlns:pic="http://schemas.openxmlformats.org/drawingml/2006/picture" xmlns:c="http://schemas.openxmlformats.org/drawingml/2006/chart" xmlns:lc="http://schemas.openxmlformats.org/drawingml/2006/lockedCanvas" xmlns:dgm="http://schemas.openxmlformats.org/drawingml/2006/diagram">
           <w:drawing>
             <wp:anchor allowOverlap="1" behindDoc="0" distB="0" distT="0" distL="114300" distR="114300" hidden="0" layoutInCell="1" locked="0" relativeHeight="0" simplePos="0">
               <wp:simplePos x="0" y="0"/>
@@ -23665,7 +23671,7 @@
             </wp:anchor>
           </w:drawing>
         </mc:Choice>
-        <mc:Fallback xmlns:dgm="http://schemas.openxmlformats.org/drawingml/2006/diagram" xmlns:lc="http://schemas.openxmlformats.org/drawingml/2006/lockedCanvas" xmlns:c="http://schemas.openxmlformats.org/drawingml/2006/chart" xmlns:pic="http://schemas.openxmlformats.org/drawingml/2006/picture" xmlns:a="http://schemas.openxmlformats.org/drawingml/2006/main" xmlns:sl="http://schemas.openxmlformats.org/schemaLibrary/2006/main">
+        <mc:Fallback xmlns:sl="http://schemas.openxmlformats.org/schemaLibrary/2006/main" xmlns:a="http://schemas.openxmlformats.org/drawingml/2006/main" xmlns:pic="http://schemas.openxmlformats.org/drawingml/2006/picture" xmlns:c="http://schemas.openxmlformats.org/drawingml/2006/chart" xmlns:lc="http://schemas.openxmlformats.org/drawingml/2006/lockedCanvas" xmlns:dgm="http://schemas.openxmlformats.org/drawingml/2006/diagram">
           <w:drawing>
             <wp:anchor allowOverlap="1" behindDoc="0" distB="0" distT="0" distL="114300" distR="114300" hidden="0" layoutInCell="1" locked="0" relativeHeight="0" simplePos="0">
               <wp:simplePos x="0" y="0"/>
@@ -29160,28 +29166,28 @@
 </file>
 
 <file path=customXml/item1.xml><?xml version="1.0" encoding="utf-8"?>
+<b:Sources xmlns:b="http://schemas.openxmlformats.org/officeDocument/2006/bibliography" xmlns="http://schemas.openxmlformats.org/officeDocument/2006/bibliography" SelectedStyle="\APASixthEditionOfficeOnline.xsl" StyleName="APA" Version="6"/>
+</file>
+
+<file path=customXml/item2.xml><?xml version="1.0" encoding="utf-8"?>
 <go:gDocsCustomXmlDataStorage xmlns:go="http://customooxmlschemas.google.com/" xmlns:r="http://schemas.openxmlformats.org/officeDocument/2006/relationships">
   <go:docsCustomData xmlns:go="http://customooxmlschemas.google.com/" roundtripDataSignature="AMtx7mg0tSSn41UwP3xn78os7li4jo3Cdw==">AMUW2mWSky3Tuc0kDNCPRB+OyfbYeah3FRHnSgCJ4kIvA7JSwsT0R02dhxS3ITkVKXqGEWWD8/aBCC1PkbfKhX5TIhfUIu36ozc9cexyOsPL8Eg8XPu+9UDWpivHfh3A2+xncWNuIg/te7uKYIkOEllHK5ptOiOHo4MjVJmSZQmKgWWIUXiglcStWDlzCM0Jhsxv5AWPV/KjtXv6UiLUVMkR90ElnzuqBtj5MkwtQdWYHTj7zdvcWDe9TeWvTqFDHgWP4+aItEDPwJiYolGP8gWGyW+cDGox6kTI6jomkz7qNPHTsCzqS2Cowt1oB2BdL7ZogYbuj16LFbytBwmnJAklP/MINqxMdmdNTOCfhrQFaig/YyLqAzo=</go:docsCustomData>
 </go:gDocsCustomXmlDataStorage>
 </file>
 
-<file path=customXml/item2.xml><?xml version="1.0" encoding="utf-8"?>
-<b:Sources xmlns:b="http://schemas.openxmlformats.org/officeDocument/2006/bibliography" xmlns="http://schemas.openxmlformats.org/officeDocument/2006/bibliography" SelectedStyle="\APASixthEditionOfficeOnline.xsl" StyleName="APA" Version="6"/>
+<file path=customXml/itemProps1.xml><?xml version="1.0" encoding="utf-8"?>
+<ds:datastoreItem xmlns:ds="http://schemas.openxmlformats.org/officeDocument/2006/customXml" ds:itemID="{5D77A00A-7625-4DEB-B717-1DB20C63C77E}">
+  <ds:schemaRefs>
+    <ds:schemaRef ds:uri="http://schemas.openxmlformats.org/officeDocument/2006/bibliography"/>
+  </ds:schemaRefs>
+</ds:datastoreItem>
 </file>
 
-<file path=customXml/itemProps1.xml><?xml version="1.0" encoding="utf-8"?>
+<file path=customXml/itemProps2.xml><?xml version="1.0" encoding="utf-8"?>
 <ds:datastoreItem xmlns:ds="http://schemas.openxmlformats.org/officeDocument/2006/customXml" ds:itemID="{11111111-1234-1234-1234-123412341234}">
   <ds:schemaRefs>
     <ds:schemaRef ds:uri="http://customooxmlschemas.google.com/"/>
     <ds:schemaRef ds:uri="http://schemas.openxmlformats.org/officeDocument/2006/relationships"/>
   </ds:schemaRefs>
 </ds:datastoreItem>
-</file>
-
-<file path=customXml/itemProps2.xml><?xml version="1.0" encoding="utf-8"?>
-<ds:datastoreItem xmlns:ds="http://schemas.openxmlformats.org/officeDocument/2006/customXml" ds:itemID="{5D77A00A-7625-4DEB-B717-1DB20C63C77E}">
-  <ds:schemaRefs>
-    <ds:schemaRef ds:uri="http://schemas.openxmlformats.org/officeDocument/2006/bibliography"/>
-  </ds:schemaRefs>
-</ds:datastoreItem>
 </file>